--- a/mqttSensorDoku.docx
+++ b/mqttSensorDoku.docx
@@ -19,9 +19,15 @@
           <w:dataBinding w:prefixMappings="xmlns:ns0='http://purl.org/dc/elements/1.1/' xmlns:ns1='http://schemas.openxmlformats.org/package/2006/metadata/core-properties' " w:xpath="/ns1:coreProperties[1]/ns0:title[1]" w:storeItemID="{6C3C8BC8-F283-45AE-878A-BAB7291924A1}"/>
           <w:text/>
         </w:sdtPr>
+        <w:sdtEndPr/>
         <w:sdtContent>
+          <w:proofErr w:type="spellStart"/>
           <w:r>
-            <w:t>Assignment MQTT</w:t>
+            <w:t>Assignment</w:t>
+          </w:r>
+          <w:proofErr w:type="spellEnd"/>
+          <w:r>
+            <w:t xml:space="preserve"> MQTT</w:t>
           </w:r>
         </w:sdtContent>
       </w:sdt>
@@ -42,6 +48,7 @@
           <w:dataBinding w:prefixMappings="xmlns:ns0='http://purl.org/dc/elements/1.1/' xmlns:ns1='http://schemas.openxmlformats.org/package/2006/metadata/core-properties' " w:xpath="/ns1:coreProperties[1]/ns0:subject[1]" w:storeItemID="{6C3C8BC8-F283-45AE-878A-BAB7291924A1}"/>
           <w:text/>
         </w:sdtPr>
+        <w:sdtEndPr/>
         <w:sdtContent>
           <w:r>
             <w:t>ITT</w:t>
@@ -69,6 +76,7 @@
           <w:dataBinding w:prefixMappings="xmlns:ns0='http://purl.org/dc/elements/1.1/' xmlns:ns1='http://schemas.openxmlformats.org/package/2006/metadata/core-properties' " w:xpath="/ns1:coreProperties[1]/ns0:creator[1]" w:storeItemID="{6C3C8BC8-F283-45AE-878A-BAB7291924A1}"/>
           <w:text/>
         </w:sdtPr>
+        <w:sdtEndPr/>
         <w:sdtContent>
           <w:r>
             <w:rPr>
@@ -102,463 +110,1321 @@
         <w:br w:type="page"/>
       </w:r>
     </w:p>
-    <w:p>
-      <w:pPr>
-        <w:pStyle w:val="TOCHeading"/>
-        <w:spacing w:before="0"/>
-        <w:rPr>
+    <w:bookmarkStart w:id="0" w:name="_Toc196312007" w:displacedByCustomXml="next"/>
+    <w:sdt>
+      <w:sdtPr>
+        <w:id w:val="-448091703"/>
+        <w:docPartObj>
+          <w:docPartGallery w:val="Table of Contents"/>
+          <w:docPartUnique/>
+        </w:docPartObj>
+      </w:sdtPr>
+      <w:sdtEndPr>
+        <w:rPr>
+          <w:rFonts w:cstheme="minorBidi"/>
+          <w:b/>
+          <w:bCs/>
+          <w:noProof/>
+          <w:color w:val="auto"/>
+          <w:sz w:val="22"/>
+          <w:szCs w:val="22"/>
           <w:lang w:val="de-AT"/>
         </w:rPr>
-      </w:pPr>
-      <w:bookmarkStart w:id="0" w:name="_Toc94255553"/>
-      <w:r>
-        <w:rPr>
-          <w:lang w:val="de-AT"/>
+      </w:sdtEndPr>
+      <w:sdtContent>
+        <w:p>
+          <w:pPr>
+            <w:pStyle w:val="TOCHeading"/>
+          </w:pPr>
+          <w:r>
+            <w:t>Contents</w:t>
+          </w:r>
+          <w:bookmarkEnd w:id="0"/>
+        </w:p>
+        <w:p>
+          <w:pPr>
+            <w:pStyle w:val="TOC1"/>
+            <w:rPr>
+              <w:rFonts w:asciiTheme="minorHAnsi" w:eastAsiaTheme="minorEastAsia" w:hAnsiTheme="minorHAnsi"/>
+              <w:noProof/>
+              <w:kern w:val="2"/>
+              <w:sz w:val="24"/>
+              <w:szCs w:val="24"/>
+              <w14:ligatures w14:val="standardContextual"/>
+            </w:rPr>
+          </w:pPr>
+          <w:r>
+            <w:fldChar w:fldCharType="begin"/>
+          </w:r>
+          <w:r>
+            <w:instrText xml:space="preserve"> TOC \o "1-4" \h \z \u </w:instrText>
+          </w:r>
+          <w:r>
+            <w:fldChar w:fldCharType="separate"/>
+          </w:r>
+          <w:hyperlink w:anchor="_Toc196312007" w:history="1">
+            <w:r>
+              <w:rPr>
+                <w:rStyle w:val="Hyperlink"/>
+                <w:noProof/>
+              </w:rPr>
+              <w:t>Contents</w:t>
+            </w:r>
+            <w:r>
+              <w:rPr>
+                <w:noProof/>
+                <w:webHidden/>
+              </w:rPr>
+              <w:tab/>
+            </w:r>
+            <w:r>
+              <w:rPr>
+                <w:noProof/>
+                <w:webHidden/>
+              </w:rPr>
+              <w:fldChar w:fldCharType="begin"/>
+            </w:r>
+            <w:r>
+              <w:rPr>
+                <w:noProof/>
+                <w:webHidden/>
+              </w:rPr>
+              <w:instrText xml:space="preserve"> PAGEREF _Toc196312007 \h </w:instrText>
+            </w:r>
+            <w:r>
+              <w:rPr>
+                <w:noProof/>
+                <w:webHidden/>
+              </w:rPr>
+            </w:r>
+            <w:r>
+              <w:rPr>
+                <w:noProof/>
+                <w:webHidden/>
+              </w:rPr>
+              <w:fldChar w:fldCharType="separate"/>
+            </w:r>
+            <w:r>
+              <w:rPr>
+                <w:noProof/>
+                <w:webHidden/>
+              </w:rPr>
+              <w:t>2</w:t>
+            </w:r>
+            <w:r>
+              <w:rPr>
+                <w:noProof/>
+                <w:webHidden/>
+              </w:rPr>
+              <w:fldChar w:fldCharType="end"/>
+            </w:r>
+          </w:hyperlink>
+        </w:p>
+        <w:p>
+          <w:pPr>
+            <w:pStyle w:val="TOC2"/>
+            <w:rPr>
+              <w:rFonts w:asciiTheme="minorHAnsi" w:eastAsiaTheme="minorEastAsia" w:hAnsiTheme="minorHAnsi"/>
+              <w:noProof/>
+              <w:kern w:val="2"/>
+              <w:sz w:val="24"/>
+              <w:szCs w:val="24"/>
+              <w14:ligatures w14:val="standardContextual"/>
+            </w:rPr>
+          </w:pPr>
+          <w:hyperlink w:anchor="_Toc196312008" w:history="1">
+            <w:r>
+              <w:rPr>
+                <w:rStyle w:val="Hyperlink"/>
+                <w:noProof/>
+              </w:rPr>
+              <w:t>Mosquitto MQTT Broker</w:t>
+            </w:r>
+            <w:r>
+              <w:rPr>
+                <w:noProof/>
+                <w:webHidden/>
+              </w:rPr>
+              <w:tab/>
+            </w:r>
+            <w:r>
+              <w:rPr>
+                <w:noProof/>
+                <w:webHidden/>
+              </w:rPr>
+              <w:fldChar w:fldCharType="begin"/>
+            </w:r>
+            <w:r>
+              <w:rPr>
+                <w:noProof/>
+                <w:webHidden/>
+              </w:rPr>
+              <w:instrText xml:space="preserve"> PAGEREF _Toc196312008 \h </w:instrText>
+            </w:r>
+            <w:r>
+              <w:rPr>
+                <w:noProof/>
+                <w:webHidden/>
+              </w:rPr>
+            </w:r>
+            <w:r>
+              <w:rPr>
+                <w:noProof/>
+                <w:webHidden/>
+              </w:rPr>
+              <w:fldChar w:fldCharType="separate"/>
+            </w:r>
+            <w:r>
+              <w:rPr>
+                <w:noProof/>
+                <w:webHidden/>
+              </w:rPr>
+              <w:t>3</w:t>
+            </w:r>
+            <w:r>
+              <w:rPr>
+                <w:noProof/>
+                <w:webHidden/>
+              </w:rPr>
+              <w:fldChar w:fldCharType="end"/>
+            </w:r>
+          </w:hyperlink>
+        </w:p>
+        <w:p>
+          <w:pPr>
+            <w:pStyle w:val="TOC3"/>
+            <w:tabs>
+              <w:tab w:val="right" w:pos="9912"/>
+            </w:tabs>
+            <w:rPr>
+              <w:rFonts w:asciiTheme="minorHAnsi" w:eastAsiaTheme="minorEastAsia" w:hAnsiTheme="minorHAnsi"/>
+              <w:noProof/>
+              <w:kern w:val="2"/>
+              <w:sz w:val="24"/>
+              <w:szCs w:val="24"/>
+              <w14:ligatures w14:val="standardContextual"/>
+            </w:rPr>
+          </w:pPr>
+          <w:hyperlink w:anchor="_Toc196312009" w:history="1">
+            <w:r>
+              <w:rPr>
+                <w:rStyle w:val="Hyperlink"/>
+                <w:noProof/>
+              </w:rPr>
+              <w:t>Setup</w:t>
+            </w:r>
+            <w:r>
+              <w:rPr>
+                <w:noProof/>
+                <w:webHidden/>
+              </w:rPr>
+              <w:tab/>
+            </w:r>
+            <w:r>
+              <w:rPr>
+                <w:noProof/>
+                <w:webHidden/>
+              </w:rPr>
+              <w:fldChar w:fldCharType="begin"/>
+            </w:r>
+            <w:r>
+              <w:rPr>
+                <w:noProof/>
+                <w:webHidden/>
+              </w:rPr>
+              <w:instrText xml:space="preserve"> PAGEREF _Toc196312009 \h </w:instrText>
+            </w:r>
+            <w:r>
+              <w:rPr>
+                <w:noProof/>
+                <w:webHidden/>
+              </w:rPr>
+            </w:r>
+            <w:r>
+              <w:rPr>
+                <w:noProof/>
+                <w:webHidden/>
+              </w:rPr>
+              <w:fldChar w:fldCharType="separate"/>
+            </w:r>
+            <w:r>
+              <w:rPr>
+                <w:noProof/>
+                <w:webHidden/>
+              </w:rPr>
+              <w:t>3</w:t>
+            </w:r>
+            <w:r>
+              <w:rPr>
+                <w:noProof/>
+                <w:webHidden/>
+              </w:rPr>
+              <w:fldChar w:fldCharType="end"/>
+            </w:r>
+          </w:hyperlink>
+        </w:p>
+        <w:p>
+          <w:pPr>
+            <w:pStyle w:val="TOC4"/>
+            <w:tabs>
+              <w:tab w:val="right" w:pos="9912"/>
+            </w:tabs>
+            <w:rPr>
+              <w:rFonts w:asciiTheme="minorHAnsi" w:eastAsiaTheme="minorEastAsia" w:hAnsiTheme="minorHAnsi"/>
+              <w:noProof/>
+              <w:kern w:val="2"/>
+              <w:sz w:val="24"/>
+              <w:szCs w:val="24"/>
+              <w:lang w:val="en-US"/>
+              <w14:ligatures w14:val="standardContextual"/>
+            </w:rPr>
+          </w:pPr>
+          <w:hyperlink w:anchor="_Toc196312010" w:history="1">
+            <w:r>
+              <w:rPr>
+                <w:rStyle w:val="Hyperlink"/>
+                <w:noProof/>
+                <w:lang w:val="en-US"/>
+              </w:rPr>
+              <w:t>OS installation on Raspberry Pi</w:t>
+            </w:r>
+            <w:r>
+              <w:rPr>
+                <w:noProof/>
+                <w:webHidden/>
+              </w:rPr>
+              <w:tab/>
+            </w:r>
+            <w:r>
+              <w:rPr>
+                <w:noProof/>
+                <w:webHidden/>
+              </w:rPr>
+              <w:fldChar w:fldCharType="begin"/>
+            </w:r>
+            <w:r>
+              <w:rPr>
+                <w:noProof/>
+                <w:webHidden/>
+              </w:rPr>
+              <w:instrText xml:space="preserve"> PAGEREF _Toc196312010 \h </w:instrText>
+            </w:r>
+            <w:r>
+              <w:rPr>
+                <w:noProof/>
+                <w:webHidden/>
+              </w:rPr>
+            </w:r>
+            <w:r>
+              <w:rPr>
+                <w:noProof/>
+                <w:webHidden/>
+              </w:rPr>
+              <w:fldChar w:fldCharType="separate"/>
+            </w:r>
+            <w:r>
+              <w:rPr>
+                <w:noProof/>
+                <w:webHidden/>
+              </w:rPr>
+              <w:t>3</w:t>
+            </w:r>
+            <w:r>
+              <w:rPr>
+                <w:noProof/>
+                <w:webHidden/>
+              </w:rPr>
+              <w:fldChar w:fldCharType="end"/>
+            </w:r>
+          </w:hyperlink>
+        </w:p>
+        <w:p>
+          <w:pPr>
+            <w:pStyle w:val="TOC4"/>
+            <w:tabs>
+              <w:tab w:val="right" w:pos="9912"/>
+            </w:tabs>
+            <w:rPr>
+              <w:rFonts w:asciiTheme="minorHAnsi" w:eastAsiaTheme="minorEastAsia" w:hAnsiTheme="minorHAnsi"/>
+              <w:noProof/>
+              <w:kern w:val="2"/>
+              <w:sz w:val="24"/>
+              <w:szCs w:val="24"/>
+              <w:lang w:val="en-US"/>
+              <w14:ligatures w14:val="standardContextual"/>
+            </w:rPr>
+          </w:pPr>
+          <w:hyperlink w:anchor="_Toc196312011" w:history="1">
+            <w:r>
+              <w:rPr>
+                <w:rStyle w:val="Hyperlink"/>
+                <w:noProof/>
+                <w:lang w:val="en-US"/>
+              </w:rPr>
+              <w:t>Connect to RPI using ssh or serial</w:t>
+            </w:r>
+            <w:r>
+              <w:rPr>
+                <w:noProof/>
+                <w:webHidden/>
+              </w:rPr>
+              <w:tab/>
+            </w:r>
+            <w:r>
+              <w:rPr>
+                <w:noProof/>
+                <w:webHidden/>
+              </w:rPr>
+              <w:fldChar w:fldCharType="begin"/>
+            </w:r>
+            <w:r>
+              <w:rPr>
+                <w:noProof/>
+                <w:webHidden/>
+              </w:rPr>
+              <w:instrText xml:space="preserve"> PAGEREF _Toc196312011 \h </w:instrText>
+            </w:r>
+            <w:r>
+              <w:rPr>
+                <w:noProof/>
+                <w:webHidden/>
+              </w:rPr>
+            </w:r>
+            <w:r>
+              <w:rPr>
+                <w:noProof/>
+                <w:webHidden/>
+              </w:rPr>
+              <w:fldChar w:fldCharType="separate"/>
+            </w:r>
+            <w:r>
+              <w:rPr>
+                <w:noProof/>
+                <w:webHidden/>
+              </w:rPr>
+              <w:t>5</w:t>
+            </w:r>
+            <w:r>
+              <w:rPr>
+                <w:noProof/>
+                <w:webHidden/>
+              </w:rPr>
+              <w:fldChar w:fldCharType="end"/>
+            </w:r>
+          </w:hyperlink>
+        </w:p>
+        <w:p>
+          <w:pPr>
+            <w:pStyle w:val="TOC4"/>
+            <w:tabs>
+              <w:tab w:val="right" w:pos="9912"/>
+            </w:tabs>
+            <w:rPr>
+              <w:rFonts w:asciiTheme="minorHAnsi" w:eastAsiaTheme="minorEastAsia" w:hAnsiTheme="minorHAnsi"/>
+              <w:noProof/>
+              <w:kern w:val="2"/>
+              <w:sz w:val="24"/>
+              <w:szCs w:val="24"/>
+              <w:lang w:val="en-US"/>
+              <w14:ligatures w14:val="standardContextual"/>
+            </w:rPr>
+          </w:pPr>
+          <w:hyperlink w:anchor="_Toc196312012" w:history="1">
+            <w:r>
+              <w:rPr>
+                <w:rStyle w:val="Hyperlink"/>
+                <w:noProof/>
+                <w:lang w:val="en-US"/>
+              </w:rPr>
+              <w:t>Mosquitto MQTT Broker installation</w:t>
+            </w:r>
+            <w:r>
+              <w:rPr>
+                <w:noProof/>
+                <w:webHidden/>
+              </w:rPr>
+              <w:tab/>
+            </w:r>
+            <w:r>
+              <w:rPr>
+                <w:noProof/>
+                <w:webHidden/>
+              </w:rPr>
+              <w:fldChar w:fldCharType="begin"/>
+            </w:r>
+            <w:r>
+              <w:rPr>
+                <w:noProof/>
+                <w:webHidden/>
+              </w:rPr>
+              <w:instrText xml:space="preserve"> PAGEREF _Toc196312012 \h </w:instrText>
+            </w:r>
+            <w:r>
+              <w:rPr>
+                <w:noProof/>
+                <w:webHidden/>
+              </w:rPr>
+            </w:r>
+            <w:r>
+              <w:rPr>
+                <w:noProof/>
+                <w:webHidden/>
+              </w:rPr>
+              <w:fldChar w:fldCharType="separate"/>
+            </w:r>
+            <w:r>
+              <w:rPr>
+                <w:noProof/>
+                <w:webHidden/>
+              </w:rPr>
+              <w:t>5</w:t>
+            </w:r>
+            <w:r>
+              <w:rPr>
+                <w:noProof/>
+                <w:webHidden/>
+              </w:rPr>
+              <w:fldChar w:fldCharType="end"/>
+            </w:r>
+          </w:hyperlink>
+        </w:p>
+        <w:p>
+          <w:pPr>
+            <w:pStyle w:val="TOC4"/>
+            <w:tabs>
+              <w:tab w:val="right" w:pos="9912"/>
+            </w:tabs>
+            <w:rPr>
+              <w:rFonts w:asciiTheme="minorHAnsi" w:eastAsiaTheme="minorEastAsia" w:hAnsiTheme="minorHAnsi"/>
+              <w:noProof/>
+              <w:kern w:val="2"/>
+              <w:sz w:val="24"/>
+              <w:szCs w:val="24"/>
+              <w:lang w:val="en-US"/>
+              <w14:ligatures w14:val="standardContextual"/>
+            </w:rPr>
+          </w:pPr>
+          <w:hyperlink w:anchor="_Toc196312013" w:history="1">
+            <w:r>
+              <w:rPr>
+                <w:rStyle w:val="Hyperlink"/>
+                <w:noProof/>
+                <w:lang w:val="en-US"/>
+              </w:rPr>
+              <w:t>Setup avahi deamon</w:t>
+            </w:r>
+            <w:r>
+              <w:rPr>
+                <w:noProof/>
+                <w:webHidden/>
+              </w:rPr>
+              <w:tab/>
+            </w:r>
+            <w:r>
+              <w:rPr>
+                <w:noProof/>
+                <w:webHidden/>
+              </w:rPr>
+              <w:fldChar w:fldCharType="begin"/>
+            </w:r>
+            <w:r>
+              <w:rPr>
+                <w:noProof/>
+                <w:webHidden/>
+              </w:rPr>
+              <w:instrText xml:space="preserve"> PAGEREF _Toc196312013 \h </w:instrText>
+            </w:r>
+            <w:r>
+              <w:rPr>
+                <w:noProof/>
+                <w:webHidden/>
+              </w:rPr>
+            </w:r>
+            <w:r>
+              <w:rPr>
+                <w:noProof/>
+                <w:webHidden/>
+              </w:rPr>
+              <w:fldChar w:fldCharType="separate"/>
+            </w:r>
+            <w:r>
+              <w:rPr>
+                <w:noProof/>
+                <w:webHidden/>
+              </w:rPr>
+              <w:t>6</w:t>
+            </w:r>
+            <w:r>
+              <w:rPr>
+                <w:noProof/>
+                <w:webHidden/>
+              </w:rPr>
+              <w:fldChar w:fldCharType="end"/>
+            </w:r>
+          </w:hyperlink>
+        </w:p>
+        <w:p>
+          <w:pPr>
+            <w:pStyle w:val="TOC3"/>
+            <w:tabs>
+              <w:tab w:val="right" w:pos="9912"/>
+            </w:tabs>
+            <w:rPr>
+              <w:rFonts w:asciiTheme="minorHAnsi" w:eastAsiaTheme="minorEastAsia" w:hAnsiTheme="minorHAnsi"/>
+              <w:noProof/>
+              <w:kern w:val="2"/>
+              <w:sz w:val="24"/>
+              <w:szCs w:val="24"/>
+              <w14:ligatures w14:val="standardContextual"/>
+            </w:rPr>
+          </w:pPr>
+          <w:hyperlink w:anchor="_Toc196312014" w:history="1">
+            <w:r>
+              <w:rPr>
+                <w:rStyle w:val="Hyperlink"/>
+                <w:noProof/>
+              </w:rPr>
+              <w:t>Testing</w:t>
+            </w:r>
+            <w:r>
+              <w:rPr>
+                <w:noProof/>
+                <w:webHidden/>
+              </w:rPr>
+              <w:tab/>
+            </w:r>
+            <w:r>
+              <w:rPr>
+                <w:noProof/>
+                <w:webHidden/>
+              </w:rPr>
+              <w:fldChar w:fldCharType="begin"/>
+            </w:r>
+            <w:r>
+              <w:rPr>
+                <w:noProof/>
+                <w:webHidden/>
+              </w:rPr>
+              <w:instrText xml:space="preserve"> PAGEREF _Toc196312014 \h </w:instrText>
+            </w:r>
+            <w:r>
+              <w:rPr>
+                <w:noProof/>
+                <w:webHidden/>
+              </w:rPr>
+            </w:r>
+            <w:r>
+              <w:rPr>
+                <w:noProof/>
+                <w:webHidden/>
+              </w:rPr>
+              <w:fldChar w:fldCharType="separate"/>
+            </w:r>
+            <w:r>
+              <w:rPr>
+                <w:noProof/>
+                <w:webHidden/>
+              </w:rPr>
+              <w:t>7</w:t>
+            </w:r>
+            <w:r>
+              <w:rPr>
+                <w:noProof/>
+                <w:webHidden/>
+              </w:rPr>
+              <w:fldChar w:fldCharType="end"/>
+            </w:r>
+          </w:hyperlink>
+        </w:p>
+        <w:p>
+          <w:pPr>
+            <w:pStyle w:val="TOC2"/>
+            <w:rPr>
+              <w:rFonts w:asciiTheme="minorHAnsi" w:eastAsiaTheme="minorEastAsia" w:hAnsiTheme="minorHAnsi"/>
+              <w:noProof/>
+              <w:kern w:val="2"/>
+              <w:sz w:val="24"/>
+              <w:szCs w:val="24"/>
+              <w14:ligatures w14:val="standardContextual"/>
+            </w:rPr>
+          </w:pPr>
+          <w:hyperlink w:anchor="_Toc196312015" w:history="1">
+            <w:r>
+              <w:rPr>
+                <w:rStyle w:val="Hyperlink"/>
+                <w:noProof/>
+              </w:rPr>
+              <w:t>MQTT Client (Sensor)</w:t>
+            </w:r>
+            <w:r>
+              <w:rPr>
+                <w:noProof/>
+                <w:webHidden/>
+              </w:rPr>
+              <w:tab/>
+            </w:r>
+            <w:r>
+              <w:rPr>
+                <w:noProof/>
+                <w:webHidden/>
+              </w:rPr>
+              <w:fldChar w:fldCharType="begin"/>
+            </w:r>
+            <w:r>
+              <w:rPr>
+                <w:noProof/>
+                <w:webHidden/>
+              </w:rPr>
+              <w:instrText xml:space="preserve"> PAGEREF _Toc196312015 \h </w:instrText>
+            </w:r>
+            <w:r>
+              <w:rPr>
+                <w:noProof/>
+                <w:webHidden/>
+              </w:rPr>
+            </w:r>
+            <w:r>
+              <w:rPr>
+                <w:noProof/>
+                <w:webHidden/>
+              </w:rPr>
+              <w:fldChar w:fldCharType="separate"/>
+            </w:r>
+            <w:r>
+              <w:rPr>
+                <w:noProof/>
+                <w:webHidden/>
+              </w:rPr>
+              <w:t>8</w:t>
+            </w:r>
+            <w:r>
+              <w:rPr>
+                <w:noProof/>
+                <w:webHidden/>
+              </w:rPr>
+              <w:fldChar w:fldCharType="end"/>
+            </w:r>
+          </w:hyperlink>
+        </w:p>
+        <w:p>
+          <w:pPr>
+            <w:pStyle w:val="TOC3"/>
+            <w:tabs>
+              <w:tab w:val="right" w:pos="9912"/>
+            </w:tabs>
+            <w:rPr>
+              <w:rFonts w:asciiTheme="minorHAnsi" w:eastAsiaTheme="minorEastAsia" w:hAnsiTheme="minorHAnsi"/>
+              <w:noProof/>
+              <w:kern w:val="2"/>
+              <w:sz w:val="24"/>
+              <w:szCs w:val="24"/>
+              <w14:ligatures w14:val="standardContextual"/>
+            </w:rPr>
+          </w:pPr>
+          <w:hyperlink w:anchor="_Toc196312016" w:history="1">
+            <w:r>
+              <w:rPr>
+                <w:rStyle w:val="Hyperlink"/>
+                <w:noProof/>
+              </w:rPr>
+              <w:t>Setup</w:t>
+            </w:r>
+            <w:r>
+              <w:rPr>
+                <w:noProof/>
+                <w:webHidden/>
+              </w:rPr>
+              <w:tab/>
+            </w:r>
+            <w:r>
+              <w:rPr>
+                <w:noProof/>
+                <w:webHidden/>
+              </w:rPr>
+              <w:fldChar w:fldCharType="begin"/>
+            </w:r>
+            <w:r>
+              <w:rPr>
+                <w:noProof/>
+                <w:webHidden/>
+              </w:rPr>
+              <w:instrText xml:space="preserve"> PAGEREF _Toc196312016 \h </w:instrText>
+            </w:r>
+            <w:r>
+              <w:rPr>
+                <w:noProof/>
+                <w:webHidden/>
+              </w:rPr>
+            </w:r>
+            <w:r>
+              <w:rPr>
+                <w:noProof/>
+                <w:webHidden/>
+              </w:rPr>
+              <w:fldChar w:fldCharType="separate"/>
+            </w:r>
+            <w:r>
+              <w:rPr>
+                <w:noProof/>
+                <w:webHidden/>
+              </w:rPr>
+              <w:t>8</w:t>
+            </w:r>
+            <w:r>
+              <w:rPr>
+                <w:noProof/>
+                <w:webHidden/>
+              </w:rPr>
+              <w:fldChar w:fldCharType="end"/>
+            </w:r>
+          </w:hyperlink>
+        </w:p>
+        <w:p>
+          <w:pPr>
+            <w:pStyle w:val="TOC3"/>
+            <w:tabs>
+              <w:tab w:val="right" w:pos="9912"/>
+            </w:tabs>
+            <w:rPr>
+              <w:rFonts w:asciiTheme="minorHAnsi" w:eastAsiaTheme="minorEastAsia" w:hAnsiTheme="minorHAnsi"/>
+              <w:noProof/>
+              <w:kern w:val="2"/>
+              <w:sz w:val="24"/>
+              <w:szCs w:val="24"/>
+              <w14:ligatures w14:val="standardContextual"/>
+            </w:rPr>
+          </w:pPr>
+          <w:hyperlink w:anchor="_Toc196312017" w:history="1">
+            <w:r>
+              <w:rPr>
+                <w:rStyle w:val="Hyperlink"/>
+                <w:noProof/>
+              </w:rPr>
+              <w:t>Code Explanation</w:t>
+            </w:r>
+            <w:r>
+              <w:rPr>
+                <w:noProof/>
+                <w:webHidden/>
+              </w:rPr>
+              <w:tab/>
+            </w:r>
+            <w:r>
+              <w:rPr>
+                <w:noProof/>
+                <w:webHidden/>
+              </w:rPr>
+              <w:fldChar w:fldCharType="begin"/>
+            </w:r>
+            <w:r>
+              <w:rPr>
+                <w:noProof/>
+                <w:webHidden/>
+              </w:rPr>
+              <w:instrText xml:space="preserve"> PAGEREF _Toc196312017 \h </w:instrText>
+            </w:r>
+            <w:r>
+              <w:rPr>
+                <w:noProof/>
+                <w:webHidden/>
+              </w:rPr>
+            </w:r>
+            <w:r>
+              <w:rPr>
+                <w:noProof/>
+                <w:webHidden/>
+              </w:rPr>
+              <w:fldChar w:fldCharType="separate"/>
+            </w:r>
+            <w:r>
+              <w:rPr>
+                <w:noProof/>
+                <w:webHidden/>
+              </w:rPr>
+              <w:t>9</w:t>
+            </w:r>
+            <w:r>
+              <w:rPr>
+                <w:noProof/>
+                <w:webHidden/>
+              </w:rPr>
+              <w:fldChar w:fldCharType="end"/>
+            </w:r>
+          </w:hyperlink>
+        </w:p>
+        <w:p>
+          <w:pPr>
+            <w:pStyle w:val="TOC3"/>
+            <w:tabs>
+              <w:tab w:val="right" w:pos="9912"/>
+            </w:tabs>
+            <w:rPr>
+              <w:rFonts w:asciiTheme="minorHAnsi" w:eastAsiaTheme="minorEastAsia" w:hAnsiTheme="minorHAnsi"/>
+              <w:noProof/>
+              <w:kern w:val="2"/>
+              <w:sz w:val="24"/>
+              <w:szCs w:val="24"/>
+              <w14:ligatures w14:val="standardContextual"/>
+            </w:rPr>
+          </w:pPr>
+          <w:hyperlink w:anchor="_Toc196312018" w:history="1">
+            <w:r>
+              <w:rPr>
+                <w:rStyle w:val="Hyperlink"/>
+                <w:noProof/>
+              </w:rPr>
+              <w:t>Testing</w:t>
+            </w:r>
+            <w:r>
+              <w:rPr>
+                <w:noProof/>
+                <w:webHidden/>
+              </w:rPr>
+              <w:tab/>
+            </w:r>
+            <w:r>
+              <w:rPr>
+                <w:noProof/>
+                <w:webHidden/>
+              </w:rPr>
+              <w:fldChar w:fldCharType="begin"/>
+            </w:r>
+            <w:r>
+              <w:rPr>
+                <w:noProof/>
+                <w:webHidden/>
+              </w:rPr>
+              <w:instrText xml:space="preserve"> PAGEREF _Toc196312018 \h </w:instrText>
+            </w:r>
+            <w:r>
+              <w:rPr>
+                <w:noProof/>
+                <w:webHidden/>
+              </w:rPr>
+            </w:r>
+            <w:r>
+              <w:rPr>
+                <w:noProof/>
+                <w:webHidden/>
+              </w:rPr>
+              <w:fldChar w:fldCharType="separate"/>
+            </w:r>
+            <w:r>
+              <w:rPr>
+                <w:noProof/>
+                <w:webHidden/>
+              </w:rPr>
+              <w:t>10</w:t>
+            </w:r>
+            <w:r>
+              <w:rPr>
+                <w:noProof/>
+                <w:webHidden/>
+              </w:rPr>
+              <w:fldChar w:fldCharType="end"/>
+            </w:r>
+          </w:hyperlink>
+        </w:p>
+        <w:p>
+          <w:pPr>
+            <w:pStyle w:val="TOC2"/>
+            <w:rPr>
+              <w:rFonts w:asciiTheme="minorHAnsi" w:eastAsiaTheme="minorEastAsia" w:hAnsiTheme="minorHAnsi"/>
+              <w:noProof/>
+              <w:kern w:val="2"/>
+              <w:sz w:val="24"/>
+              <w:szCs w:val="24"/>
+              <w14:ligatures w14:val="standardContextual"/>
+            </w:rPr>
+          </w:pPr>
+          <w:hyperlink w:anchor="_Toc196312019" w:history="1">
+            <w:r>
+              <w:rPr>
+                <w:rStyle w:val="Hyperlink"/>
+                <w:noProof/>
+              </w:rPr>
+              <w:t>MQTT Client (Receiver)</w:t>
+            </w:r>
+            <w:r>
+              <w:rPr>
+                <w:noProof/>
+                <w:webHidden/>
+              </w:rPr>
+              <w:tab/>
+            </w:r>
+            <w:r>
+              <w:rPr>
+                <w:noProof/>
+                <w:webHidden/>
+              </w:rPr>
+              <w:fldChar w:fldCharType="begin"/>
+            </w:r>
+            <w:r>
+              <w:rPr>
+                <w:noProof/>
+                <w:webHidden/>
+              </w:rPr>
+              <w:instrText xml:space="preserve"> PAGEREF _Toc196312019 \h </w:instrText>
+            </w:r>
+            <w:r>
+              <w:rPr>
+                <w:noProof/>
+                <w:webHidden/>
+              </w:rPr>
+            </w:r>
+            <w:r>
+              <w:rPr>
+                <w:noProof/>
+                <w:webHidden/>
+              </w:rPr>
+              <w:fldChar w:fldCharType="separate"/>
+            </w:r>
+            <w:r>
+              <w:rPr>
+                <w:noProof/>
+                <w:webHidden/>
+              </w:rPr>
+              <w:t>11</w:t>
+            </w:r>
+            <w:r>
+              <w:rPr>
+                <w:noProof/>
+                <w:webHidden/>
+              </w:rPr>
+              <w:fldChar w:fldCharType="end"/>
+            </w:r>
+          </w:hyperlink>
+        </w:p>
+        <w:p>
+          <w:pPr>
+            <w:pStyle w:val="TOC3"/>
+            <w:tabs>
+              <w:tab w:val="right" w:pos="9912"/>
+            </w:tabs>
+            <w:rPr>
+              <w:rFonts w:asciiTheme="minorHAnsi" w:eastAsiaTheme="minorEastAsia" w:hAnsiTheme="minorHAnsi"/>
+              <w:noProof/>
+              <w:kern w:val="2"/>
+              <w:sz w:val="24"/>
+              <w:szCs w:val="24"/>
+              <w14:ligatures w14:val="standardContextual"/>
+            </w:rPr>
+          </w:pPr>
+          <w:hyperlink w:anchor="_Toc196312020" w:history="1">
+            <w:r>
+              <w:rPr>
+                <w:rStyle w:val="Hyperlink"/>
+                <w:noProof/>
+              </w:rPr>
+              <w:t>Setup</w:t>
+            </w:r>
+            <w:r>
+              <w:rPr>
+                <w:noProof/>
+                <w:webHidden/>
+              </w:rPr>
+              <w:tab/>
+            </w:r>
+            <w:r>
+              <w:rPr>
+                <w:noProof/>
+                <w:webHidden/>
+              </w:rPr>
+              <w:fldChar w:fldCharType="begin"/>
+            </w:r>
+            <w:r>
+              <w:rPr>
+                <w:noProof/>
+                <w:webHidden/>
+              </w:rPr>
+              <w:instrText xml:space="preserve"> PAGEREF _Toc196312020 \h </w:instrText>
+            </w:r>
+            <w:r>
+              <w:rPr>
+                <w:noProof/>
+                <w:webHidden/>
+              </w:rPr>
+            </w:r>
+            <w:r>
+              <w:rPr>
+                <w:noProof/>
+                <w:webHidden/>
+              </w:rPr>
+              <w:fldChar w:fldCharType="separate"/>
+            </w:r>
+            <w:r>
+              <w:rPr>
+                <w:noProof/>
+                <w:webHidden/>
+              </w:rPr>
+              <w:t>11</w:t>
+            </w:r>
+            <w:r>
+              <w:rPr>
+                <w:noProof/>
+                <w:webHidden/>
+              </w:rPr>
+              <w:fldChar w:fldCharType="end"/>
+            </w:r>
+          </w:hyperlink>
+        </w:p>
+        <w:p>
+          <w:pPr>
+            <w:pStyle w:val="TOC3"/>
+            <w:tabs>
+              <w:tab w:val="right" w:pos="9912"/>
+            </w:tabs>
+            <w:rPr>
+              <w:rFonts w:asciiTheme="minorHAnsi" w:eastAsiaTheme="minorEastAsia" w:hAnsiTheme="minorHAnsi"/>
+              <w:noProof/>
+              <w:kern w:val="2"/>
+              <w:sz w:val="24"/>
+              <w:szCs w:val="24"/>
+              <w14:ligatures w14:val="standardContextual"/>
+            </w:rPr>
+          </w:pPr>
+          <w:hyperlink w:anchor="_Toc196312021" w:history="1">
+            <w:r>
+              <w:rPr>
+                <w:rStyle w:val="Hyperlink"/>
+                <w:noProof/>
+              </w:rPr>
+              <w:t>Code explanation</w:t>
+            </w:r>
+            <w:r>
+              <w:rPr>
+                <w:noProof/>
+                <w:webHidden/>
+              </w:rPr>
+              <w:tab/>
+            </w:r>
+            <w:r>
+              <w:rPr>
+                <w:noProof/>
+                <w:webHidden/>
+              </w:rPr>
+              <w:fldChar w:fldCharType="begin"/>
+            </w:r>
+            <w:r>
+              <w:rPr>
+                <w:noProof/>
+                <w:webHidden/>
+              </w:rPr>
+              <w:instrText xml:space="preserve"> PAGEREF _Toc196312021 \h </w:instrText>
+            </w:r>
+            <w:r>
+              <w:rPr>
+                <w:noProof/>
+                <w:webHidden/>
+              </w:rPr>
+            </w:r>
+            <w:r>
+              <w:rPr>
+                <w:noProof/>
+                <w:webHidden/>
+              </w:rPr>
+              <w:fldChar w:fldCharType="separate"/>
+            </w:r>
+            <w:r>
+              <w:rPr>
+                <w:noProof/>
+                <w:webHidden/>
+              </w:rPr>
+              <w:t>11</w:t>
+            </w:r>
+            <w:r>
+              <w:rPr>
+                <w:noProof/>
+                <w:webHidden/>
+              </w:rPr>
+              <w:fldChar w:fldCharType="end"/>
+            </w:r>
+          </w:hyperlink>
+        </w:p>
+        <w:p>
+          <w:pPr>
+            <w:pStyle w:val="TOC1"/>
+            <w:rPr>
+              <w:rFonts w:asciiTheme="minorHAnsi" w:eastAsiaTheme="minorEastAsia" w:hAnsiTheme="minorHAnsi"/>
+              <w:noProof/>
+              <w:kern w:val="2"/>
+              <w:sz w:val="24"/>
+              <w:szCs w:val="24"/>
+              <w14:ligatures w14:val="standardContextual"/>
+            </w:rPr>
+          </w:pPr>
+          <w:hyperlink w:anchor="_Toc196312022" w:history="1">
+            <w:r>
+              <w:rPr>
+                <w:rStyle w:val="Hyperlink"/>
+                <w:noProof/>
+              </w:rPr>
+              <w:t>Table of Figures</w:t>
+            </w:r>
+            <w:r>
+              <w:rPr>
+                <w:noProof/>
+                <w:webHidden/>
+              </w:rPr>
+              <w:tab/>
+            </w:r>
+            <w:r>
+              <w:rPr>
+                <w:noProof/>
+                <w:webHidden/>
+              </w:rPr>
+              <w:fldChar w:fldCharType="begin"/>
+            </w:r>
+            <w:r>
+              <w:rPr>
+                <w:noProof/>
+                <w:webHidden/>
+              </w:rPr>
+              <w:instrText xml:space="preserve"> PAGEREF _Toc196312022 \h </w:instrText>
+            </w:r>
+            <w:r>
+              <w:rPr>
+                <w:noProof/>
+                <w:webHidden/>
+              </w:rPr>
+            </w:r>
+            <w:r>
+              <w:rPr>
+                <w:noProof/>
+                <w:webHidden/>
+              </w:rPr>
+              <w:fldChar w:fldCharType="separate"/>
+            </w:r>
+            <w:r>
+              <w:rPr>
+                <w:noProof/>
+                <w:webHidden/>
+              </w:rPr>
+              <w:t>13</w:t>
+            </w:r>
+            <w:r>
+              <w:rPr>
+                <w:noProof/>
+                <w:webHidden/>
+              </w:rPr>
+              <w:fldChar w:fldCharType="end"/>
+            </w:r>
+          </w:hyperlink>
+        </w:p>
+        <w:p>
+          <w:pPr>
+            <w:pStyle w:val="TOC1"/>
+            <w:rPr>
+              <w:rFonts w:asciiTheme="minorHAnsi" w:eastAsiaTheme="minorEastAsia" w:hAnsiTheme="minorHAnsi"/>
+              <w:noProof/>
+              <w:kern w:val="2"/>
+              <w:sz w:val="24"/>
+              <w:szCs w:val="24"/>
+              <w14:ligatures w14:val="standardContextual"/>
+            </w:rPr>
+          </w:pPr>
+          <w:hyperlink w:anchor="_Toc196312023" w:history="1">
+            <w:r>
+              <w:rPr>
+                <w:rStyle w:val="Hyperlink"/>
+                <w:noProof/>
+              </w:rPr>
+              <w:t>References</w:t>
+            </w:r>
+            <w:r>
+              <w:rPr>
+                <w:noProof/>
+                <w:webHidden/>
+              </w:rPr>
+              <w:tab/>
+            </w:r>
+            <w:r>
+              <w:rPr>
+                <w:noProof/>
+                <w:webHidden/>
+              </w:rPr>
+              <w:fldChar w:fldCharType="begin"/>
+            </w:r>
+            <w:r>
+              <w:rPr>
+                <w:noProof/>
+                <w:webHidden/>
+              </w:rPr>
+              <w:instrText xml:space="preserve"> PAGEREF _Toc196312023 \h </w:instrText>
+            </w:r>
+            <w:r>
+              <w:rPr>
+                <w:noProof/>
+                <w:webHidden/>
+              </w:rPr>
+            </w:r>
+            <w:r>
+              <w:rPr>
+                <w:noProof/>
+                <w:webHidden/>
+              </w:rPr>
+              <w:fldChar w:fldCharType="separate"/>
+            </w:r>
+            <w:r>
+              <w:rPr>
+                <w:noProof/>
+                <w:webHidden/>
+              </w:rPr>
+              <w:t>14</w:t>
+            </w:r>
+            <w:r>
+              <w:rPr>
+                <w:noProof/>
+                <w:webHidden/>
+              </w:rPr>
+              <w:fldChar w:fldCharType="end"/>
+            </w:r>
+          </w:hyperlink>
+        </w:p>
+        <w:p>
+          <w:r>
+            <w:rPr>
+              <w:lang w:val="en-US"/>
+            </w:rPr>
+            <w:fldChar w:fldCharType="end"/>
+          </w:r>
+        </w:p>
+      </w:sdtContent>
+    </w:sdt>
+    <w:p/>
+    <w:p>
+      <w:r>
+        <w:br w:type="page"/>
+      </w:r>
+    </w:p>
+    <w:p>
+      <w:pPr>
+        <w:pStyle w:val="Heading2"/>
+        <w:rPr>
+          <w:lang w:val="en-US"/>
+        </w:rPr>
+      </w:pPr>
+      <w:bookmarkStart w:id="1" w:name="_Toc196311932"/>
+      <w:bookmarkStart w:id="2" w:name="_Toc196311951"/>
+      <w:bookmarkStart w:id="3" w:name="_Toc196312008"/>
+      <w:proofErr w:type="spellStart"/>
+      <w:r>
+        <w:rPr>
+          <w:lang w:val="en-US"/>
         </w:rPr>
         <w:lastRenderedPageBreak/>
-        <w:t>Inhaltsverzeichnis</w:t>
-      </w:r>
-      <w:bookmarkEnd w:id="0"/>
-    </w:p>
-    <w:p>
-      <w:pPr>
-        <w:pStyle w:val="TOC1"/>
-        <w:rPr>
-          <w:rFonts w:asciiTheme="minorHAnsi" w:eastAsiaTheme="minorEastAsia" w:hAnsiTheme="minorHAnsi"/>
-          <w:noProof/>
-          <w:lang w:val="de-AT" w:eastAsia="de-AT"/>
-        </w:rPr>
-      </w:pPr>
-      <w:r>
-        <w:fldChar w:fldCharType="begin"/>
-      </w:r>
-      <w:r>
-        <w:instrText xml:space="preserve"> TOC \o "2-3" \h \z \t "Überschrift 1;1" </w:instrText>
-      </w:r>
-      <w:r>
-        <w:fldChar w:fldCharType="separate"/>
-      </w:r>
-      <w:hyperlink w:anchor="_Toc130464550" w:history="1">
-        <w:r>
-          <w:rPr>
-            <w:rStyle w:val="Hyperlink"/>
-            <w:noProof/>
-          </w:rPr>
-          <w:t>Anmerkungen zur Vorlage</w:t>
-        </w:r>
-        <w:r>
-          <w:rPr>
-            <w:noProof/>
-            <w:webHidden/>
-          </w:rPr>
-          <w:tab/>
-        </w:r>
-        <w:r>
-          <w:rPr>
-            <w:noProof/>
-            <w:webHidden/>
-          </w:rPr>
-          <w:fldChar w:fldCharType="begin"/>
-        </w:r>
-        <w:r>
-          <w:rPr>
-            <w:noProof/>
-            <w:webHidden/>
-          </w:rPr>
-          <w:instrText xml:space="preserve"> PAGEREF _Toc130464550 \h </w:instrText>
-        </w:r>
-        <w:r>
-          <w:rPr>
-            <w:noProof/>
-            <w:webHidden/>
-          </w:rPr>
-        </w:r>
-        <w:r>
-          <w:rPr>
-            <w:noProof/>
-            <w:webHidden/>
-          </w:rPr>
-          <w:fldChar w:fldCharType="separate"/>
-        </w:r>
-        <w:r>
-          <w:rPr>
-            <w:noProof/>
-            <w:webHidden/>
-          </w:rPr>
-          <w:t>2</w:t>
-        </w:r>
-        <w:r>
-          <w:rPr>
-            <w:noProof/>
-            <w:webHidden/>
-          </w:rPr>
-          <w:fldChar w:fldCharType="end"/>
-        </w:r>
-      </w:hyperlink>
-    </w:p>
-    <w:p>
-      <w:pPr>
-        <w:pStyle w:val="TOC1"/>
-        <w:rPr>
-          <w:rFonts w:asciiTheme="minorHAnsi" w:eastAsiaTheme="minorEastAsia" w:hAnsiTheme="minorHAnsi"/>
-          <w:noProof/>
-          <w:lang w:val="de-AT" w:eastAsia="de-AT"/>
-        </w:rPr>
-      </w:pPr>
-      <w:hyperlink w:anchor="_Toc130464551" w:history="1">
-        <w:r>
-          <w:rPr>
-            <w:rStyle w:val="Hyperlink"/>
-            <w:noProof/>
-          </w:rPr>
-          <w:t>Überschrift 1</w:t>
-        </w:r>
-        <w:r>
-          <w:rPr>
-            <w:noProof/>
-            <w:webHidden/>
-          </w:rPr>
-          <w:tab/>
-        </w:r>
-        <w:r>
-          <w:rPr>
-            <w:noProof/>
-            <w:webHidden/>
-          </w:rPr>
-          <w:fldChar w:fldCharType="begin"/>
-        </w:r>
-        <w:r>
-          <w:rPr>
-            <w:noProof/>
-            <w:webHidden/>
-          </w:rPr>
-          <w:instrText xml:space="preserve"> PAGEREF _Toc130464551 \h </w:instrText>
-        </w:r>
-        <w:r>
-          <w:rPr>
-            <w:noProof/>
-            <w:webHidden/>
-          </w:rPr>
-        </w:r>
-        <w:r>
-          <w:rPr>
-            <w:noProof/>
-            <w:webHidden/>
-          </w:rPr>
-          <w:fldChar w:fldCharType="separate"/>
-        </w:r>
-        <w:r>
-          <w:rPr>
-            <w:noProof/>
-            <w:webHidden/>
-          </w:rPr>
-          <w:t>4</w:t>
-        </w:r>
-        <w:r>
-          <w:rPr>
-            <w:noProof/>
-            <w:webHidden/>
-          </w:rPr>
-          <w:fldChar w:fldCharType="end"/>
-        </w:r>
-      </w:hyperlink>
-    </w:p>
-    <w:p>
-      <w:pPr>
-        <w:pStyle w:val="TOC2"/>
-        <w:rPr>
-          <w:rFonts w:asciiTheme="minorHAnsi" w:eastAsiaTheme="minorEastAsia" w:hAnsiTheme="minorHAnsi"/>
-          <w:noProof/>
-          <w:lang w:val="de-AT" w:eastAsia="de-AT"/>
-        </w:rPr>
-      </w:pPr>
-      <w:hyperlink w:anchor="_Toc130464552" w:history="1">
-        <w:r>
-          <w:rPr>
-            <w:rStyle w:val="Hyperlink"/>
-            <w:noProof/>
-          </w:rPr>
-          <w:t>Überschrift 2</w:t>
-        </w:r>
-        <w:r>
-          <w:rPr>
-            <w:noProof/>
-            <w:webHidden/>
-          </w:rPr>
-          <w:tab/>
-        </w:r>
-        <w:r>
-          <w:rPr>
-            <w:noProof/>
-            <w:webHidden/>
-          </w:rPr>
-          <w:fldChar w:fldCharType="begin"/>
-        </w:r>
-        <w:r>
-          <w:rPr>
-            <w:noProof/>
-            <w:webHidden/>
-          </w:rPr>
-          <w:instrText xml:space="preserve"> PAGEREF _Toc130464552 \h </w:instrText>
-        </w:r>
-        <w:r>
-          <w:rPr>
-            <w:noProof/>
-            <w:webHidden/>
-          </w:rPr>
-        </w:r>
-        <w:r>
-          <w:rPr>
-            <w:noProof/>
-            <w:webHidden/>
-          </w:rPr>
-          <w:fldChar w:fldCharType="separate"/>
-        </w:r>
-        <w:r>
-          <w:rPr>
-            <w:noProof/>
-            <w:webHidden/>
-          </w:rPr>
-          <w:t>4</w:t>
-        </w:r>
-        <w:r>
-          <w:rPr>
-            <w:noProof/>
-            <w:webHidden/>
-          </w:rPr>
-          <w:fldChar w:fldCharType="end"/>
-        </w:r>
-      </w:hyperlink>
-    </w:p>
-    <w:p>
-      <w:pPr>
-        <w:pStyle w:val="TOC3"/>
-        <w:tabs>
-          <w:tab w:val="right" w:pos="9912"/>
-        </w:tabs>
-        <w:rPr>
-          <w:rFonts w:asciiTheme="minorHAnsi" w:eastAsiaTheme="minorEastAsia" w:hAnsiTheme="minorHAnsi"/>
-          <w:noProof/>
-          <w:lang w:val="de-AT" w:eastAsia="de-AT"/>
-        </w:rPr>
-      </w:pPr>
-      <w:hyperlink w:anchor="_Toc130464553" w:history="1">
-        <w:r>
-          <w:rPr>
-            <w:rStyle w:val="Hyperlink"/>
-            <w:noProof/>
-          </w:rPr>
-          <w:t>Überschrift 3</w:t>
-        </w:r>
-        <w:r>
-          <w:rPr>
-            <w:noProof/>
-            <w:webHidden/>
-          </w:rPr>
-          <w:tab/>
-        </w:r>
-        <w:r>
-          <w:rPr>
-            <w:noProof/>
-            <w:webHidden/>
-          </w:rPr>
-          <w:fldChar w:fldCharType="begin"/>
-        </w:r>
-        <w:r>
-          <w:rPr>
-            <w:noProof/>
-            <w:webHidden/>
-          </w:rPr>
-          <w:instrText xml:space="preserve"> PAGEREF _Toc130464553 \h </w:instrText>
-        </w:r>
-        <w:r>
-          <w:rPr>
-            <w:noProof/>
-            <w:webHidden/>
-          </w:rPr>
-        </w:r>
-        <w:r>
-          <w:rPr>
-            <w:noProof/>
-            <w:webHidden/>
-          </w:rPr>
-          <w:fldChar w:fldCharType="separate"/>
-        </w:r>
-        <w:r>
-          <w:rPr>
-            <w:noProof/>
-            <w:webHidden/>
-          </w:rPr>
-          <w:t>4</w:t>
-        </w:r>
-        <w:r>
-          <w:rPr>
-            <w:noProof/>
-            <w:webHidden/>
-          </w:rPr>
-          <w:fldChar w:fldCharType="end"/>
-        </w:r>
-      </w:hyperlink>
-    </w:p>
-    <w:p>
-      <w:pPr>
-        <w:pStyle w:val="TOC1"/>
-        <w:rPr>
-          <w:rFonts w:asciiTheme="minorHAnsi" w:eastAsiaTheme="minorEastAsia" w:hAnsiTheme="minorHAnsi"/>
-          <w:noProof/>
-          <w:lang w:val="de-AT" w:eastAsia="de-AT"/>
-        </w:rPr>
-      </w:pPr>
-      <w:hyperlink w:anchor="_Toc130464554" w:history="1">
-        <w:r>
-          <w:rPr>
-            <w:rStyle w:val="Hyperlink"/>
-            <w:noProof/>
-          </w:rPr>
-          <w:t>Abbildungsverzeichnis</w:t>
-        </w:r>
-        <w:r>
-          <w:rPr>
-            <w:noProof/>
-            <w:webHidden/>
-          </w:rPr>
-          <w:tab/>
-        </w:r>
-        <w:r>
-          <w:rPr>
-            <w:noProof/>
-            <w:webHidden/>
-          </w:rPr>
-          <w:fldChar w:fldCharType="begin"/>
-        </w:r>
-        <w:r>
-          <w:rPr>
-            <w:noProof/>
-            <w:webHidden/>
-          </w:rPr>
-          <w:instrText xml:space="preserve"> PAGEREF _Toc130464554 \h </w:instrText>
-        </w:r>
-        <w:r>
-          <w:rPr>
-            <w:noProof/>
-            <w:webHidden/>
-          </w:rPr>
-        </w:r>
-        <w:r>
-          <w:rPr>
-            <w:noProof/>
-            <w:webHidden/>
-          </w:rPr>
-          <w:fldChar w:fldCharType="separate"/>
-        </w:r>
-        <w:r>
-          <w:rPr>
-            <w:noProof/>
-            <w:webHidden/>
-          </w:rPr>
-          <w:t>6</w:t>
-        </w:r>
-        <w:r>
-          <w:rPr>
-            <w:noProof/>
-            <w:webHidden/>
-          </w:rPr>
-          <w:fldChar w:fldCharType="end"/>
-        </w:r>
-      </w:hyperlink>
-    </w:p>
-    <w:p>
-      <w:pPr>
-        <w:pStyle w:val="TOC1"/>
-        <w:rPr>
-          <w:rFonts w:asciiTheme="minorHAnsi" w:eastAsiaTheme="minorEastAsia" w:hAnsiTheme="minorHAnsi"/>
-          <w:noProof/>
-          <w:lang w:val="de-AT" w:eastAsia="de-AT"/>
-        </w:rPr>
-      </w:pPr>
-      <w:hyperlink w:anchor="_Toc130464555" w:history="1">
-        <w:r>
-          <w:rPr>
-            <w:rStyle w:val="Hyperlink"/>
-            <w:noProof/>
-          </w:rPr>
-          <w:t>Literaturverzeichnis</w:t>
-        </w:r>
-        <w:r>
-          <w:rPr>
-            <w:noProof/>
-            <w:webHidden/>
-          </w:rPr>
-          <w:tab/>
-        </w:r>
-        <w:r>
-          <w:rPr>
-            <w:noProof/>
-            <w:webHidden/>
-          </w:rPr>
-          <w:fldChar w:fldCharType="begin"/>
-        </w:r>
-        <w:r>
-          <w:rPr>
-            <w:noProof/>
-            <w:webHidden/>
-          </w:rPr>
-          <w:instrText xml:space="preserve"> PAGEREF _Toc130464555 \h </w:instrText>
-        </w:r>
-        <w:r>
-          <w:rPr>
-            <w:noProof/>
-            <w:webHidden/>
-          </w:rPr>
-        </w:r>
-        <w:r>
-          <w:rPr>
-            <w:noProof/>
-            <w:webHidden/>
-          </w:rPr>
-          <w:fldChar w:fldCharType="separate"/>
-        </w:r>
-        <w:r>
-          <w:rPr>
-            <w:noProof/>
-            <w:webHidden/>
-          </w:rPr>
-          <w:t>7</w:t>
-        </w:r>
-        <w:r>
-          <w:rPr>
-            <w:noProof/>
-            <w:webHidden/>
-          </w:rPr>
-          <w:fldChar w:fldCharType="end"/>
-        </w:r>
-      </w:hyperlink>
-    </w:p>
-    <w:p>
-      <w:r>
-        <w:rPr>
-          <w:lang w:val="en-US"/>
-        </w:rPr>
-        <w:fldChar w:fldCharType="end"/>
-      </w:r>
-      <w:r>
-        <w:br w:type="page"/>
-      </w:r>
-    </w:p>
-    <w:p>
-      <w:pPr>
-        <w:pStyle w:val="Heading1"/>
-        <w:rPr>
-          <w:lang w:val="en-US"/>
-        </w:rPr>
-      </w:pPr>
-      <w:r>
-        <w:rPr>
-          <w:lang w:val="en-US"/>
-        </w:rPr>
-        <w:lastRenderedPageBreak/>
-        <w:t>Mosquitto MQTT Broker</w:t>
-      </w:r>
+        <w:t>Mosquitto</w:t>
+      </w:r>
+      <w:proofErr w:type="spellEnd"/>
+      <w:r>
+        <w:rPr>
+          <w:lang w:val="en-US"/>
+        </w:rPr>
+        <w:t xml:space="preserve"> MQTT Broker</w:t>
+      </w:r>
+      <w:bookmarkEnd w:id="1"/>
+      <w:bookmarkEnd w:id="2"/>
+      <w:bookmarkEnd w:id="3"/>
     </w:p>
     <w:p>
       <w:pPr>
@@ -582,7 +1448,21 @@
         <w:rPr>
           <w:lang w:val="en-US"/>
         </w:rPr>
-        <w:t>will be used to run the Mosquitto MQTT Broker</w:t>
+        <w:t xml:space="preserve">will be used to run the </w:t>
+      </w:r>
+      <w:proofErr w:type="spellStart"/>
+      <w:r>
+        <w:rPr>
+          <w:lang w:val="en-US"/>
+        </w:rPr>
+        <w:t>Mosquitto</w:t>
+      </w:r>
+      <w:proofErr w:type="spellEnd"/>
+      <w:r>
+        <w:rPr>
+          <w:lang w:val="en-US"/>
+        </w:rPr>
+        <w:t xml:space="preserve"> MQTT Broker</w:t>
       </w:r>
       <w:r>
         <w:rPr>
@@ -606,48 +1486,122 @@
         <w:rPr>
           <w:lang w:val="en-US"/>
         </w:rPr>
-        <w:t>after that we will set up the Mosquitto MQTT Broker. Fater that we can test if our installation was correct.</w:t>
-      </w:r>
-    </w:p>
-    <w:p>
-      <w:pPr>
-        <w:pStyle w:val="Heading2"/>
-        <w:rPr>
-          <w:lang w:val="en-US"/>
-        </w:rPr>
-      </w:pPr>
+        <w:t xml:space="preserve">after that we will set up the </w:t>
+      </w:r>
+      <w:proofErr w:type="spellStart"/>
+      <w:r>
+        <w:rPr>
+          <w:lang w:val="en-US"/>
+        </w:rPr>
+        <w:t>Mosquitto</w:t>
+      </w:r>
+      <w:proofErr w:type="spellEnd"/>
+      <w:r>
+        <w:rPr>
+          <w:lang w:val="en-US"/>
+        </w:rPr>
+        <w:t xml:space="preserve"> MQTT Broker. Fater that we can test if our installation was correct.</w:t>
+      </w:r>
+    </w:p>
+    <w:p>
+      <w:pPr>
+        <w:pStyle w:val="Heading3"/>
+        <w:rPr>
+          <w:lang w:val="en-US"/>
+        </w:rPr>
+      </w:pPr>
+      <w:bookmarkStart w:id="4" w:name="_Toc196311933"/>
+      <w:bookmarkStart w:id="5" w:name="_Toc196311952"/>
+      <w:bookmarkStart w:id="6" w:name="_Toc196312009"/>
       <w:r>
         <w:rPr>
           <w:lang w:val="en-US"/>
         </w:rPr>
         <w:t>Setup</w:t>
       </w:r>
-    </w:p>
-    <w:p>
-      <w:pPr>
-        <w:pStyle w:val="Heading3"/>
-        <w:rPr>
-          <w:lang w:val="en-US"/>
-        </w:rPr>
-      </w:pPr>
+      <w:bookmarkEnd w:id="4"/>
+      <w:bookmarkEnd w:id="5"/>
+      <w:bookmarkEnd w:id="6"/>
+    </w:p>
+    <w:p>
+      <w:pPr>
+        <w:pStyle w:val="Heading4"/>
+        <w:rPr>
+          <w:lang w:val="en-US"/>
+        </w:rPr>
+      </w:pPr>
+      <w:bookmarkStart w:id="7" w:name="_Toc196312010"/>
       <w:r>
         <w:rPr>
           <w:lang w:val="en-US"/>
         </w:rPr>
         <w:t>OS installation on Raspberry Pi</w:t>
       </w:r>
-    </w:p>
-    <w:p>
-      <w:pPr>
-        <w:rPr>
-          <w:lang w:val="en-US"/>
-        </w:rPr>
-      </w:pPr>
-      <w:r>
-        <w:rPr>
-          <w:lang w:val="en-US"/>
-        </w:rPr>
-        <w:t>In order to install a OS on our RPI we will need a empty micro SD-Card (min 8 GB)</w:t>
+      <w:bookmarkEnd w:id="7"/>
+    </w:p>
+    <w:p>
+      <w:pPr>
+        <w:rPr>
+          <w:lang w:val="en-US"/>
+        </w:rPr>
+      </w:pPr>
+      <w:proofErr w:type="gramStart"/>
+      <w:r>
+        <w:rPr>
+          <w:lang w:val="en-US"/>
+        </w:rPr>
+        <w:t>In order to</w:t>
+      </w:r>
+      <w:proofErr w:type="gramEnd"/>
+      <w:r>
+        <w:rPr>
+          <w:lang w:val="en-US"/>
+        </w:rPr>
+        <w:t xml:space="preserve"> install </w:t>
+      </w:r>
+      <w:proofErr w:type="gramStart"/>
+      <w:r>
+        <w:rPr>
+          <w:lang w:val="en-US"/>
+        </w:rPr>
+        <w:t>a</w:t>
+      </w:r>
+      <w:proofErr w:type="gramEnd"/>
+      <w:r>
+        <w:rPr>
+          <w:lang w:val="en-US"/>
+        </w:rPr>
+        <w:t xml:space="preserve"> OS on our RPI we will need </w:t>
+      </w:r>
+      <w:proofErr w:type="spellStart"/>
+      <w:proofErr w:type="gramStart"/>
+      <w:r>
+        <w:rPr>
+          <w:lang w:val="en-US"/>
+        </w:rPr>
+        <w:t>a</w:t>
+      </w:r>
+      <w:proofErr w:type="spellEnd"/>
+      <w:proofErr w:type="gramEnd"/>
+      <w:r>
+        <w:rPr>
+          <w:lang w:val="en-US"/>
+        </w:rPr>
+        <w:t xml:space="preserve"> empty </w:t>
+      </w:r>
+      <w:proofErr w:type="gramStart"/>
+      <w:r>
+        <w:rPr>
+          <w:lang w:val="en-US"/>
+        </w:rPr>
+        <w:t>micro SD</w:t>
+      </w:r>
+      <w:proofErr w:type="gramEnd"/>
+      <w:r>
+        <w:rPr>
+          <w:lang w:val="en-US"/>
+        </w:rPr>
+        <w:t>-Card (min 8 GB)</w:t>
       </w:r>
       <w:r>
         <w:rPr>
@@ -708,6 +1662,7 @@
         <w:pStyle w:val="Caption"/>
         <w:jc w:val="center"/>
       </w:pPr>
+      <w:bookmarkStart w:id="8" w:name="_Toc196312024"/>
       <w:r>
         <w:t xml:space="preserve">Figure </w:t>
       </w:r>
@@ -732,6 +1687,7 @@
       <w:r>
         <w:t xml:space="preserve"> raspberry pi imager tool</w:t>
       </w:r>
+      <w:bookmarkEnd w:id="8"/>
     </w:p>
     <w:p>
       <w:pPr>
@@ -764,17 +1720,39 @@
           <w:lang w:val="en-US"/>
         </w:rPr>
       </w:pPr>
-      <w:r>
-        <w:rPr>
-          <w:lang w:val="en-US"/>
-        </w:rPr>
-        <w:t xml:space="preserve">Following configuration will be set in the Raspberry Pi Imager Tool. </w:t>
-      </w:r>
-      <w:r>
-        <w:rPr>
-          <w:lang w:val="en-US"/>
-        </w:rPr>
-        <w:t>The username and password can be chosen arbitrarily. The WiFi configuration needs to be changed to the network configuration of the desired network.</w:t>
+      <w:proofErr w:type="gramStart"/>
+      <w:r>
+        <w:rPr>
+          <w:lang w:val="en-US"/>
+        </w:rPr>
+        <w:t>Following</w:t>
+      </w:r>
+      <w:proofErr w:type="gramEnd"/>
+      <w:r>
+        <w:rPr>
+          <w:lang w:val="en-US"/>
+        </w:rPr>
+        <w:t xml:space="preserve"> configuration will be set in the Raspberry Pi Imager Tool. </w:t>
+      </w:r>
+      <w:r>
+        <w:rPr>
+          <w:lang w:val="en-US"/>
+        </w:rPr>
+        <w:t xml:space="preserve">The username and password can be chosen arbitrarily. The </w:t>
+      </w:r>
+      <w:proofErr w:type="spellStart"/>
+      <w:r>
+        <w:rPr>
+          <w:lang w:val="en-US"/>
+        </w:rPr>
+        <w:t>WiFi</w:t>
+      </w:r>
+      <w:proofErr w:type="spellEnd"/>
+      <w:r>
+        <w:rPr>
+          <w:lang w:val="en-US"/>
+        </w:rPr>
+        <w:t xml:space="preserve"> configuration needs to be changed to the network configuration of the desired network.</w:t>
       </w:r>
     </w:p>
     <w:p>
@@ -830,6 +1808,7 @@
         <w:pStyle w:val="Caption"/>
         <w:jc w:val="center"/>
       </w:pPr>
+      <w:bookmarkStart w:id="9" w:name="_Toc196312025"/>
       <w:r>
         <w:t xml:space="preserve">Figure </w:t>
       </w:r>
@@ -854,6 +1833,7 @@
       <w:r>
         <w:t xml:space="preserve"> general configuration tab in raspberry pi imager</w:t>
       </w:r>
+      <w:bookmarkEnd w:id="9"/>
     </w:p>
     <w:p>
       <w:pPr>
@@ -907,6 +1887,7 @@
         <w:pStyle w:val="Caption"/>
         <w:jc w:val="center"/>
       </w:pPr>
+      <w:bookmarkStart w:id="10" w:name="_Toc196312026"/>
       <w:r>
         <w:t xml:space="preserve">Figure </w:t>
       </w:r>
@@ -931,21 +1912,23 @@
       <w:r>
         <w:t xml:space="preserve"> services configuration tab in raspberry pi imager</w:t>
       </w:r>
-    </w:p>
-    <w:p>
-      <w:pPr>
-        <w:rPr>
-          <w:lang w:val="en-US"/>
-        </w:rPr>
-      </w:pPr>
-    </w:p>
-    <w:p>
-      <w:pPr>
-        <w:pStyle w:val="Heading3"/>
-        <w:rPr>
-          <w:lang w:val="en-US"/>
-        </w:rPr>
-      </w:pPr>
+      <w:bookmarkEnd w:id="10"/>
+    </w:p>
+    <w:p>
+      <w:pPr>
+        <w:rPr>
+          <w:lang w:val="en-US"/>
+        </w:rPr>
+      </w:pPr>
+    </w:p>
+    <w:p>
+      <w:pPr>
+        <w:pStyle w:val="Heading4"/>
+        <w:rPr>
+          <w:lang w:val="en-US"/>
+        </w:rPr>
+      </w:pPr>
+      <w:bookmarkStart w:id="11" w:name="_Toc196312011"/>
       <w:r>
         <w:rPr>
           <w:lang w:val="en-US"/>
@@ -953,13 +1936,11 @@
         <w:lastRenderedPageBreak/>
         <w:t>Connect to RPI using ssh or serial</w:t>
       </w:r>
+      <w:bookmarkEnd w:id="11"/>
     </w:p>
     <w:p>
       <w:pPr>
         <w:pStyle w:val="Heading5"/>
-        <w:rPr>
-          <w:lang w:val="en-US"/>
-        </w:rPr>
       </w:pPr>
       <w:r>
         <w:rPr>
@@ -978,7 +1959,35 @@
         <w:rPr>
           <w:lang w:val="en-US"/>
         </w:rPr>
-        <w:t>To connect to the RPI using ssh you need to get the IP address of your Raspberry Pi. You may retrieve this from the configuration page of you WiFi router. Afterwards you can access the device using:</w:t>
+        <w:t xml:space="preserve">To connect to the RPI using ssh you need to get the IP address of your Raspberry Pi. You may retrieve this from the configuration page of </w:t>
+      </w:r>
+      <w:proofErr w:type="gramStart"/>
+      <w:r>
+        <w:rPr>
+          <w:lang w:val="en-US"/>
+        </w:rPr>
+        <w:t>you</w:t>
+      </w:r>
+      <w:proofErr w:type="gramEnd"/>
+      <w:r>
+        <w:rPr>
+          <w:lang w:val="en-US"/>
+        </w:rPr>
+        <w:t xml:space="preserve"> </w:t>
+      </w:r>
+      <w:proofErr w:type="spellStart"/>
+      <w:r>
+        <w:rPr>
+          <w:lang w:val="en-US"/>
+        </w:rPr>
+        <w:t>WiFi</w:t>
+      </w:r>
+      <w:proofErr w:type="spellEnd"/>
+      <w:r>
+        <w:rPr>
+          <w:lang w:val="en-US"/>
+        </w:rPr>
+        <w:t xml:space="preserve"> router. Afterwards you can access the device using:</w:t>
       </w:r>
     </w:p>
     <w:p>
@@ -1020,9 +2029,6 @@
     <w:p>
       <w:pPr>
         <w:pStyle w:val="Heading5"/>
-        <w:rPr>
-          <w:lang w:val="en-US"/>
-        </w:rPr>
       </w:pPr>
       <w:r>
         <w:rPr>
@@ -1064,25 +2070,48 @@
           <w:lang w:val="en-US"/>
         </w:rPr>
       </w:pPr>
+      <w:proofErr w:type="spellStart"/>
       <w:r>
         <w:rPr>
           <w:rFonts w:ascii="Consolas" w:hAnsi="Consolas" w:cstheme="majorHAnsi"/>
           <w:lang w:val="en-US"/>
         </w:rPr>
-        <w:t>enable_uart=1</w:t>
-      </w:r>
-    </w:p>
-    <w:p>
-      <w:pPr>
-        <w:rPr>
-          <w:lang w:val="en-US"/>
-        </w:rPr>
-      </w:pPr>
-      <w:r>
-        <w:rPr>
-          <w:lang w:val="en-US"/>
-        </w:rPr>
-        <w:t>Save the file, disconnect the SD-card and put it back into the raspberry-pi and reboot it.</w:t>
+        <w:t>enable_uart</w:t>
+      </w:r>
+      <w:proofErr w:type="spellEnd"/>
+      <w:r>
+        <w:rPr>
+          <w:rFonts w:ascii="Consolas" w:hAnsi="Consolas" w:cstheme="majorHAnsi"/>
+          <w:lang w:val="en-US"/>
+        </w:rPr>
+        <w:t>=1</w:t>
+      </w:r>
+    </w:p>
+    <w:p>
+      <w:pPr>
+        <w:rPr>
+          <w:lang w:val="en-US"/>
+        </w:rPr>
+      </w:pPr>
+      <w:r>
+        <w:rPr>
+          <w:lang w:val="en-US"/>
+        </w:rPr>
+        <w:t>Save the file, disconnect the SD-card and put it back into the raspberry-</w:t>
+      </w:r>
+      <w:proofErr w:type="gramStart"/>
+      <w:r>
+        <w:rPr>
+          <w:lang w:val="en-US"/>
+        </w:rPr>
+        <w:t>pi</w:t>
+      </w:r>
+      <w:proofErr w:type="gramEnd"/>
+      <w:r>
+        <w:rPr>
+          <w:lang w:val="en-US"/>
+        </w:rPr>
+        <w:t xml:space="preserve"> and reboot it.</w:t>
       </w:r>
     </w:p>
     <w:p>
@@ -1101,7 +2130,21 @@
         <w:rPr>
           <w:lang w:val="en-US"/>
         </w:rPr>
-        <w:t>. Connect the TTL_to_USB adapter to pins 6 (GND), 8 (TX) and 10</w:t>
+        <w:t xml:space="preserve">. Connect the </w:t>
+      </w:r>
+      <w:proofErr w:type="spellStart"/>
+      <w:r>
+        <w:rPr>
+          <w:lang w:val="en-US"/>
+        </w:rPr>
+        <w:t>TTL_to_USB</w:t>
+      </w:r>
+      <w:proofErr w:type="spellEnd"/>
+      <w:r>
+        <w:rPr>
+          <w:lang w:val="en-US"/>
+        </w:rPr>
+        <w:t xml:space="preserve"> adapter to pins 6 (GND), 8 (TX) and 10</w:t>
       </w:r>
       <w:r>
         <w:rPr>
@@ -1119,40 +2162,86 @@
         <w:rPr>
           <w:lang w:val="en-US"/>
         </w:rPr>
-        <w:t>. You can use a sowarte like putto to access the device now.</w:t>
-      </w:r>
-    </w:p>
-    <w:p>
-      <w:pPr>
-        <w:pStyle w:val="Heading3"/>
-        <w:rPr>
-          <w:lang w:val="en-US"/>
-        </w:rPr>
-      </w:pPr>
-      <w:r>
-        <w:rPr>
-          <w:lang w:val="en-US"/>
-        </w:rPr>
-        <w:t>Mosquitto MQTT Broker installation</w:t>
-      </w:r>
-    </w:p>
-    <w:p>
-      <w:pPr>
-        <w:rPr>
-          <w:lang w:val="en-US"/>
-        </w:rPr>
-      </w:pPr>
-      <w:r>
-        <w:rPr>
-          <w:lang w:val="en-US"/>
-        </w:rPr>
-        <w:t xml:space="preserve">In order to install </w:t>
-      </w:r>
-      <w:r>
-        <w:rPr>
-          <w:lang w:val="en-US"/>
-        </w:rPr>
-        <w:t>the Mosquitto MQTT Broker on our RPI we will run following commands:</w:t>
+        <w:t xml:space="preserve">. You can use a </w:t>
+      </w:r>
+      <w:proofErr w:type="spellStart"/>
+      <w:r>
+        <w:rPr>
+          <w:lang w:val="en-US"/>
+        </w:rPr>
+        <w:t>sowarte</w:t>
+      </w:r>
+      <w:proofErr w:type="spellEnd"/>
+      <w:r>
+        <w:rPr>
+          <w:lang w:val="en-US"/>
+        </w:rPr>
+        <w:t xml:space="preserve"> like putto to access the device now.</w:t>
+      </w:r>
+    </w:p>
+    <w:p>
+      <w:pPr>
+        <w:pStyle w:val="Heading4"/>
+        <w:rPr>
+          <w:lang w:val="en-US"/>
+        </w:rPr>
+      </w:pPr>
+      <w:bookmarkStart w:id="12" w:name="_Toc196312012"/>
+      <w:proofErr w:type="spellStart"/>
+      <w:r>
+        <w:rPr>
+          <w:lang w:val="en-US"/>
+        </w:rPr>
+        <w:t>Mosquitto</w:t>
+      </w:r>
+      <w:proofErr w:type="spellEnd"/>
+      <w:r>
+        <w:rPr>
+          <w:lang w:val="en-US"/>
+        </w:rPr>
+        <w:t xml:space="preserve"> MQTT Broker installation</w:t>
+      </w:r>
+      <w:bookmarkEnd w:id="12"/>
+    </w:p>
+    <w:p>
+      <w:pPr>
+        <w:rPr>
+          <w:lang w:val="en-US"/>
+        </w:rPr>
+      </w:pPr>
+      <w:proofErr w:type="gramStart"/>
+      <w:r>
+        <w:rPr>
+          <w:lang w:val="en-US"/>
+        </w:rPr>
+        <w:t>In order to</w:t>
+      </w:r>
+      <w:proofErr w:type="gramEnd"/>
+      <w:r>
+        <w:rPr>
+          <w:lang w:val="en-US"/>
+        </w:rPr>
+        <w:t xml:space="preserve"> install </w:t>
+      </w:r>
+      <w:r>
+        <w:rPr>
+          <w:lang w:val="en-US"/>
+        </w:rPr>
+        <w:t xml:space="preserve">the </w:t>
+      </w:r>
+      <w:proofErr w:type="spellStart"/>
+      <w:r>
+        <w:rPr>
+          <w:lang w:val="en-US"/>
+        </w:rPr>
+        <w:t>Mosquitto</w:t>
+      </w:r>
+      <w:proofErr w:type="spellEnd"/>
+      <w:r>
+        <w:rPr>
+          <w:lang w:val="en-US"/>
+        </w:rPr>
+        <w:t xml:space="preserve"> MQTT Broker on our RPI we will run following commands:</w:t>
       </w:r>
     </w:p>
     <w:p>
@@ -1176,19 +2265,44 @@
           <w:lang w:val="en-US"/>
         </w:rPr>
       </w:pPr>
+      <w:proofErr w:type="spellStart"/>
       <w:r>
         <w:rPr>
           <w:rFonts w:ascii="Consolas" w:hAnsi="Consolas"/>
           <w:lang w:val="en-US"/>
         </w:rPr>
-        <w:t>sudo apt update</w:t>
-      </w:r>
+        <w:t>sudo</w:t>
+      </w:r>
+      <w:proofErr w:type="spellEnd"/>
       <w:r>
         <w:rPr>
           <w:rFonts w:ascii="Consolas" w:hAnsi="Consolas"/>
           <w:lang w:val="en-US"/>
         </w:rPr>
-        <w:t xml:space="preserve"> &amp;&amp; sudo apt upgrade</w:t>
+        <w:t xml:space="preserve"> apt update</w:t>
+      </w:r>
+      <w:r>
+        <w:rPr>
+          <w:rFonts w:ascii="Consolas" w:hAnsi="Consolas"/>
+          <w:lang w:val="en-US"/>
+        </w:rPr>
+        <w:t xml:space="preserve"> &amp;&amp; </w:t>
+      </w:r>
+      <w:proofErr w:type="spellStart"/>
+      <w:r>
+        <w:rPr>
+          <w:rFonts w:ascii="Consolas" w:hAnsi="Consolas"/>
+          <w:lang w:val="en-US"/>
+        </w:rPr>
+        <w:t>sudo</w:t>
+      </w:r>
+      <w:proofErr w:type="spellEnd"/>
+      <w:r>
+        <w:rPr>
+          <w:rFonts w:ascii="Consolas" w:hAnsi="Consolas"/>
+          <w:lang w:val="en-US"/>
+        </w:rPr>
+        <w:t xml:space="preserve"> apt upgrade</w:t>
       </w:r>
     </w:p>
     <w:p>
@@ -1203,7 +2317,23 @@
           <w:rFonts w:asciiTheme="minorHAnsi" w:hAnsiTheme="minorHAnsi" w:cstheme="minorHAnsi"/>
           <w:lang w:val="en-US"/>
         </w:rPr>
-        <w:t>To install the actual Mosquitto MQTT Broker software.</w:t>
+        <w:t xml:space="preserve">To install the actual </w:t>
+      </w:r>
+      <w:proofErr w:type="spellStart"/>
+      <w:r>
+        <w:rPr>
+          <w:rFonts w:asciiTheme="minorHAnsi" w:hAnsiTheme="minorHAnsi" w:cstheme="minorHAnsi"/>
+          <w:lang w:val="en-US"/>
+        </w:rPr>
+        <w:t>Mosquitto</w:t>
+      </w:r>
+      <w:proofErr w:type="spellEnd"/>
+      <w:r>
+        <w:rPr>
+          <w:rFonts w:asciiTheme="minorHAnsi" w:hAnsiTheme="minorHAnsi" w:cstheme="minorHAnsi"/>
+          <w:lang w:val="en-US"/>
+        </w:rPr>
+        <w:t xml:space="preserve"> MQTT Broker software.</w:t>
       </w:r>
     </w:p>
     <w:p>
@@ -1220,12 +2350,21 @@
         </w:rPr>
         <w:tab/>
       </w:r>
+      <w:proofErr w:type="spellStart"/>
       <w:r>
         <w:rPr>
           <w:rFonts w:ascii="Consolas" w:hAnsi="Consolas" w:cstheme="minorHAnsi"/>
           <w:lang w:val="en-US"/>
         </w:rPr>
-        <w:t>sudo apt install -y mosquito mosquito-clients</w:t>
+        <w:t>sudo</w:t>
+      </w:r>
+      <w:proofErr w:type="spellEnd"/>
+      <w:r>
+        <w:rPr>
+          <w:rFonts w:ascii="Consolas" w:hAnsi="Consolas" w:cstheme="minorHAnsi"/>
+          <w:lang w:val="en-US"/>
+        </w:rPr>
+        <w:t xml:space="preserve"> apt install -y mosquito mosquito-clients</w:t>
       </w:r>
     </w:p>
     <w:p>
@@ -1264,13 +2403,49 @@
         </w:rPr>
         <w:tab/>
       </w:r>
+      <w:proofErr w:type="spellStart"/>
       <w:r>
         <w:rPr>
           <w:rFonts w:ascii="Consolas" w:hAnsi="Consolas" w:cstheme="minorHAnsi"/>
           <w:lang w:val="en-US"/>
         </w:rPr>
-        <w:t>sudo systemctl enable mosquitto.service</w:t>
-      </w:r>
+        <w:t>sudo</w:t>
+      </w:r>
+      <w:proofErr w:type="spellEnd"/>
+      <w:r>
+        <w:rPr>
+          <w:rFonts w:ascii="Consolas" w:hAnsi="Consolas" w:cstheme="minorHAnsi"/>
+          <w:lang w:val="en-US"/>
+        </w:rPr>
+        <w:t xml:space="preserve"> </w:t>
+      </w:r>
+      <w:proofErr w:type="spellStart"/>
+      <w:r>
+        <w:rPr>
+          <w:rFonts w:ascii="Consolas" w:hAnsi="Consolas" w:cstheme="minorHAnsi"/>
+          <w:lang w:val="en-US"/>
+        </w:rPr>
+        <w:t>systemctl</w:t>
+      </w:r>
+      <w:proofErr w:type="spellEnd"/>
+      <w:r>
+        <w:rPr>
+          <w:rFonts w:ascii="Consolas" w:hAnsi="Consolas" w:cstheme="minorHAnsi"/>
+          <w:lang w:val="en-US"/>
+        </w:rPr>
+        <w:t xml:space="preserve"> enable </w:t>
+      </w:r>
+      <w:proofErr w:type="spellStart"/>
+      <w:proofErr w:type="gramStart"/>
+      <w:r>
+        <w:rPr>
+          <w:rFonts w:ascii="Consolas" w:hAnsi="Consolas" w:cstheme="minorHAnsi"/>
+          <w:lang w:val="en-US"/>
+        </w:rPr>
+        <w:t>mosquitto.service</w:t>
+      </w:r>
+      <w:proofErr w:type="spellEnd"/>
+      <w:proofErr w:type="gramEnd"/>
     </w:p>
     <w:p>
       <w:pPr>
@@ -1291,13 +2466,45 @@
           <w:rFonts w:asciiTheme="minorHAnsi" w:hAnsiTheme="minorHAnsi" w:cstheme="minorHAnsi"/>
           <w:lang w:val="en-US"/>
         </w:rPr>
-        <w:t>access only by authorized clients we want to setup a username and password. First we need to create a password file</w:t>
-      </w:r>
+        <w:t xml:space="preserve">access only by authorized clients we want to </w:t>
+      </w:r>
+      <w:proofErr w:type="gramStart"/>
       <w:r>
         <w:rPr>
           <w:rFonts w:asciiTheme="minorHAnsi" w:hAnsiTheme="minorHAnsi" w:cstheme="minorHAnsi"/>
           <w:lang w:val="en-US"/>
         </w:rPr>
+        <w:t>setup</w:t>
+      </w:r>
+      <w:proofErr w:type="gramEnd"/>
+      <w:r>
+        <w:rPr>
+          <w:rFonts w:asciiTheme="minorHAnsi" w:hAnsiTheme="minorHAnsi" w:cstheme="minorHAnsi"/>
+          <w:lang w:val="en-US"/>
+        </w:rPr>
+        <w:t xml:space="preserve"> a username and password. </w:t>
+      </w:r>
+      <w:proofErr w:type="gramStart"/>
+      <w:r>
+        <w:rPr>
+          <w:rFonts w:asciiTheme="minorHAnsi" w:hAnsiTheme="minorHAnsi" w:cstheme="minorHAnsi"/>
+          <w:lang w:val="en-US"/>
+        </w:rPr>
+        <w:t>First</w:t>
+      </w:r>
+      <w:proofErr w:type="gramEnd"/>
+      <w:r>
+        <w:rPr>
+          <w:rFonts w:asciiTheme="minorHAnsi" w:hAnsiTheme="minorHAnsi" w:cstheme="minorHAnsi"/>
+          <w:lang w:val="en-US"/>
+        </w:rPr>
+        <w:t xml:space="preserve"> we need to create a password file</w:t>
+      </w:r>
+      <w:r>
+        <w:rPr>
+          <w:rFonts w:asciiTheme="minorHAnsi" w:hAnsiTheme="minorHAnsi" w:cstheme="minorHAnsi"/>
+          <w:lang w:val="en-US"/>
+        </w:rPr>
         <w:t>. Replace “username” with your desired username. You will then be asked to input a password</w:t>
       </w:r>
       <w:r>
@@ -1322,12 +2529,69 @@
         </w:rPr>
         <w:tab/>
       </w:r>
+      <w:proofErr w:type="spellStart"/>
       <w:r>
         <w:rPr>
           <w:rFonts w:ascii="Consolas" w:hAnsi="Consolas" w:cstheme="minorHAnsi"/>
           <w:lang w:val="en-US"/>
         </w:rPr>
-        <w:t>sudo mosquitto_passwd -c /etc/mosquitto/passwd username</w:t>
+        <w:t>sudo</w:t>
+      </w:r>
+      <w:proofErr w:type="spellEnd"/>
+      <w:r>
+        <w:rPr>
+          <w:rFonts w:ascii="Consolas" w:hAnsi="Consolas" w:cstheme="minorHAnsi"/>
+          <w:lang w:val="en-US"/>
+        </w:rPr>
+        <w:t xml:space="preserve"> </w:t>
+      </w:r>
+      <w:proofErr w:type="spellStart"/>
+      <w:r>
+        <w:rPr>
+          <w:rFonts w:ascii="Consolas" w:hAnsi="Consolas" w:cstheme="minorHAnsi"/>
+          <w:lang w:val="en-US"/>
+        </w:rPr>
+        <w:t>mosquitto_passwd</w:t>
+      </w:r>
+      <w:proofErr w:type="spellEnd"/>
+      <w:r>
+        <w:rPr>
+          <w:rFonts w:ascii="Consolas" w:hAnsi="Consolas" w:cstheme="minorHAnsi"/>
+          <w:lang w:val="en-US"/>
+        </w:rPr>
+        <w:t xml:space="preserve"> -c /</w:t>
+      </w:r>
+      <w:proofErr w:type="spellStart"/>
+      <w:r>
+        <w:rPr>
+          <w:rFonts w:ascii="Consolas" w:hAnsi="Consolas" w:cstheme="minorHAnsi"/>
+          <w:lang w:val="en-US"/>
+        </w:rPr>
+        <w:t>etc</w:t>
+      </w:r>
+      <w:proofErr w:type="spellEnd"/>
+      <w:r>
+        <w:rPr>
+          <w:rFonts w:ascii="Consolas" w:hAnsi="Consolas" w:cstheme="minorHAnsi"/>
+          <w:lang w:val="en-US"/>
+        </w:rPr>
+        <w:t>/</w:t>
+      </w:r>
+      <w:proofErr w:type="spellStart"/>
+      <w:r>
+        <w:rPr>
+          <w:rFonts w:ascii="Consolas" w:hAnsi="Consolas" w:cstheme="minorHAnsi"/>
+          <w:lang w:val="en-US"/>
+        </w:rPr>
+        <w:t>mosquitto</w:t>
+      </w:r>
+      <w:proofErr w:type="spellEnd"/>
+      <w:r>
+        <w:rPr>
+          <w:rFonts w:ascii="Consolas" w:hAnsi="Consolas" w:cstheme="minorHAnsi"/>
+          <w:lang w:val="en-US"/>
+        </w:rPr>
+        <w:t>/passwd username</w:t>
       </w:r>
     </w:p>
     <w:p>
@@ -1337,26 +2601,76 @@
           <w:lang w:val="en-US"/>
         </w:rPr>
       </w:pPr>
+      <w:proofErr w:type="gramStart"/>
       <w:r>
         <w:rPr>
           <w:rFonts w:asciiTheme="minorHAnsi" w:hAnsiTheme="minorHAnsi" w:cstheme="minorHAnsi"/>
           <w:lang w:val="en-US"/>
         </w:rPr>
-        <w:t xml:space="preserve">In order to enable remote access we need to </w:t>
-      </w:r>
+        <w:t>In order to</w:t>
+      </w:r>
+      <w:proofErr w:type="gramEnd"/>
       <w:r>
         <w:rPr>
           <w:rFonts w:asciiTheme="minorHAnsi" w:hAnsiTheme="minorHAnsi" w:cstheme="minorHAnsi"/>
           <w:lang w:val="en-US"/>
         </w:rPr>
-        <w:t xml:space="preserve">edit the </w:t>
-      </w:r>
+        <w:t xml:space="preserve"> enable remote </w:t>
+      </w:r>
+      <w:proofErr w:type="gramStart"/>
+      <w:r>
+        <w:rPr>
+          <w:rFonts w:asciiTheme="minorHAnsi" w:hAnsiTheme="minorHAnsi" w:cstheme="minorHAnsi"/>
+          <w:lang w:val="en-US"/>
+        </w:rPr>
+        <w:t>access</w:t>
+      </w:r>
+      <w:proofErr w:type="gramEnd"/>
+      <w:r>
+        <w:rPr>
+          <w:rFonts w:asciiTheme="minorHAnsi" w:hAnsiTheme="minorHAnsi" w:cstheme="minorHAnsi"/>
+          <w:lang w:val="en-US"/>
+        </w:rPr>
+        <w:t xml:space="preserve"> we need to </w:t>
+      </w:r>
+      <w:r>
+        <w:rPr>
+          <w:rFonts w:asciiTheme="minorHAnsi" w:hAnsiTheme="minorHAnsi" w:cstheme="minorHAnsi"/>
+          <w:lang w:val="en-US"/>
+        </w:rPr>
+        <w:t xml:space="preserve">edit </w:t>
+      </w:r>
+      <w:proofErr w:type="gramStart"/>
+      <w:r>
+        <w:rPr>
+          <w:rFonts w:asciiTheme="minorHAnsi" w:hAnsiTheme="minorHAnsi" w:cstheme="minorHAnsi"/>
+          <w:lang w:val="en-US"/>
+        </w:rPr>
+        <w:t xml:space="preserve">the </w:t>
+      </w:r>
+      <w:proofErr w:type="spellStart"/>
       <w:r>
         <w:rPr>
           <w:rFonts w:ascii="Consolas" w:hAnsi="Consolas" w:cstheme="minorHAnsi"/>
           <w:lang w:val="en-US"/>
         </w:rPr>
-        <w:t>mosquito.conf.</w:t>
+        <w:t>mosquito</w:t>
+      </w:r>
+      <w:proofErr w:type="gramEnd"/>
+      <w:r>
+        <w:rPr>
+          <w:rFonts w:ascii="Consolas" w:hAnsi="Consolas" w:cstheme="minorHAnsi"/>
+          <w:lang w:val="en-US"/>
+        </w:rPr>
+        <w:t>.conf</w:t>
+      </w:r>
+      <w:proofErr w:type="spellEnd"/>
+      <w:r>
+        <w:rPr>
+          <w:rFonts w:ascii="Consolas" w:hAnsi="Consolas" w:cstheme="minorHAnsi"/>
+          <w:lang w:val="en-US"/>
+        </w:rPr>
+        <w:t>.</w:t>
       </w:r>
       <w:r>
         <w:rPr>
@@ -1377,13 +2691,29 @@
           <w:rFonts w:asciiTheme="minorHAnsi" w:hAnsiTheme="minorHAnsi" w:cstheme="minorHAnsi"/>
           <w:lang w:val="en-US"/>
         </w:rPr>
-        <w:t xml:space="preserve">will be defined and </w:t>
-      </w:r>
+        <w:t xml:space="preserve">will be </w:t>
+      </w:r>
+      <w:proofErr w:type="gramStart"/>
       <w:r>
         <w:rPr>
           <w:rFonts w:asciiTheme="minorHAnsi" w:hAnsiTheme="minorHAnsi" w:cstheme="minorHAnsi"/>
           <w:lang w:val="en-US"/>
         </w:rPr>
+        <w:t>defined</w:t>
+      </w:r>
+      <w:proofErr w:type="gramEnd"/>
+      <w:r>
+        <w:rPr>
+          <w:rFonts w:asciiTheme="minorHAnsi" w:hAnsiTheme="minorHAnsi" w:cstheme="minorHAnsi"/>
+          <w:lang w:val="en-US"/>
+        </w:rPr>
+        <w:t xml:space="preserve"> and </w:t>
+      </w:r>
+      <w:r>
+        <w:rPr>
+          <w:rFonts w:asciiTheme="minorHAnsi" w:hAnsiTheme="minorHAnsi" w:cstheme="minorHAnsi"/>
+          <w:lang w:val="en-US"/>
+        </w:rPr>
         <w:t>the password file will be added to the configuration:</w:t>
       </w:r>
     </w:p>
@@ -1401,26 +2731,92 @@
         </w:rPr>
         <w:tab/>
       </w:r>
+      <w:proofErr w:type="spellStart"/>
       <w:r>
         <w:rPr>
           <w:rFonts w:ascii="Consolas" w:hAnsi="Consolas" w:cstheme="minorHAnsi"/>
           <w:lang w:val="en-US"/>
         </w:rPr>
-        <w:t>sudo nano /etc/mosquitto/mosquitto.conf</w:t>
-      </w:r>
-    </w:p>
-    <w:p>
-      <w:pPr>
+        <w:t>sudo</w:t>
+      </w:r>
+      <w:proofErr w:type="spellEnd"/>
+      <w:r>
         <w:rPr>
           <w:rFonts w:ascii="Consolas" w:hAnsi="Consolas" w:cstheme="minorHAnsi"/>
           <w:lang w:val="en-US"/>
         </w:rPr>
-      </w:pPr>
+        <w:t xml:space="preserve"> nano /</w:t>
+      </w:r>
+      <w:proofErr w:type="spellStart"/>
       <w:r>
         <w:rPr>
           <w:rFonts w:ascii="Consolas" w:hAnsi="Consolas" w:cstheme="minorHAnsi"/>
           <w:lang w:val="en-US"/>
         </w:rPr>
+        <w:t>etc</w:t>
+      </w:r>
+      <w:proofErr w:type="spellEnd"/>
+      <w:r>
+        <w:rPr>
+          <w:rFonts w:ascii="Consolas" w:hAnsi="Consolas" w:cstheme="minorHAnsi"/>
+          <w:lang w:val="en-US"/>
+        </w:rPr>
+        <w:t>/</w:t>
+      </w:r>
+      <w:proofErr w:type="spellStart"/>
+      <w:r>
+        <w:rPr>
+          <w:rFonts w:ascii="Consolas" w:hAnsi="Consolas" w:cstheme="minorHAnsi"/>
+          <w:lang w:val="en-US"/>
+        </w:rPr>
+        <w:t>mosquitto</w:t>
+      </w:r>
+      <w:proofErr w:type="spellEnd"/>
+      <w:r>
+        <w:rPr>
+          <w:rFonts w:ascii="Consolas" w:hAnsi="Consolas" w:cstheme="minorHAnsi"/>
+          <w:lang w:val="en-US"/>
+        </w:rPr>
+        <w:t>/</w:t>
+      </w:r>
+      <w:proofErr w:type="spellStart"/>
+      <w:r>
+        <w:rPr>
+          <w:rFonts w:ascii="Consolas" w:hAnsi="Consolas" w:cstheme="minorHAnsi"/>
+          <w:lang w:val="en-US"/>
+        </w:rPr>
+        <w:t>mosquitto.conf</w:t>
+      </w:r>
+      <w:proofErr w:type="spellEnd"/>
+    </w:p>
+    <w:p>
+      <w:pPr>
+        <w:rPr>
+          <w:rFonts w:ascii="Consolas" w:hAnsi="Consolas" w:cstheme="minorHAnsi"/>
+          <w:lang w:val="en-US"/>
+        </w:rPr>
+      </w:pPr>
+      <w:r>
+        <w:rPr>
+          <w:rFonts w:ascii="Consolas" w:hAnsi="Consolas" w:cstheme="minorHAnsi"/>
+          <w:lang w:val="en-US"/>
+        </w:rPr>
+        <w:br w:type="page"/>
+      </w:r>
+    </w:p>
+    <w:p>
+      <w:pPr>
+        <w:rPr>
+          <w:rFonts w:ascii="Consolas" w:hAnsi="Consolas" w:cstheme="minorHAnsi"/>
+          <w:lang w:val="en-US"/>
+        </w:rPr>
+      </w:pPr>
+      <w:r>
+        <w:rPr>
+          <w:rFonts w:ascii="Consolas" w:hAnsi="Consolas" w:cstheme="minorHAnsi"/>
+          <w:lang w:val="en-US"/>
+        </w:rPr>
+        <w:lastRenderedPageBreak/>
         <w:t>Add the following lines:</w:t>
       </w:r>
     </w:p>
@@ -1446,33 +2842,82 @@
         </w:rPr>
         <w:br/>
       </w:r>
+      <w:proofErr w:type="spellStart"/>
       <w:r>
         <w:rPr>
           <w:rFonts w:ascii="Consolas" w:hAnsi="Consolas" w:cstheme="minorHAnsi"/>
           <w:lang w:val="en-US"/>
         </w:rPr>
-        <w:t xml:space="preserve">allow_anonymous false </w:t>
-      </w:r>
+        <w:t>allow_anonymous</w:t>
+      </w:r>
+      <w:proofErr w:type="spellEnd"/>
       <w:r>
         <w:rPr>
           <w:rFonts w:ascii="Consolas" w:hAnsi="Consolas" w:cstheme="minorHAnsi"/>
           <w:lang w:val="en-US"/>
         </w:rPr>
+        <w:t xml:space="preserve"> false </w:t>
+      </w:r>
+      <w:r>
+        <w:rPr>
+          <w:rFonts w:ascii="Consolas" w:hAnsi="Consolas" w:cstheme="minorHAnsi"/>
+          <w:lang w:val="en-US"/>
+        </w:rPr>
         <w:br/>
       </w:r>
+      <w:proofErr w:type="spellStart"/>
       <w:r>
         <w:rPr>
           <w:rFonts w:ascii="Consolas" w:hAnsi="Consolas" w:cstheme="minorHAnsi"/>
           <w:lang w:val="en-US"/>
         </w:rPr>
-        <w:lastRenderedPageBreak/>
-        <w:t xml:space="preserve">password_file /etc/mosquitto/passwd </w:t>
-      </w:r>
+        <w:t>password_file</w:t>
+      </w:r>
+      <w:proofErr w:type="spellEnd"/>
       <w:r>
         <w:rPr>
           <w:rFonts w:ascii="Consolas" w:hAnsi="Consolas" w:cstheme="minorHAnsi"/>
           <w:lang w:val="en-US"/>
         </w:rPr>
+        <w:t xml:space="preserve"> /</w:t>
+      </w:r>
+      <w:proofErr w:type="spellStart"/>
+      <w:r>
+        <w:rPr>
+          <w:rFonts w:ascii="Consolas" w:hAnsi="Consolas" w:cstheme="minorHAnsi"/>
+          <w:lang w:val="en-US"/>
+        </w:rPr>
+        <w:t>etc</w:t>
+      </w:r>
+      <w:proofErr w:type="spellEnd"/>
+      <w:r>
+        <w:rPr>
+          <w:rFonts w:ascii="Consolas" w:hAnsi="Consolas" w:cstheme="minorHAnsi"/>
+          <w:lang w:val="en-US"/>
+        </w:rPr>
+        <w:t>/</w:t>
+      </w:r>
+      <w:proofErr w:type="spellStart"/>
+      <w:r>
+        <w:rPr>
+          <w:rFonts w:ascii="Consolas" w:hAnsi="Consolas" w:cstheme="minorHAnsi"/>
+          <w:lang w:val="en-US"/>
+        </w:rPr>
+        <w:t>mosquitto</w:t>
+      </w:r>
+      <w:proofErr w:type="spellEnd"/>
+      <w:r>
+        <w:rPr>
+          <w:rFonts w:ascii="Consolas" w:hAnsi="Consolas" w:cstheme="minorHAnsi"/>
+          <w:lang w:val="en-US"/>
+        </w:rPr>
+        <w:t xml:space="preserve">/passwd </w:t>
+      </w:r>
+      <w:r>
+        <w:rPr>
+          <w:rFonts w:ascii="Consolas" w:hAnsi="Consolas" w:cstheme="minorHAnsi"/>
+          <w:lang w:val="en-US"/>
+        </w:rPr>
         <w:br/>
       </w:r>
       <w:r>
@@ -1516,7 +2961,23 @@
           <w:rFonts w:asciiTheme="minorHAnsi" w:hAnsiTheme="minorHAnsi" w:cstheme="minorHAnsi"/>
           <w:lang w:val="en-US"/>
         </w:rPr>
-        <w:t>After the install we can reboot the system using</w:t>
+        <w:t xml:space="preserve">After the </w:t>
+      </w:r>
+      <w:proofErr w:type="gramStart"/>
+      <w:r>
+        <w:rPr>
+          <w:rFonts w:asciiTheme="minorHAnsi" w:hAnsiTheme="minorHAnsi" w:cstheme="minorHAnsi"/>
+          <w:lang w:val="en-US"/>
+        </w:rPr>
+        <w:t>install</w:t>
+      </w:r>
+      <w:proofErr w:type="gramEnd"/>
+      <w:r>
+        <w:rPr>
+          <w:rFonts w:asciiTheme="minorHAnsi" w:hAnsiTheme="minorHAnsi" w:cstheme="minorHAnsi"/>
+          <w:lang w:val="en-US"/>
+        </w:rPr>
+        <w:t xml:space="preserve"> we can reboot the system using</w:t>
       </w:r>
     </w:p>
     <w:p>
@@ -1533,27 +2994,46 @@
         </w:rPr>
         <w:tab/>
       </w:r>
+      <w:proofErr w:type="spellStart"/>
       <w:r>
         <w:rPr>
           <w:rFonts w:ascii="Consolas" w:hAnsi="Consolas" w:cstheme="minorHAnsi"/>
           <w:lang w:val="en-US"/>
         </w:rPr>
-        <w:t>sudo reboot</w:t>
-      </w:r>
-    </w:p>
-    <w:p>
-      <w:pPr>
-        <w:pStyle w:val="Heading3"/>
-        <w:rPr>
-          <w:lang w:val="en-US"/>
-        </w:rPr>
-      </w:pPr>
-      <w:r>
-        <w:rPr>
-          <w:lang w:val="en-US"/>
-        </w:rPr>
-        <w:t>Setup avahi deamon</w:t>
-      </w:r>
+        <w:t>sudo</w:t>
+      </w:r>
+      <w:proofErr w:type="spellEnd"/>
+      <w:r>
+        <w:rPr>
+          <w:rFonts w:ascii="Consolas" w:hAnsi="Consolas" w:cstheme="minorHAnsi"/>
+          <w:lang w:val="en-US"/>
+        </w:rPr>
+        <w:t xml:space="preserve"> reboot</w:t>
+      </w:r>
+    </w:p>
+    <w:p>
+      <w:pPr>
+        <w:pStyle w:val="Heading4"/>
+        <w:rPr>
+          <w:lang w:val="en-US"/>
+        </w:rPr>
+      </w:pPr>
+      <w:bookmarkStart w:id="13" w:name="_Toc196312013"/>
+      <w:r>
+        <w:rPr>
+          <w:lang w:val="en-US"/>
+        </w:rPr>
+        <w:t xml:space="preserve">Setup avahi </w:t>
+      </w:r>
+      <w:proofErr w:type="spellStart"/>
+      <w:r>
+        <w:rPr>
+          <w:lang w:val="en-US"/>
+        </w:rPr>
+        <w:t>deamon</w:t>
+      </w:r>
+      <w:bookmarkEnd w:id="13"/>
+      <w:proofErr w:type="spellEnd"/>
     </w:p>
     <w:p>
       <w:pPr>
@@ -1590,7 +3070,48 @@
           <w:lang w:val="en-US"/>
         </w:rPr>
         <w:br/>
-        <w:t>In order to do so we will install a local DNS or mDNS service calles Avahi.</w:t>
+      </w:r>
+      <w:proofErr w:type="gramStart"/>
+      <w:r>
+        <w:rPr>
+          <w:lang w:val="en-US"/>
+        </w:rPr>
+        <w:t>In order to</w:t>
+      </w:r>
+      <w:proofErr w:type="gramEnd"/>
+      <w:r>
+        <w:rPr>
+          <w:lang w:val="en-US"/>
+        </w:rPr>
+        <w:t xml:space="preserve"> do so we will install a local DNS or </w:t>
+      </w:r>
+      <w:proofErr w:type="spellStart"/>
+      <w:r>
+        <w:rPr>
+          <w:lang w:val="en-US"/>
+        </w:rPr>
+        <w:t>mDNS</w:t>
+      </w:r>
+      <w:proofErr w:type="spellEnd"/>
+      <w:r>
+        <w:rPr>
+          <w:lang w:val="en-US"/>
+        </w:rPr>
+        <w:t xml:space="preserve"> service </w:t>
+      </w:r>
+      <w:proofErr w:type="spellStart"/>
+      <w:r>
+        <w:rPr>
+          <w:lang w:val="en-US"/>
+        </w:rPr>
+        <w:t>calles</w:t>
+      </w:r>
+      <w:proofErr w:type="spellEnd"/>
+      <w:r>
+        <w:rPr>
+          <w:lang w:val="en-US"/>
+        </w:rPr>
+        <w:t xml:space="preserve"> Avahi.</w:t>
       </w:r>
       <w:r>
         <w:rPr>
@@ -1626,12 +3147,21 @@
         </w:rPr>
         <w:tab/>
       </w:r>
+      <w:proofErr w:type="spellStart"/>
       <w:r>
         <w:rPr>
           <w:rFonts w:ascii="Consolas" w:hAnsi="Consolas"/>
           <w:lang w:val="en-US"/>
         </w:rPr>
-        <w:t>sudo apt update</w:t>
+        <w:t>sudo</w:t>
+      </w:r>
+      <w:proofErr w:type="spellEnd"/>
+      <w:r>
+        <w:rPr>
+          <w:rFonts w:ascii="Consolas" w:hAnsi="Consolas"/>
+          <w:lang w:val="en-US"/>
+        </w:rPr>
+        <w:t xml:space="preserve"> apt update</w:t>
       </w:r>
     </w:p>
     <w:p>
@@ -1642,12 +3172,21 @@
           <w:lang w:val="en-US"/>
         </w:rPr>
       </w:pPr>
+      <w:proofErr w:type="spellStart"/>
       <w:r>
         <w:rPr>
           <w:rFonts w:ascii="Consolas" w:hAnsi="Consolas"/>
           <w:lang w:val="en-US"/>
         </w:rPr>
-        <w:t>sudo apt install avahi-daemon</w:t>
+        <w:t>sudo</w:t>
+      </w:r>
+      <w:proofErr w:type="spellEnd"/>
+      <w:r>
+        <w:rPr>
+          <w:rFonts w:ascii="Consolas" w:hAnsi="Consolas"/>
+          <w:lang w:val="en-US"/>
+        </w:rPr>
+        <w:t xml:space="preserve"> apt install avahi-daemon</w:t>
       </w:r>
     </w:p>
     <w:p>
@@ -1694,18 +3233,43 @@
           <w:lang w:val="en-US"/>
         </w:rPr>
       </w:pPr>
+      <w:proofErr w:type="spellStart"/>
       <w:r>
         <w:rPr>
           <w:rFonts w:ascii="Consolas" w:hAnsi="Consolas" w:cstheme="minorHAnsi"/>
           <w:lang w:val="en-US"/>
         </w:rPr>
-        <w:t>sudo raspi-config -&gt;</w:t>
-      </w:r>
+        <w:t>sudo</w:t>
+      </w:r>
+      <w:proofErr w:type="spellEnd"/>
       <w:r>
         <w:rPr>
           <w:rFonts w:ascii="Consolas" w:hAnsi="Consolas" w:cstheme="minorHAnsi"/>
           <w:lang w:val="en-US"/>
         </w:rPr>
+        <w:t xml:space="preserve"> </w:t>
+      </w:r>
+      <w:proofErr w:type="spellStart"/>
+      <w:r>
+        <w:rPr>
+          <w:rFonts w:ascii="Consolas" w:hAnsi="Consolas" w:cstheme="minorHAnsi"/>
+          <w:lang w:val="en-US"/>
+        </w:rPr>
+        <w:t>raspi</w:t>
+      </w:r>
+      <w:proofErr w:type="spellEnd"/>
+      <w:r>
+        <w:rPr>
+          <w:rFonts w:ascii="Consolas" w:hAnsi="Consolas" w:cstheme="minorHAnsi"/>
+          <w:lang w:val="en-US"/>
+        </w:rPr>
+        <w:t>-config -&gt;</w:t>
+      </w:r>
+      <w:r>
+        <w:rPr>
+          <w:rFonts w:ascii="Consolas" w:hAnsi="Consolas" w:cstheme="minorHAnsi"/>
+          <w:lang w:val="en-US"/>
+        </w:rPr>
         <w:t xml:space="preserve"> “System Options” -&gt; “Hostname”</w:t>
       </w:r>
     </w:p>
@@ -1758,20 +3322,49 @@
           <w:rFonts w:ascii="Consolas" w:hAnsi="Consolas"/>
           <w:lang w:val="en-US"/>
         </w:rPr>
-        <w:t>ssh user@hostname.local</w:t>
-      </w:r>
-    </w:p>
-    <w:p>
-      <w:pPr>
-        <w:pStyle w:val="Heading2"/>
-        <w:rPr>
-          <w:lang w:val="en-US"/>
-        </w:rPr>
-      </w:pPr>
-      <w:r>
-        <w:rPr>
-          <w:lang w:val="en-US"/>
-        </w:rPr>
+        <w:t xml:space="preserve">ssh </w:t>
+      </w:r>
+      <w:hyperlink r:id="rId12" w:history="1">
+        <w:r>
+          <w:rPr>
+            <w:rStyle w:val="Hyperlink"/>
+            <w:rFonts w:ascii="Consolas" w:hAnsi="Consolas"/>
+            <w:lang w:val="en-US"/>
+          </w:rPr>
+          <w:t>user@hostname.local</w:t>
+        </w:r>
+      </w:hyperlink>
+    </w:p>
+    <w:p>
+      <w:pPr>
+        <w:rPr>
+          <w:rFonts w:ascii="Consolas" w:hAnsi="Consolas"/>
+          <w:lang w:val="en-US"/>
+        </w:rPr>
+      </w:pPr>
+      <w:r>
+        <w:rPr>
+          <w:rFonts w:ascii="Consolas" w:hAnsi="Consolas"/>
+          <w:lang w:val="en-US"/>
+        </w:rPr>
+        <w:br w:type="page"/>
+      </w:r>
+    </w:p>
+    <w:p>
+      <w:pPr>
+        <w:pStyle w:val="Heading3"/>
+        <w:rPr>
+          <w:lang w:val="en-US"/>
+        </w:rPr>
+      </w:pPr>
+      <w:bookmarkStart w:id="14" w:name="_Toc196311934"/>
+      <w:bookmarkStart w:id="15" w:name="_Toc196311953"/>
+      <w:bookmarkStart w:id="16" w:name="_Toc196312014"/>
+      <w:r>
+        <w:rPr>
+          <w:lang w:val="en-US"/>
+        </w:rPr>
+        <w:lastRenderedPageBreak/>
         <w:t>Test</w:t>
       </w:r>
       <w:r>
@@ -1780,37 +3373,90 @@
         </w:rPr>
         <w:t>ing</w:t>
       </w:r>
-    </w:p>
-    <w:p>
-      <w:pPr>
-        <w:rPr>
-          <w:lang w:val="en-US"/>
-        </w:rPr>
-      </w:pPr>
-      <w:r>
-        <w:rPr>
-          <w:lang w:val="en-US"/>
-        </w:rPr>
-        <w:t xml:space="preserve">In order to test the MQTT Broker we need </w:t>
-      </w:r>
-      <w:r>
-        <w:rPr>
-          <w:lang w:val="en-US"/>
-        </w:rPr>
-        <w:t>to install the Mosquitto MQTT Tools on a separate Computer or device. In this case we installed Mosquitto on a Windows PC in the same network as the RPI.</w:t>
-      </w:r>
-    </w:p>
-    <w:p>
-      <w:pPr>
-        <w:rPr>
-          <w:lang w:val="en-US"/>
-        </w:rPr>
-      </w:pPr>
-      <w:r>
-        <w:rPr>
-          <w:lang w:val="en-US"/>
-        </w:rPr>
-        <w:t>Use a command line tool and go to the folder of you mosquito installation. On Windows usually:</w:t>
+      <w:bookmarkEnd w:id="14"/>
+      <w:bookmarkEnd w:id="15"/>
+      <w:bookmarkEnd w:id="16"/>
+    </w:p>
+    <w:p>
+      <w:pPr>
+        <w:rPr>
+          <w:lang w:val="en-US"/>
+        </w:rPr>
+      </w:pPr>
+      <w:proofErr w:type="gramStart"/>
+      <w:r>
+        <w:rPr>
+          <w:lang w:val="en-US"/>
+        </w:rPr>
+        <w:t>In order to</w:t>
+      </w:r>
+      <w:proofErr w:type="gramEnd"/>
+      <w:r>
+        <w:rPr>
+          <w:lang w:val="en-US"/>
+        </w:rPr>
+        <w:t xml:space="preserve"> test the MQTT Broker we need </w:t>
+      </w:r>
+      <w:r>
+        <w:rPr>
+          <w:lang w:val="en-US"/>
+        </w:rPr>
+        <w:t xml:space="preserve">to install the </w:t>
+      </w:r>
+      <w:proofErr w:type="spellStart"/>
+      <w:r>
+        <w:rPr>
+          <w:lang w:val="en-US"/>
+        </w:rPr>
+        <w:t>Mosquitto</w:t>
+      </w:r>
+      <w:proofErr w:type="spellEnd"/>
+      <w:r>
+        <w:rPr>
+          <w:lang w:val="en-US"/>
+        </w:rPr>
+        <w:t xml:space="preserve"> MQTT Tools on a separate Computer or device. In this case we installed </w:t>
+      </w:r>
+      <w:proofErr w:type="spellStart"/>
+      <w:r>
+        <w:rPr>
+          <w:lang w:val="en-US"/>
+        </w:rPr>
+        <w:t>Mosquitto</w:t>
+      </w:r>
+      <w:proofErr w:type="spellEnd"/>
+      <w:r>
+        <w:rPr>
+          <w:lang w:val="en-US"/>
+        </w:rPr>
+        <w:t xml:space="preserve"> on a Windows PC in the same network as the RPI.</w:t>
+      </w:r>
+    </w:p>
+    <w:p>
+      <w:pPr>
+        <w:rPr>
+          <w:lang w:val="en-US"/>
+        </w:rPr>
+      </w:pPr>
+      <w:r>
+        <w:rPr>
+          <w:lang w:val="en-US"/>
+        </w:rPr>
+        <w:t xml:space="preserve">Use a command line tool and go to the folder of </w:t>
+      </w:r>
+      <w:proofErr w:type="gramStart"/>
+      <w:r>
+        <w:rPr>
+          <w:lang w:val="en-US"/>
+        </w:rPr>
+        <w:t>you</w:t>
+      </w:r>
+      <w:proofErr w:type="gramEnd"/>
+      <w:r>
+        <w:rPr>
+          <w:lang w:val="en-US"/>
+        </w:rPr>
+        <w:t xml:space="preserve"> mosquito installation. On Windows usually:</w:t>
       </w:r>
     </w:p>
     <w:p>
@@ -1831,7 +3477,32 @@
           <w:rFonts w:ascii="Consolas" w:hAnsi="Consolas"/>
           <w:lang w:val="en-US"/>
         </w:rPr>
-        <w:t>c:\Program Files (x86)\mosquitto&gt;</w:t>
+        <w:t>c:\Program Files (x</w:t>
+      </w:r>
+      <w:proofErr w:type="gramStart"/>
+      <w:r>
+        <w:rPr>
+          <w:rFonts w:ascii="Consolas" w:hAnsi="Consolas"/>
+          <w:lang w:val="en-US"/>
+        </w:rPr>
+        <w:t>86)\</w:t>
+      </w:r>
+      <w:proofErr w:type="spellStart"/>
+      <w:proofErr w:type="gramEnd"/>
+      <w:r>
+        <w:rPr>
+          <w:rFonts w:ascii="Consolas" w:hAnsi="Consolas"/>
+          <w:lang w:val="en-US"/>
+        </w:rPr>
+        <w:t>mosquitto</w:t>
+      </w:r>
+      <w:proofErr w:type="spellEnd"/>
+      <w:r>
+        <w:rPr>
+          <w:rFonts w:ascii="Consolas" w:hAnsi="Consolas"/>
+          <w:lang w:val="en-US"/>
+        </w:rPr>
+        <w:t>&gt;</w:t>
       </w:r>
     </w:p>
     <w:p>
@@ -1874,7 +3545,37 @@
         <w:rPr>
           <w:lang w:val="en-US"/>
         </w:rPr>
-        <w:t>“hostname.local” or the IP address of the RaspberryPi.</w:t>
+        <w:t>“</w:t>
+      </w:r>
+      <w:proofErr w:type="spellStart"/>
+      <w:proofErr w:type="gramStart"/>
+      <w:r>
+        <w:rPr>
+          <w:lang w:val="en-US"/>
+        </w:rPr>
+        <w:t>hostname.local</w:t>
+      </w:r>
+      <w:proofErr w:type="spellEnd"/>
+      <w:proofErr w:type="gramEnd"/>
+      <w:r>
+        <w:rPr>
+          <w:lang w:val="en-US"/>
+        </w:rPr>
+        <w:t xml:space="preserve">” or the IP address of the </w:t>
+      </w:r>
+      <w:proofErr w:type="spellStart"/>
+      <w:r>
+        <w:rPr>
+          <w:lang w:val="en-US"/>
+        </w:rPr>
+        <w:t>RaspberryPi</w:t>
+      </w:r>
+      <w:proofErr w:type="spellEnd"/>
+      <w:r>
+        <w:rPr>
+          <w:lang w:val="en-US"/>
+        </w:rPr>
+        <w:t>.</w:t>
       </w:r>
       <w:r>
         <w:rPr>
@@ -1886,13 +3587,41 @@
         <w:rPr>
           <w:lang w:val="en-US"/>
         </w:rPr>
-        <w:t xml:space="preserve">-t </w:t>
-      </w:r>
-      <w:r>
-        <w:rPr>
-          <w:lang w:val="en-US"/>
-        </w:rPr>
-        <w:t>“test” is the test topic. Username and password are the ones chosen earlier when setting up the Mosquitto MQTT Broker.</w:t>
+        <w:t>-</w:t>
+      </w:r>
+      <w:proofErr w:type="gramStart"/>
+      <w:r>
+        <w:rPr>
+          <w:lang w:val="en-US"/>
+        </w:rPr>
+        <w:t xml:space="preserve">t </w:t>
+      </w:r>
+      <w:r>
+        <w:rPr>
+          <w:lang w:val="en-US"/>
+        </w:rPr>
+        <w:t>“test”</w:t>
+      </w:r>
+      <w:proofErr w:type="gramEnd"/>
+      <w:r>
+        <w:rPr>
+          <w:lang w:val="en-US"/>
+        </w:rPr>
+        <w:t xml:space="preserve"> is the test topic. Username and password are the ones chosen earlier when setting up the </w:t>
+      </w:r>
+      <w:proofErr w:type="spellStart"/>
+      <w:r>
+        <w:rPr>
+          <w:lang w:val="en-US"/>
+        </w:rPr>
+        <w:t>Mosquitto</w:t>
+      </w:r>
+      <w:proofErr w:type="spellEnd"/>
+      <w:r>
+        <w:rPr>
+          <w:lang w:val="en-US"/>
+        </w:rPr>
+        <w:t xml:space="preserve"> MQTT Broker.</w:t>
       </w:r>
       <w:r>
         <w:rPr>
@@ -1919,7 +3648,25 @@
           <w:rFonts w:ascii="Consolas" w:hAnsi="Consolas"/>
           <w:lang w:val="en-US"/>
         </w:rPr>
-        <w:t>mosquitto_sub.exe -h hostname.local -t test -u "username" -P "password"</w:t>
+        <w:t xml:space="preserve">mosquitto_sub.exe -h </w:t>
+      </w:r>
+      <w:proofErr w:type="spellStart"/>
+      <w:proofErr w:type="gramStart"/>
+      <w:r>
+        <w:rPr>
+          <w:rFonts w:ascii="Consolas" w:hAnsi="Consolas"/>
+          <w:lang w:val="en-US"/>
+        </w:rPr>
+        <w:t>hostname.local</w:t>
+      </w:r>
+      <w:proofErr w:type="spellEnd"/>
+      <w:proofErr w:type="gramEnd"/>
+      <w:r>
+        <w:rPr>
+          <w:rFonts w:ascii="Consolas" w:hAnsi="Consolas"/>
+          <w:lang w:val="en-US"/>
+        </w:rPr>
+        <w:t xml:space="preserve"> -t test -u "username" -P "password"</w:t>
       </w:r>
     </w:p>
     <w:p>
@@ -1961,7 +3708,7 @@
                     <pic:cNvPicPr/>
                   </pic:nvPicPr>
                   <pic:blipFill>
-                    <a:blip r:embed="rId12"/>
+                    <a:blip r:embed="rId13"/>
                     <a:stretch>
                       <a:fillRect/>
                     </a:stretch>
@@ -1987,6 +3734,7 @@
         <w:pStyle w:val="Caption"/>
         <w:jc w:val="center"/>
       </w:pPr>
+      <w:bookmarkStart w:id="17" w:name="_Toc196312027"/>
       <w:r>
         <w:t xml:space="preserve">Figure </w:t>
       </w:r>
@@ -2009,20 +3757,28 @@
         <w:fldChar w:fldCharType="end"/>
       </w:r>
       <w:r>
-        <w:t xml:space="preserve"> command line running mosquitto subscriber on windows</w:t>
-      </w:r>
-    </w:p>
-    <w:p>
-      <w:pPr>
-        <w:rPr>
-          <w:lang w:val="en-US"/>
-        </w:rPr>
-      </w:pPr>
-      <w:r>
-        <w:rPr>
-          <w:lang w:val="en-US"/>
-        </w:rPr>
-        <w:lastRenderedPageBreak/>
+        <w:t xml:space="preserve"> command line running </w:t>
+      </w:r>
+      <w:proofErr w:type="spellStart"/>
+      <w:r>
+        <w:t>mosquitto</w:t>
+      </w:r>
+      <w:proofErr w:type="spellEnd"/>
+      <w:r>
+        <w:t xml:space="preserve"> subscriber on windows</w:t>
+      </w:r>
+      <w:bookmarkEnd w:id="17"/>
+    </w:p>
+    <w:p>
+      <w:pPr>
+        <w:rPr>
+          <w:lang w:val="en-US"/>
+        </w:rPr>
+      </w:pPr>
+      <w:r>
+        <w:rPr>
+          <w:lang w:val="en-US"/>
+        </w:rPr>
         <w:t>In a second command line (also inside the mosquito installation folder) we will ru</w:t>
       </w:r>
       <w:r>
@@ -2035,8 +3791,16 @@
         <w:rPr>
           <w:lang w:val="en-US"/>
         </w:rPr>
-        <w:t>. -m defines the message to be send</w:t>
-      </w:r>
+        <w:t xml:space="preserve">. -m defines the message to be </w:t>
+      </w:r>
+      <w:proofErr w:type="gramStart"/>
+      <w:r>
+        <w:rPr>
+          <w:lang w:val="en-US"/>
+        </w:rPr>
+        <w:t>send</w:t>
+      </w:r>
+      <w:proofErr w:type="gramEnd"/>
       <w:r>
         <w:rPr>
           <w:lang w:val="en-US"/>
@@ -2062,15 +3826,26 @@
           <w:rFonts w:ascii="Consolas" w:hAnsi="Consolas"/>
           <w:lang w:val="en-US"/>
         </w:rPr>
-        <w:t>mosquitto_pub.exe -h hostname</w:t>
-      </w:r>
+        <w:t xml:space="preserve">mosquitto_pub.exe -h </w:t>
+      </w:r>
+      <w:proofErr w:type="spellStart"/>
+      <w:proofErr w:type="gramStart"/>
       <w:r>
         <w:rPr>
           <w:rFonts w:ascii="Consolas" w:hAnsi="Consolas"/>
           <w:lang w:val="en-US"/>
         </w:rPr>
+        <w:t>hostname</w:t>
+      </w:r>
+      <w:r>
+        <w:rPr>
+          <w:rFonts w:ascii="Consolas" w:hAnsi="Consolas"/>
+          <w:lang w:val="en-US"/>
+        </w:rPr>
         <w:t>.local</w:t>
       </w:r>
+      <w:proofErr w:type="spellEnd"/>
+      <w:proofErr w:type="gramEnd"/>
       <w:r>
         <w:rPr>
           <w:rFonts w:ascii="Consolas" w:hAnsi="Consolas"/>
@@ -2091,7 +3866,39 @@
           <w:rFonts w:asciiTheme="minorHAnsi" w:hAnsiTheme="minorHAnsi" w:cstheme="minorHAnsi"/>
           <w:lang w:val="en-US"/>
         </w:rPr>
-        <w:t>This will publish a message to the MQTT Broker. The subscriper will receive t</w:t>
+        <w:t xml:space="preserve">This will </w:t>
+      </w:r>
+      <w:proofErr w:type="gramStart"/>
+      <w:r>
+        <w:rPr>
+          <w:rFonts w:asciiTheme="minorHAnsi" w:hAnsiTheme="minorHAnsi" w:cstheme="minorHAnsi"/>
+          <w:lang w:val="en-US"/>
+        </w:rPr>
+        <w:t>publish</w:t>
+      </w:r>
+      <w:proofErr w:type="gramEnd"/>
+      <w:r>
+        <w:rPr>
+          <w:rFonts w:asciiTheme="minorHAnsi" w:hAnsiTheme="minorHAnsi" w:cstheme="minorHAnsi"/>
+          <w:lang w:val="en-US"/>
+        </w:rPr>
+        <w:t xml:space="preserve"> a message to the MQTT Broker. The </w:t>
+      </w:r>
+      <w:proofErr w:type="spellStart"/>
+      <w:r>
+        <w:rPr>
+          <w:rFonts w:asciiTheme="minorHAnsi" w:hAnsiTheme="minorHAnsi" w:cstheme="minorHAnsi"/>
+          <w:lang w:val="en-US"/>
+        </w:rPr>
+        <w:t>subscriper</w:t>
+      </w:r>
+      <w:proofErr w:type="spellEnd"/>
+      <w:r>
+        <w:rPr>
+          <w:rFonts w:asciiTheme="minorHAnsi" w:hAnsiTheme="minorHAnsi" w:cstheme="minorHAnsi"/>
+          <w:lang w:val="en-US"/>
+        </w:rPr>
+        <w:t xml:space="preserve"> will receive t</w:t>
       </w:r>
       <w:r>
         <w:rPr>
@@ -2128,7 +3935,7 @@
                     <pic:cNvPicPr/>
                   </pic:nvPicPr>
                   <pic:blipFill>
-                    <a:blip r:embed="rId13"/>
+                    <a:blip r:embed="rId14"/>
                     <a:stretch>
                       <a:fillRect/>
                     </a:stretch>
@@ -2157,6 +3964,7 @@
           <w:rFonts w:asciiTheme="minorHAnsi" w:hAnsiTheme="minorHAnsi" w:cstheme="minorHAnsi"/>
         </w:rPr>
       </w:pPr>
+      <w:bookmarkStart w:id="18" w:name="_Toc196312028"/>
       <w:r>
         <w:t xml:space="preserve">Figure </w:t>
       </w:r>
@@ -2181,6 +3989,7 @@
       <w:r>
         <w:t xml:space="preserve"> message "Hallo2" published on MQTT Broker</w:t>
       </w:r>
+      <w:bookmarkEnd w:id="18"/>
     </w:p>
     <w:p>
       <w:pPr>
@@ -2208,7 +4017,7 @@
                     <pic:cNvPicPr/>
                   </pic:nvPicPr>
                   <pic:blipFill>
-                    <a:blip r:embed="rId14"/>
+                    <a:blip r:embed="rId15"/>
                     <a:stretch>
                       <a:fillRect/>
                     </a:stretch>
@@ -2234,6 +4043,7 @@
         <w:pStyle w:val="Caption"/>
         <w:jc w:val="center"/>
       </w:pPr>
+      <w:bookmarkStart w:id="19" w:name="_Toc196312029"/>
       <w:r>
         <w:t xml:space="preserve">Figure </w:t>
       </w:r>
@@ -2258,6 +4068,7 @@
       <w:r>
         <w:t xml:space="preserve"> Subscriber received the test message</w:t>
       </w:r>
+      <w:bookmarkEnd w:id="19"/>
     </w:p>
     <w:p>
       <w:pPr>
@@ -2274,11 +4085,14 @@
     </w:p>
     <w:p>
       <w:pPr>
-        <w:pStyle w:val="Heading1"/>
-        <w:rPr>
-          <w:lang w:val="en-US"/>
-        </w:rPr>
-      </w:pPr>
+        <w:pStyle w:val="Heading2"/>
+        <w:rPr>
+          <w:lang w:val="en-US"/>
+        </w:rPr>
+      </w:pPr>
+      <w:bookmarkStart w:id="20" w:name="_Toc196311935"/>
+      <w:bookmarkStart w:id="21" w:name="_Toc196311954"/>
+      <w:bookmarkStart w:id="22" w:name="_Toc196312015"/>
       <w:r>
         <w:rPr>
           <w:lang w:val="en-US"/>
@@ -2286,16 +4100,230 @@
         <w:lastRenderedPageBreak/>
         <w:t>MQTT Client (Sensor)</w:t>
       </w:r>
-    </w:p>
-    <w:p>
-      <w:pPr>
-        <w:pStyle w:val="Heading2"/>
-      </w:pPr>
-      <w:r>
+      <w:bookmarkEnd w:id="20"/>
+      <w:bookmarkEnd w:id="21"/>
+      <w:bookmarkEnd w:id="22"/>
+    </w:p>
+    <w:p>
+      <w:pPr>
+        <w:pStyle w:val="Heading3"/>
+        <w:rPr>
+          <w:lang w:val="en-US"/>
+        </w:rPr>
+      </w:pPr>
+      <w:bookmarkStart w:id="23" w:name="_Toc196311936"/>
+      <w:bookmarkStart w:id="24" w:name="_Toc196311955"/>
+      <w:bookmarkStart w:id="25" w:name="_Toc196312016"/>
+      <w:r>
+        <w:rPr>
+          <w:lang w:val="en-US"/>
+        </w:rPr>
         <w:t>Setup</w:t>
       </w:r>
-    </w:p>
-    <w:p>
+      <w:bookmarkEnd w:id="23"/>
+      <w:bookmarkEnd w:id="24"/>
+      <w:bookmarkEnd w:id="25"/>
+    </w:p>
+    <w:p>
+      <w:pPr>
+        <w:rPr>
+          <w:lang w:val="en-US"/>
+        </w:rPr>
+      </w:pPr>
+      <w:r>
+        <w:rPr>
+          <w:lang w:val="en-US"/>
+        </w:rPr>
+        <w:t>As our MQTT Sen</w:t>
+      </w:r>
+      <w:r>
+        <w:rPr>
+          <w:lang w:val="en-US"/>
+        </w:rPr>
+        <w:t xml:space="preserve">sor we will use </w:t>
+      </w:r>
+      <w:proofErr w:type="gramStart"/>
+      <w:r>
+        <w:rPr>
+          <w:lang w:val="en-US"/>
+        </w:rPr>
+        <w:t>a ESP32</w:t>
+      </w:r>
+      <w:proofErr w:type="gramEnd"/>
+      <w:r>
+        <w:rPr>
+          <w:lang w:val="en-US"/>
+        </w:rPr>
+        <w:t xml:space="preserve">-S3-DevKitC-1 </w:t>
+      </w:r>
+      <w:r>
+        <w:rPr>
+          <w:lang w:val="en-US"/>
+        </w:rPr>
+        <w:t>(</w:t>
+      </w:r>
+      <w:r>
+        <w:rPr>
+          <w:lang w:val="en-US"/>
+        </w:rPr>
+        <w:fldChar w:fldCharType="begin"/>
+      </w:r>
+      <w:r>
+        <w:rPr>
+          <w:lang w:val="en-US"/>
+        </w:rPr>
+        <w:instrText xml:space="preserve"> REF _Ref196226713 \h </w:instrText>
+      </w:r>
+      <w:r>
+        <w:rPr>
+          <w:lang w:val="en-US"/>
+        </w:rPr>
+      </w:r>
+      <w:r>
+        <w:rPr>
+          <w:lang w:val="en-US"/>
+        </w:rPr>
+        <w:fldChar w:fldCharType="separate"/>
+      </w:r>
+      <w:r>
+        <w:rPr>
+          <w:lang w:val="en-US"/>
+        </w:rPr>
+        <w:t xml:space="preserve">Figure </w:t>
+      </w:r>
+      <w:r>
+        <w:rPr>
+          <w:noProof/>
+          <w:lang w:val="en-US"/>
+        </w:rPr>
+        <w:t>7</w:t>
+      </w:r>
+      <w:r>
+        <w:rPr>
+          <w:lang w:val="en-US"/>
+        </w:rPr>
+        <w:fldChar w:fldCharType="end"/>
+      </w:r>
+      <w:r>
+        <w:rPr>
+          <w:lang w:val="en-US"/>
+        </w:rPr>
+        <w:t xml:space="preserve">) </w:t>
+      </w:r>
+      <w:r>
+        <w:rPr>
+          <w:lang w:val="en-US"/>
+        </w:rPr>
+        <w:t>and a DHT11 humidity and temperature sensor</w:t>
+      </w:r>
+      <w:r>
+        <w:rPr>
+          <w:lang w:val="en-US"/>
+        </w:rPr>
+        <w:t xml:space="preserve"> (</w:t>
+      </w:r>
+      <w:r>
+        <w:rPr>
+          <w:lang w:val="en-US"/>
+        </w:rPr>
+        <w:fldChar w:fldCharType="begin"/>
+      </w:r>
+      <w:r>
+        <w:rPr>
+          <w:lang w:val="en-US"/>
+        </w:rPr>
+        <w:instrText xml:space="preserve"> REF _Ref196226729 \h </w:instrText>
+      </w:r>
+      <w:r>
+        <w:rPr>
+          <w:lang w:val="en-US"/>
+        </w:rPr>
+      </w:r>
+      <w:r>
+        <w:rPr>
+          <w:lang w:val="en-US"/>
+        </w:rPr>
+        <w:fldChar w:fldCharType="separate"/>
+      </w:r>
+      <w:r>
+        <w:rPr>
+          <w:lang w:val="en-US"/>
+        </w:rPr>
+        <w:t xml:space="preserve">Figure </w:t>
+      </w:r>
+      <w:r>
+        <w:rPr>
+          <w:noProof/>
+          <w:lang w:val="en-US"/>
+        </w:rPr>
+        <w:t>8</w:t>
+      </w:r>
+      <w:r>
+        <w:rPr>
+          <w:lang w:val="en-US"/>
+        </w:rPr>
+        <w:fldChar w:fldCharType="end"/>
+      </w:r>
+      <w:r>
+        <w:rPr>
+          <w:lang w:val="en-US"/>
+        </w:rPr>
+        <w:t>)</w:t>
+      </w:r>
+      <w:r>
+        <w:rPr>
+          <w:lang w:val="en-US"/>
+        </w:rPr>
+        <w:t xml:space="preserve">. </w:t>
+      </w:r>
+      <w:r>
+        <w:rPr>
+          <w:lang w:val="en-US"/>
+        </w:rPr>
+        <w:t xml:space="preserve">We will </w:t>
+      </w:r>
+      <w:r>
+        <w:rPr>
+          <w:lang w:val="en-US"/>
+        </w:rPr>
+        <w:t xml:space="preserve">connect the DHT11 VCC pin to a </w:t>
+      </w:r>
+      <w:r>
+        <w:rPr>
+          <w:lang w:val="en-US"/>
+        </w:rPr>
+        <w:t>3</w:t>
+      </w:r>
+      <w:r>
+        <w:rPr>
+          <w:lang w:val="en-US"/>
+        </w:rPr>
+        <w:t>V</w:t>
+      </w:r>
+      <w:r>
+        <w:rPr>
+          <w:lang w:val="en-US"/>
+        </w:rPr>
+        <w:t>3</w:t>
+      </w:r>
+      <w:r>
+        <w:rPr>
+          <w:lang w:val="en-US"/>
+        </w:rPr>
+        <w:t xml:space="preserve"> pin on the ESP32, the GND pin of the sensor to any ground pin on the SP32 and the Data pin of the DHT11 to </w:t>
+      </w:r>
+      <w:r>
+        <w:rPr>
+          <w:lang w:val="en-US"/>
+        </w:rPr>
+        <w:t>GPIO41 on the ESP32.</w:t>
+      </w:r>
+    </w:p>
+    <w:p>
+      <w:pPr>
+        <w:keepNext/>
+        <w:jc w:val="center"/>
+      </w:pPr>
       <w:r>
         <w:rPr>
           <w:noProof/>
@@ -2318,7 +4346,7 @@
                     </pic:cNvPicPr>
                   </pic:nvPicPr>
                   <pic:blipFill>
-                    <a:blip r:embed="rId15" cstate="print">
+                    <a:blip r:embed="rId16" cstate="print">
                       <a:extLst>
                         <a:ext uri="{28A0092B-C50C-407E-A947-70E740481C1C}">
                           <a14:useLocalDpi xmlns:a14="http://schemas.microsoft.com/office/drawing/2010/main" val="0"/>
@@ -2350,359 +4378,2407 @@
         </w:drawing>
       </w:r>
     </w:p>
-    <w:p/>
-    <w:p>
-      <w:hyperlink r:id="rId16" w:history="1">
+    <w:p>
+      <w:pPr>
+        <w:pStyle w:val="Caption"/>
+        <w:jc w:val="center"/>
+      </w:pPr>
+      <w:bookmarkStart w:id="26" w:name="_Ref196226713"/>
+      <w:bookmarkStart w:id="27" w:name="_Toc196312030"/>
+      <w:r>
+        <w:t xml:space="preserve">Figure </w:t>
+      </w:r>
+      <w:r>
+        <w:fldChar w:fldCharType="begin"/>
+      </w:r>
+      <w:r>
+        <w:instrText xml:space="preserve"> SEQ Figure \* ARABIC </w:instrText>
+      </w:r>
+      <w:r>
+        <w:fldChar w:fldCharType="separate"/>
+      </w:r>
+      <w:r>
+        <w:rPr>
+          <w:noProof/>
+        </w:rPr>
+        <w:t>7</w:t>
+      </w:r>
+      <w:r>
+        <w:fldChar w:fldCharType="end"/>
+      </w:r>
+      <w:bookmarkEnd w:id="26"/>
+      <w:r>
+        <w:t xml:space="preserve"> ESP32-S3 Pinout</w:t>
+      </w:r>
+      <w:r>
+        <w:t xml:space="preserve"> </w:t>
+      </w:r>
+      <w:sdt>
+        <w:sdtPr>
+          <w:id w:val="-737091150"/>
+          <w:citation/>
+        </w:sdtPr>
+        <w:sdtContent>
+          <w:r>
+            <w:fldChar w:fldCharType="begin"/>
+          </w:r>
+          <w:r>
+            <w:rPr>
+              <w:noProof/>
+            </w:rPr>
+            <w:instrText xml:space="preserve">CITATION Esp \l 3079 </w:instrText>
+          </w:r>
+          <w:r>
+            <w:fldChar w:fldCharType="separate"/>
+          </w:r>
+          <w:r>
+            <w:rPr>
+              <w:noProof/>
+            </w:rPr>
+            <w:t>[1]</w:t>
+          </w:r>
+          <w:r>
+            <w:fldChar w:fldCharType="end"/>
+          </w:r>
+        </w:sdtContent>
+      </w:sdt>
+      <w:bookmarkEnd w:id="27"/>
+    </w:p>
+    <w:p>
+      <w:pPr>
+        <w:keepNext/>
+        <w:jc w:val="center"/>
+      </w:pPr>
+      <w:r>
+        <w:rPr>
+          <w:noProof/>
+        </w:rPr>
+        <w:drawing>
+          <wp:inline distT="0" distB="0" distL="0" distR="0" wp14:anchorId="71584E44" wp14:editId="47F1E65C">
+            <wp:extent cx="2489200" cy="2266831"/>
+            <wp:effectExtent l="0" t="0" r="6350" b="635"/>
+            <wp:docPr id="785631645" name="Picture 2" descr="DHT11 Sensor Pinout, Features, Equivalents &amp; Datasheet"/>
+            <wp:cNvGraphicFramePr>
+              <a:graphicFrameLocks xmlns:a="http://schemas.openxmlformats.org/drawingml/2006/main" noChangeAspect="1"/>
+            </wp:cNvGraphicFramePr>
+            <a:graphic xmlns:a="http://schemas.openxmlformats.org/drawingml/2006/main">
+              <a:graphicData uri="http://schemas.openxmlformats.org/drawingml/2006/picture">
+                <pic:pic xmlns:pic="http://schemas.openxmlformats.org/drawingml/2006/picture">
+                  <pic:nvPicPr>
+                    <pic:cNvPr id="0" name="Picture 1" descr="DHT11 Sensor Pinout, Features, Equivalents &amp; Datasheet"/>
+                    <pic:cNvPicPr>
+                      <a:picLocks noChangeAspect="1" noChangeArrowheads="1"/>
+                    </pic:cNvPicPr>
+                  </pic:nvPicPr>
+                  <pic:blipFill>
+                    <a:blip r:embed="rId17">
+                      <a:extLst>
+                        <a:ext uri="{28A0092B-C50C-407E-A947-70E740481C1C}">
+                          <a14:useLocalDpi xmlns:a14="http://schemas.microsoft.com/office/drawing/2010/main" val="0"/>
+                        </a:ext>
+                      </a:extLst>
+                    </a:blip>
+                    <a:srcRect/>
+                    <a:stretch>
+                      <a:fillRect/>
+                    </a:stretch>
+                  </pic:blipFill>
+                  <pic:spPr bwMode="auto">
+                    <a:xfrm>
+                      <a:off x="0" y="0"/>
+                      <a:ext cx="2492988" cy="2270281"/>
+                    </a:xfrm>
+                    <a:prstGeom prst="rect">
+                      <a:avLst/>
+                    </a:prstGeom>
+                    <a:noFill/>
+                    <a:ln>
+                      <a:noFill/>
+                    </a:ln>
+                  </pic:spPr>
+                </pic:pic>
+              </a:graphicData>
+            </a:graphic>
+          </wp:inline>
+        </w:drawing>
+      </w:r>
+    </w:p>
+    <w:p>
+      <w:pPr>
+        <w:pStyle w:val="Caption"/>
+        <w:jc w:val="center"/>
+      </w:pPr>
+      <w:bookmarkStart w:id="28" w:name="_Ref196226729"/>
+      <w:bookmarkStart w:id="29" w:name="_Toc196312031"/>
+      <w:r>
+        <w:t xml:space="preserve">Figure </w:t>
+      </w:r>
+      <w:r>
+        <w:fldChar w:fldCharType="begin"/>
+      </w:r>
+      <w:r>
+        <w:instrText xml:space="preserve"> SEQ Figure \* ARABIC </w:instrText>
+      </w:r>
+      <w:r>
+        <w:fldChar w:fldCharType="separate"/>
+      </w:r>
+      <w:r>
+        <w:rPr>
+          <w:noProof/>
+        </w:rPr>
+        <w:t>8</w:t>
+      </w:r>
+      <w:r>
+        <w:fldChar w:fldCharType="end"/>
+      </w:r>
+      <w:bookmarkEnd w:id="28"/>
+      <w:r>
+        <w:t xml:space="preserve"> DHT11 Sensor pinout </w:t>
+      </w:r>
+      <w:sdt>
+        <w:sdtPr>
+          <w:id w:val="1254156567"/>
+          <w:citation/>
+        </w:sdtPr>
+        <w:sdtContent>
+          <w:r>
+            <w:fldChar w:fldCharType="begin"/>
+          </w:r>
+          <w:r>
+            <w:instrText xml:space="preserve"> CITATION Com \l 3079 </w:instrText>
+          </w:r>
+          <w:r>
+            <w:fldChar w:fldCharType="separate"/>
+          </w:r>
+          <w:r>
+            <w:rPr>
+              <w:noProof/>
+            </w:rPr>
+            <w:t>[2]</w:t>
+          </w:r>
+          <w:r>
+            <w:fldChar w:fldCharType="end"/>
+          </w:r>
+        </w:sdtContent>
+      </w:sdt>
+      <w:bookmarkEnd w:id="29"/>
+    </w:p>
+    <w:p>
+      <w:pPr>
+        <w:rPr>
+          <w:lang w:val="en-US"/>
+        </w:rPr>
+      </w:pPr>
+    </w:p>
+    <w:p>
+      <w:pPr>
+        <w:rPr>
+          <w:lang w:val="en-US"/>
+        </w:rPr>
+      </w:pPr>
+      <w:r>
+        <w:rPr>
+          <w:lang w:val="en-US"/>
+        </w:rPr>
+        <w:lastRenderedPageBreak/>
+        <w:t>The s</w:t>
+      </w:r>
+      <w:r>
+        <w:rPr>
+          <w:lang w:val="en-US"/>
+        </w:rPr>
+        <w:t xml:space="preserve">oftware we want to deploy on the ESP32 can be </w:t>
+      </w:r>
+      <w:r>
+        <w:rPr>
+          <w:lang w:val="en-US"/>
+        </w:rPr>
+        <w:t xml:space="preserve">downloaded from the </w:t>
+      </w:r>
+      <w:proofErr w:type="spellStart"/>
+      <w:r>
+        <w:rPr>
+          <w:lang w:val="en-US"/>
+        </w:rPr>
+        <w:t>github</w:t>
+      </w:r>
+      <w:proofErr w:type="spellEnd"/>
+      <w:r>
+        <w:rPr>
+          <w:lang w:val="en-US"/>
+        </w:rPr>
+        <w:t xml:space="preserve"> repository </w:t>
+      </w:r>
+      <w:hyperlink r:id="rId18" w:history="1">
         <w:r>
           <w:rPr>
             <w:rStyle w:val="Hyperlink"/>
+            <w:lang w:val="en-US"/>
           </w:rPr>
-          <w:t>https://github.com/samisauchda/TechnikumITT_DHT_MQTT</w:t>
+          <w:t>[here]</w:t>
         </w:r>
       </w:hyperlink>
-    </w:p>
-    <w:p/>
-    <w:p/>
-    <w:tbl>
-      <w:tblPr>
-        <w:tblStyle w:val="TableGrid"/>
-        <w:tblW w:w="0" w:type="auto"/>
-        <w:tblLook w:val="0420" w:firstRow="1" w:lastRow="0" w:firstColumn="0" w:lastColumn="0" w:noHBand="0" w:noVBand="1"/>
-      </w:tblPr>
-      <w:tblGrid>
-        <w:gridCol w:w="2407"/>
-        <w:gridCol w:w="2407"/>
-        <w:gridCol w:w="2407"/>
-        <w:gridCol w:w="2407"/>
-      </w:tblGrid>
-      <w:tr>
-        <w:tc>
-          <w:tcPr>
-            <w:tcW w:w="2407" w:type="dxa"/>
-          </w:tcPr>
-          <w:p>
-            <w:pPr>
-              <w:pStyle w:val="THSpalte"/>
-              <w:rPr>
-                <w:lang w:val="de-AT"/>
-              </w:rPr>
-            </w:pPr>
-            <w:r>
-              <w:rPr>
-                <w:lang w:val="de-AT"/>
-              </w:rPr>
-              <w:t>Spaltenüberschrift 1</w:t>
-            </w:r>
-          </w:p>
-        </w:tc>
-        <w:tc>
-          <w:tcPr>
-            <w:tcW w:w="2407" w:type="dxa"/>
-          </w:tcPr>
-          <w:p>
-            <w:pPr>
-              <w:pStyle w:val="THSpalte"/>
-              <w:rPr>
-                <w:lang w:val="de-AT"/>
-              </w:rPr>
-            </w:pPr>
-            <w:r>
-              <w:rPr>
-                <w:lang w:val="de-AT"/>
-              </w:rPr>
-              <w:t>Spaltenüberschrift 2</w:t>
-            </w:r>
-          </w:p>
-        </w:tc>
-        <w:tc>
-          <w:tcPr>
-            <w:tcW w:w="2407" w:type="dxa"/>
-          </w:tcPr>
-          <w:p>
-            <w:pPr>
-              <w:pStyle w:val="THSpalte"/>
-              <w:rPr>
-                <w:lang w:val="de-AT"/>
-              </w:rPr>
-            </w:pPr>
-            <w:r>
-              <w:rPr>
-                <w:lang w:val="de-AT"/>
-              </w:rPr>
-              <w:t>Spaltenüberschrift 3</w:t>
-            </w:r>
-          </w:p>
-        </w:tc>
-        <w:tc>
-          <w:tcPr>
-            <w:tcW w:w="2407" w:type="dxa"/>
-          </w:tcPr>
-          <w:p>
-            <w:pPr>
-              <w:pStyle w:val="THSpalte"/>
-              <w:rPr>
-                <w:lang w:val="de-AT"/>
-              </w:rPr>
-            </w:pPr>
-            <w:r>
-              <w:rPr>
-                <w:lang w:val="de-AT"/>
-              </w:rPr>
-              <w:t>Spaltenüberschrift 4</w:t>
-            </w:r>
-          </w:p>
-        </w:tc>
-      </w:tr>
-      <w:tr>
-        <w:tc>
-          <w:tcPr>
-            <w:tcW w:w="2407" w:type="dxa"/>
-          </w:tcPr>
-          <w:p>
-            <w:pPr>
-              <w:pStyle w:val="THSpalte"/>
-              <w:rPr>
-                <w:lang w:val="de-AT"/>
-              </w:rPr>
-            </w:pPr>
-            <w:r>
-              <w:rPr>
-                <w:lang w:val="de-AT"/>
-              </w:rPr>
-              <w:t>12</w:t>
-            </w:r>
-          </w:p>
-        </w:tc>
-        <w:tc>
-          <w:tcPr>
-            <w:tcW w:w="2407" w:type="dxa"/>
-          </w:tcPr>
-          <w:p>
-            <w:r>
-              <w:t>13</w:t>
-            </w:r>
-          </w:p>
-        </w:tc>
-        <w:tc>
-          <w:tcPr>
-            <w:tcW w:w="2407" w:type="dxa"/>
-          </w:tcPr>
-          <w:p>
-            <w:r>
-              <w:t>11</w:t>
-            </w:r>
-          </w:p>
-        </w:tc>
-        <w:tc>
-          <w:tcPr>
-            <w:tcW w:w="2407" w:type="dxa"/>
-          </w:tcPr>
-          <w:p/>
-        </w:tc>
-      </w:tr>
-      <w:tr>
-        <w:tc>
-          <w:tcPr>
-            <w:tcW w:w="2407" w:type="dxa"/>
-          </w:tcPr>
-          <w:p>
-            <w:pPr>
-              <w:pStyle w:val="THSpalte"/>
-              <w:rPr>
-                <w:lang w:val="de-AT"/>
-              </w:rPr>
-            </w:pPr>
-            <w:r>
-              <w:rPr>
-                <w:lang w:val="de-AT"/>
-              </w:rPr>
-              <w:t>3</w:t>
-            </w:r>
-          </w:p>
-        </w:tc>
-        <w:tc>
-          <w:tcPr>
-            <w:tcW w:w="2407" w:type="dxa"/>
-          </w:tcPr>
-          <w:p>
-            <w:r>
-              <w:t>9</w:t>
-            </w:r>
-          </w:p>
-        </w:tc>
-        <w:tc>
-          <w:tcPr>
-            <w:tcW w:w="2407" w:type="dxa"/>
-          </w:tcPr>
-          <w:p>
-            <w:r>
-              <w:t>11</w:t>
-            </w:r>
-          </w:p>
-        </w:tc>
-        <w:tc>
-          <w:tcPr>
-            <w:tcW w:w="2407" w:type="dxa"/>
-          </w:tcPr>
-          <w:p>
-            <w:r>
-              <w:t>Sonnenschein</w:t>
-            </w:r>
-          </w:p>
-        </w:tc>
-      </w:tr>
-    </w:tbl>
+      <w:r>
+        <w:rPr>
+          <w:lang w:val="en-US"/>
+        </w:rPr>
+        <w:t xml:space="preserve"> and is also part of the task submission. </w:t>
+      </w:r>
+    </w:p>
+    <w:p>
+      <w:pPr>
+        <w:rPr>
+          <w:lang w:val="en-US"/>
+        </w:rPr>
+      </w:pPr>
+      <w:r>
+        <w:rPr>
+          <w:lang w:val="en-US"/>
+        </w:rPr>
+        <w:t xml:space="preserve">Download the code and add it to a project with </w:t>
+      </w:r>
+      <w:proofErr w:type="spellStart"/>
+      <w:r>
+        <w:rPr>
+          <w:lang w:val="en-US"/>
+        </w:rPr>
+        <w:t>PlattformIO</w:t>
+      </w:r>
+      <w:proofErr w:type="spellEnd"/>
+      <w:r>
+        <w:rPr>
+          <w:lang w:val="en-US"/>
+        </w:rPr>
+        <w:t xml:space="preserve">. This will handle the download of all </w:t>
+      </w:r>
+      <w:r>
+        <w:rPr>
+          <w:lang w:val="en-US"/>
+        </w:rPr>
+        <w:t>libraries needed</w:t>
+      </w:r>
+      <w:r>
+        <w:rPr>
+          <w:lang w:val="en-US"/>
+        </w:rPr>
+        <w:t xml:space="preserve">. </w:t>
+      </w:r>
+      <w:r>
+        <w:rPr>
+          <w:lang w:val="en-US"/>
+        </w:rPr>
+        <w:t xml:space="preserve">You can see the opened code in </w:t>
+      </w:r>
+      <w:r>
+        <w:rPr>
+          <w:lang w:val="en-US"/>
+        </w:rPr>
+        <w:fldChar w:fldCharType="begin"/>
+      </w:r>
+      <w:r>
+        <w:rPr>
+          <w:lang w:val="en-US"/>
+        </w:rPr>
+        <w:instrText xml:space="preserve"> REF _Ref196226690 \h </w:instrText>
+      </w:r>
+      <w:r>
+        <w:rPr>
+          <w:lang w:val="en-US"/>
+        </w:rPr>
+      </w:r>
+      <w:r>
+        <w:rPr>
+          <w:lang w:val="en-US"/>
+        </w:rPr>
+        <w:fldChar w:fldCharType="separate"/>
+      </w:r>
+      <w:r>
+        <w:t xml:space="preserve">Figure </w:t>
+      </w:r>
+      <w:r>
+        <w:rPr>
+          <w:noProof/>
+        </w:rPr>
+        <w:t>9</w:t>
+      </w:r>
+      <w:r>
+        <w:rPr>
+          <w:lang w:val="en-US"/>
+        </w:rPr>
+        <w:fldChar w:fldCharType="end"/>
+      </w:r>
+      <w:r>
+        <w:rPr>
+          <w:lang w:val="en-US"/>
+        </w:rPr>
+        <w:t>.</w:t>
+      </w:r>
+    </w:p>
+    <w:p>
+      <w:pPr>
+        <w:keepNext/>
+        <w:jc w:val="center"/>
+      </w:pPr>
+      <w:r>
+        <w:rPr>
+          <w:lang w:val="en-US"/>
+        </w:rPr>
+        <w:drawing>
+          <wp:inline distT="0" distB="0" distL="0" distR="0" wp14:anchorId="6D2DD882" wp14:editId="22BFA6E4">
+            <wp:extent cx="6300470" cy="4203700"/>
+            <wp:effectExtent l="0" t="0" r="5080" b="6350"/>
+            <wp:docPr id="1126703070" name="Picture 1" descr="A screenshot of a computer program&#10;&#10;AI-generated content may be incorrect."/>
+            <wp:cNvGraphicFramePr>
+              <a:graphicFrameLocks xmlns:a="http://schemas.openxmlformats.org/drawingml/2006/main" noChangeAspect="1"/>
+            </wp:cNvGraphicFramePr>
+            <a:graphic xmlns:a="http://schemas.openxmlformats.org/drawingml/2006/main">
+              <a:graphicData uri="http://schemas.openxmlformats.org/drawingml/2006/picture">
+                <pic:pic xmlns:pic="http://schemas.openxmlformats.org/drawingml/2006/picture">
+                  <pic:nvPicPr>
+                    <pic:cNvPr id="1126703070" name="Picture 1" descr="A screenshot of a computer program&#10;&#10;AI-generated content may be incorrect."/>
+                    <pic:cNvPicPr/>
+                  </pic:nvPicPr>
+                  <pic:blipFill>
+                    <a:blip r:embed="rId19"/>
+                    <a:stretch>
+                      <a:fillRect/>
+                    </a:stretch>
+                  </pic:blipFill>
+                  <pic:spPr>
+                    <a:xfrm>
+                      <a:off x="0" y="0"/>
+                      <a:ext cx="6300470" cy="4203700"/>
+                    </a:xfrm>
+                    <a:prstGeom prst="rect">
+                      <a:avLst/>
+                    </a:prstGeom>
+                  </pic:spPr>
+                </pic:pic>
+              </a:graphicData>
+            </a:graphic>
+          </wp:inline>
+        </w:drawing>
+      </w:r>
+    </w:p>
     <w:p>
       <w:pPr>
         <w:pStyle w:val="Caption"/>
-        <w:rPr>
-          <w:lang w:val="de-AT"/>
-        </w:rPr>
-      </w:pPr>
-      <w:bookmarkStart w:id="1" w:name="_Toc94254856"/>
-      <w:bookmarkStart w:id="2" w:name="_Toc94254960"/>
-      <w:bookmarkStart w:id="3" w:name="_Toc94255067"/>
-      <w:r>
-        <w:rPr>
-          <w:lang w:val="de-AT"/>
-        </w:rPr>
-        <w:t xml:space="preserve">Tabelle </w:t>
-      </w:r>
-      <w:r>
-        <w:rPr>
-          <w:lang w:val="de-AT"/>
-        </w:rPr>
+        <w:jc w:val="center"/>
+      </w:pPr>
+      <w:bookmarkStart w:id="30" w:name="_Ref196226690"/>
+      <w:bookmarkStart w:id="31" w:name="_Toc196312032"/>
+      <w:r>
+        <w:t xml:space="preserve">Figure </w:t>
+      </w:r>
+      <w:r>
         <w:fldChar w:fldCharType="begin"/>
       </w:r>
       <w:r>
-        <w:rPr>
-          <w:lang w:val="de-AT"/>
-        </w:rPr>
-        <w:instrText xml:space="preserve"> SEQ Tabelle \* ARABIC </w:instrText>
-      </w:r>
-      <w:r>
-        <w:rPr>
-          <w:lang w:val="de-AT"/>
-        </w:rPr>
+        <w:instrText xml:space="preserve"> SEQ Figure \* ARABIC </w:instrText>
+      </w:r>
+      <w:r>
         <w:fldChar w:fldCharType="separate"/>
       </w:r>
       <w:r>
         <w:rPr>
           <w:noProof/>
-          <w:lang w:val="de-AT"/>
-        </w:rPr>
-        <w:t>1</w:t>
-      </w:r>
-      <w:r>
-        <w:rPr>
-          <w:lang w:val="de-AT"/>
-        </w:rPr>
+        </w:rPr>
+        <w:t>9</w:t>
+      </w:r>
+      <w:r>
         <w:fldChar w:fldCharType="end"/>
       </w:r>
-      <w:r>
-        <w:rPr>
-          <w:lang w:val="de-AT"/>
-        </w:rPr>
-        <w:t>: Meine Tabellenbeschriftung</w:t>
-      </w:r>
-    </w:p>
-    <w:bookmarkEnd w:id="1"/>
-    <w:bookmarkEnd w:id="2"/>
-    <w:bookmarkEnd w:id="3"/>
-    <w:p>
-      <w:r>
+      <w:bookmarkEnd w:id="30"/>
+      <w:r>
+        <w:t xml:space="preserve"> ESP32 </w:t>
+      </w:r>
+      <w:proofErr w:type="spellStart"/>
+      <w:r>
+        <w:t>softweare</w:t>
+      </w:r>
+      <w:proofErr w:type="spellEnd"/>
+      <w:r>
+        <w:t xml:space="preserve"> opened in </w:t>
+      </w:r>
+      <w:proofErr w:type="spellStart"/>
+      <w:r>
+        <w:t>PlattformIO</w:t>
+      </w:r>
+      <w:proofErr w:type="spellEnd"/>
+      <w:r>
+        <w:t xml:space="preserve"> on VS Code</w:t>
+      </w:r>
+      <w:bookmarkEnd w:id="31"/>
+    </w:p>
+    <w:p>
+      <w:pPr>
+        <w:rPr>
+          <w:lang w:val="en-US"/>
+        </w:rPr>
+      </w:pPr>
+      <w:r>
+        <w:rPr>
+          <w:lang w:val="en-US"/>
+        </w:rPr>
+        <w:t xml:space="preserve">Using </w:t>
+      </w:r>
+      <w:proofErr w:type="spellStart"/>
+      <w:r>
+        <w:rPr>
+          <w:lang w:val="en-US"/>
+        </w:rPr>
+        <w:t>PlattformIO</w:t>
+      </w:r>
+      <w:proofErr w:type="spellEnd"/>
+      <w:r>
+        <w:rPr>
+          <w:lang w:val="en-US"/>
+        </w:rPr>
+        <w:t xml:space="preserve"> you can upload the code to the ESP32. </w:t>
+      </w:r>
+      <w:proofErr w:type="gramStart"/>
+      <w:r>
+        <w:rPr>
+          <w:lang w:val="en-US"/>
+        </w:rPr>
+        <w:t>A</w:t>
+      </w:r>
+      <w:proofErr w:type="gramEnd"/>
+      <w:r>
+        <w:rPr>
+          <w:lang w:val="en-US"/>
+        </w:rPr>
+        <w:t xml:space="preserve"> </w:t>
+      </w:r>
+      <w:r>
+        <w:rPr>
+          <w:lang w:val="en-US"/>
+        </w:rPr>
+        <w:t xml:space="preserve">Instruction on how to use </w:t>
+      </w:r>
+      <w:proofErr w:type="spellStart"/>
+      <w:r>
+        <w:rPr>
+          <w:lang w:val="en-US"/>
+        </w:rPr>
+        <w:t>PlatformIO</w:t>
+      </w:r>
+      <w:proofErr w:type="spellEnd"/>
+      <w:r>
+        <w:rPr>
+          <w:lang w:val="en-US"/>
+        </w:rPr>
+        <w:t xml:space="preserve"> will not be included here.</w:t>
+      </w:r>
+    </w:p>
+    <w:p>
+      <w:pPr>
+        <w:pStyle w:val="Heading3"/>
+        <w:rPr>
+          <w:lang w:val="en-US"/>
+        </w:rPr>
+      </w:pPr>
+      <w:bookmarkStart w:id="32" w:name="_Toc196311937"/>
+      <w:bookmarkStart w:id="33" w:name="_Toc196311956"/>
+      <w:bookmarkStart w:id="34" w:name="_Toc196312017"/>
+      <w:r>
+        <w:rPr>
+          <w:lang w:val="en-US"/>
+        </w:rPr>
+        <w:t xml:space="preserve">Code </w:t>
+      </w:r>
+      <w:r>
+        <w:rPr>
+          <w:lang w:val="en-US"/>
+        </w:rPr>
+        <w:t>Explanation</w:t>
+      </w:r>
+      <w:bookmarkEnd w:id="32"/>
+      <w:bookmarkEnd w:id="33"/>
+      <w:bookmarkEnd w:id="34"/>
+    </w:p>
+    <w:p>
+      <w:pPr>
+        <w:rPr>
+          <w:lang w:val="en-US"/>
+        </w:rPr>
+      </w:pPr>
+      <w:r>
+        <w:rPr>
+          <w:lang w:val="en-US"/>
+        </w:rPr>
+        <w:t xml:space="preserve">The software uses the </w:t>
+      </w:r>
+      <w:proofErr w:type="spellStart"/>
+      <w:r>
+        <w:rPr>
+          <w:lang w:val="en-US"/>
+        </w:rPr>
+        <w:t>WifiManager</w:t>
+      </w:r>
+      <w:proofErr w:type="spellEnd"/>
+      <w:r>
+        <w:rPr>
+          <w:lang w:val="en-US"/>
+        </w:rPr>
+        <w:t xml:space="preserve"> Library </w:t>
+      </w:r>
+      <w:hyperlink r:id="rId20" w:history="1">
+        <w:r>
+          <w:rPr>
+            <w:rStyle w:val="Hyperlink"/>
+            <w:lang w:val="en-US"/>
+          </w:rPr>
+          <w:t>[here]</w:t>
+        </w:r>
+      </w:hyperlink>
+      <w:r>
+        <w:rPr>
+          <w:lang w:val="en-US"/>
+        </w:rPr>
+        <w:t xml:space="preserve">. Upon boot the ESP32 will open up </w:t>
+      </w:r>
+      <w:proofErr w:type="gramStart"/>
+      <w:r>
+        <w:rPr>
+          <w:lang w:val="en-US"/>
+        </w:rPr>
+        <w:t>a</w:t>
+      </w:r>
+      <w:proofErr w:type="gramEnd"/>
+      <w:r>
+        <w:rPr>
+          <w:lang w:val="en-US"/>
+        </w:rPr>
+        <w:t xml:space="preserve"> access point. You can connect to this access point</w:t>
+      </w:r>
+      <w:r>
+        <w:rPr>
+          <w:lang w:val="en-US"/>
+        </w:rPr>
+        <w:t>. When connected you will be directed to a captive portal</w:t>
+      </w:r>
+      <w:r>
+        <w:rPr>
+          <w:lang w:val="en-US"/>
+        </w:rPr>
+        <w:t xml:space="preserve"> (see </w:t>
+      </w:r>
+      <w:r>
+        <w:rPr>
+          <w:lang w:val="en-US"/>
+        </w:rPr>
+        <w:fldChar w:fldCharType="begin"/>
+      </w:r>
+      <w:r>
+        <w:rPr>
+          <w:lang w:val="en-US"/>
+        </w:rPr>
+        <w:instrText xml:space="preserve"> REF _Ref196227053 \h </w:instrText>
+      </w:r>
+      <w:r>
+        <w:rPr>
+          <w:lang w:val="en-US"/>
+        </w:rPr>
+      </w:r>
+      <w:r>
+        <w:rPr>
+          <w:lang w:val="en-US"/>
+        </w:rPr>
+        <w:fldChar w:fldCharType="separate"/>
+      </w:r>
+      <w:r>
+        <w:rPr>
+          <w:lang w:val="en-US"/>
+        </w:rPr>
+        <w:t xml:space="preserve">Figure </w:t>
+      </w:r>
+      <w:r>
+        <w:rPr>
+          <w:noProof/>
+          <w:lang w:val="en-US"/>
+        </w:rPr>
+        <w:t>10</w:t>
+      </w:r>
+      <w:r>
+        <w:rPr>
+          <w:lang w:val="en-US"/>
+        </w:rPr>
+        <w:fldChar w:fldCharType="end"/>
+      </w:r>
+      <w:r>
+        <w:rPr>
+          <w:lang w:val="en-US"/>
+        </w:rPr>
+        <w:t>)</w:t>
+      </w:r>
+      <w:r>
+        <w:rPr>
+          <w:lang w:val="en-US"/>
+        </w:rPr>
+        <w:t xml:space="preserve">. </w:t>
+      </w:r>
+      <w:r>
+        <w:rPr>
+          <w:lang w:val="en-US"/>
+        </w:rPr>
+        <w:t xml:space="preserve">Here you can enter the </w:t>
+      </w:r>
+      <w:proofErr w:type="spellStart"/>
+      <w:r>
+        <w:rPr>
+          <w:lang w:val="en-US"/>
+        </w:rPr>
+        <w:t>WiFi</w:t>
+      </w:r>
+      <w:proofErr w:type="spellEnd"/>
+      <w:r>
+        <w:rPr>
+          <w:lang w:val="en-US"/>
+        </w:rPr>
+        <w:t xml:space="preserve"> SSID and password of the network you </w:t>
+      </w:r>
+      <w:proofErr w:type="spellStart"/>
+      <w:proofErr w:type="gramStart"/>
+      <w:r>
+        <w:rPr>
+          <w:lang w:val="en-US"/>
+        </w:rPr>
+        <w:t>cant</w:t>
+      </w:r>
+      <w:proofErr w:type="spellEnd"/>
+      <w:proofErr w:type="gramEnd"/>
+      <w:r>
+        <w:rPr>
+          <w:lang w:val="en-US"/>
+        </w:rPr>
+        <w:t xml:space="preserve"> the sensor to connect to. In </w:t>
+      </w:r>
+      <w:proofErr w:type="gramStart"/>
+      <w:r>
+        <w:rPr>
+          <w:lang w:val="en-US"/>
+        </w:rPr>
+        <w:t>addition</w:t>
+      </w:r>
+      <w:proofErr w:type="gramEnd"/>
+      <w:r>
+        <w:rPr>
+          <w:lang w:val="en-US"/>
+        </w:rPr>
+        <w:t xml:space="preserve"> you can enter all </w:t>
+      </w:r>
+      <w:proofErr w:type="gramStart"/>
+      <w:r>
+        <w:rPr>
+          <w:lang w:val="en-US"/>
+        </w:rPr>
+        <w:t>needed MQTT parameters</w:t>
+      </w:r>
+      <w:proofErr w:type="gramEnd"/>
+      <w:r>
+        <w:rPr>
+          <w:lang w:val="en-US"/>
+        </w:rPr>
+        <w:t xml:space="preserve"> for our MQTT Broker. The default values for the MQTT settings are:</w:t>
+      </w:r>
+    </w:p>
+    <w:p>
+      <w:pPr>
+        <w:rPr>
+          <w:rFonts w:ascii="Consolas" w:hAnsi="Consolas"/>
+          <w:lang w:val="en-US"/>
+        </w:rPr>
+      </w:pPr>
+      <w:proofErr w:type="spellStart"/>
+      <w:r>
+        <w:rPr>
+          <w:rFonts w:ascii="Consolas" w:hAnsi="Consolas"/>
+          <w:lang w:val="en-US"/>
+        </w:rPr>
+        <w:t>mqtt_broker</w:t>
+      </w:r>
+      <w:proofErr w:type="spellEnd"/>
+      <w:r>
+        <w:rPr>
+          <w:rFonts w:ascii="Consolas" w:hAnsi="Consolas"/>
+          <w:lang w:val="en-US"/>
+        </w:rPr>
+        <w:t xml:space="preserve"> </w:t>
+      </w:r>
+      <w:r>
+        <w:rPr>
+          <w:rFonts w:ascii="Consolas" w:hAnsi="Consolas"/>
+          <w:lang w:val="en-US"/>
+        </w:rPr>
+        <w:t>= "</w:t>
+      </w:r>
+      <w:proofErr w:type="spellStart"/>
+      <w:proofErr w:type="gramStart"/>
+      <w:r>
+        <w:rPr>
+          <w:rFonts w:ascii="Consolas" w:hAnsi="Consolas"/>
+          <w:lang w:val="en-US"/>
+        </w:rPr>
+        <w:t>iotgw.local</w:t>
+      </w:r>
+      <w:proofErr w:type="spellEnd"/>
+      <w:proofErr w:type="gramEnd"/>
+      <w:r>
+        <w:rPr>
+          <w:rFonts w:ascii="Consolas" w:hAnsi="Consolas"/>
+          <w:lang w:val="en-US"/>
+        </w:rPr>
+        <w:t>"</w:t>
+      </w:r>
+      <w:r>
+        <w:rPr>
+          <w:rFonts w:ascii="Consolas" w:hAnsi="Consolas"/>
+          <w:lang w:val="en-US"/>
+        </w:rPr>
+        <w:t xml:space="preserve"> </w:t>
+      </w:r>
+      <w:r>
+        <w:rPr>
+          <w:rFonts w:ascii="Consolas" w:hAnsi="Consolas"/>
+          <w:lang w:val="en-US"/>
+        </w:rPr>
         <w:br/>
       </w:r>
-    </w:p>
-    <w:p>
-      <w:r>
+      <w:proofErr w:type="spellStart"/>
+      <w:r>
+        <w:rPr>
+          <w:rFonts w:ascii="Consolas" w:hAnsi="Consolas"/>
+          <w:lang w:val="en-US"/>
+        </w:rPr>
+        <w:t>mqtt_port</w:t>
+      </w:r>
+      <w:proofErr w:type="spellEnd"/>
+      <w:r>
+        <w:rPr>
+          <w:rFonts w:ascii="Consolas" w:hAnsi="Consolas"/>
+          <w:lang w:val="en-US"/>
+        </w:rPr>
+        <w:t xml:space="preserve"> </w:t>
+      </w:r>
+      <w:r>
+        <w:rPr>
+          <w:rFonts w:ascii="Consolas" w:hAnsi="Consolas"/>
+          <w:lang w:val="en-US"/>
+        </w:rPr>
+        <w:t>= "1883</w:t>
+      </w:r>
+      <w:r>
+        <w:rPr>
+          <w:rFonts w:ascii="Consolas" w:hAnsi="Consolas"/>
+          <w:lang w:val="en-US"/>
+        </w:rPr>
+        <w:t xml:space="preserve">” </w:t>
+      </w:r>
+      <w:r>
+        <w:rPr>
+          <w:rFonts w:ascii="Consolas" w:hAnsi="Consolas"/>
+          <w:lang w:val="en-US"/>
+        </w:rPr>
+        <w:br/>
+      </w:r>
+      <w:proofErr w:type="spellStart"/>
+      <w:r>
+        <w:rPr>
+          <w:rFonts w:ascii="Consolas" w:hAnsi="Consolas"/>
+          <w:lang w:val="en-US"/>
+        </w:rPr>
+        <w:t>mqtt_client_id</w:t>
+      </w:r>
+      <w:proofErr w:type="spellEnd"/>
+      <w:r>
+        <w:rPr>
+          <w:rFonts w:ascii="Consolas" w:hAnsi="Consolas"/>
+          <w:lang w:val="en-US"/>
+        </w:rPr>
+        <w:t xml:space="preserve"> </w:t>
+      </w:r>
+      <w:r>
+        <w:rPr>
+          <w:rFonts w:ascii="Consolas" w:hAnsi="Consolas"/>
+          <w:lang w:val="en-US"/>
+        </w:rPr>
+        <w:t>= "</w:t>
+      </w:r>
+      <w:proofErr w:type="spellStart"/>
+      <w:r>
+        <w:rPr>
+          <w:rFonts w:ascii="Consolas" w:hAnsi="Consolas"/>
+          <w:lang w:val="en-US"/>
+        </w:rPr>
+        <w:t>DHTSensor</w:t>
+      </w:r>
+      <w:proofErr w:type="spellEnd"/>
+      <w:r>
+        <w:rPr>
+          <w:rFonts w:ascii="Consolas" w:hAnsi="Consolas"/>
+          <w:lang w:val="en-US"/>
+        </w:rPr>
+        <w:t>"</w:t>
+      </w:r>
+      <w:r>
+        <w:rPr>
+          <w:rFonts w:ascii="Consolas" w:hAnsi="Consolas"/>
+          <w:lang w:val="en-US"/>
+        </w:rPr>
+        <w:t xml:space="preserve"> </w:t>
+      </w:r>
+      <w:r>
+        <w:rPr>
+          <w:rFonts w:ascii="Consolas" w:hAnsi="Consolas"/>
+          <w:lang w:val="en-US"/>
+        </w:rPr>
+        <w:br/>
+      </w:r>
+      <w:proofErr w:type="spellStart"/>
+      <w:r>
+        <w:rPr>
+          <w:rFonts w:ascii="Consolas" w:hAnsi="Consolas"/>
+          <w:lang w:val="en-US"/>
+        </w:rPr>
+        <w:t>mqtt_username</w:t>
+      </w:r>
+      <w:proofErr w:type="spellEnd"/>
+      <w:r>
+        <w:rPr>
+          <w:rFonts w:ascii="Consolas" w:hAnsi="Consolas"/>
+          <w:lang w:val="en-US"/>
+        </w:rPr>
+        <w:t xml:space="preserve"> </w:t>
+      </w:r>
+      <w:r>
+        <w:rPr>
+          <w:rFonts w:ascii="Consolas" w:hAnsi="Consolas"/>
+          <w:lang w:val="en-US"/>
+        </w:rPr>
+        <w:t>= "</w:t>
+      </w:r>
+      <w:proofErr w:type="spellStart"/>
+      <w:r>
+        <w:rPr>
+          <w:rFonts w:ascii="Consolas" w:hAnsi="Consolas"/>
+          <w:lang w:val="en-US"/>
+        </w:rPr>
+        <w:t>test_user</w:t>
+      </w:r>
+      <w:proofErr w:type="spellEnd"/>
+      <w:r>
+        <w:rPr>
+          <w:rFonts w:ascii="Consolas" w:hAnsi="Consolas"/>
+          <w:lang w:val="en-US"/>
+        </w:rPr>
+        <w:t>"</w:t>
+      </w:r>
+      <w:r>
+        <w:rPr>
+          <w:rFonts w:ascii="Consolas" w:hAnsi="Consolas"/>
+          <w:lang w:val="en-US"/>
+        </w:rPr>
+        <w:t xml:space="preserve"> </w:t>
+      </w:r>
+      <w:r>
+        <w:rPr>
+          <w:rFonts w:ascii="Consolas" w:hAnsi="Consolas"/>
+          <w:lang w:val="en-US"/>
+        </w:rPr>
+        <w:br/>
+      </w:r>
+      <w:proofErr w:type="spellStart"/>
+      <w:r>
+        <w:rPr>
+          <w:rFonts w:ascii="Consolas" w:hAnsi="Consolas"/>
+          <w:lang w:val="en-US"/>
+        </w:rPr>
+        <w:t>mqtt_password</w:t>
+      </w:r>
+      <w:proofErr w:type="spellEnd"/>
+      <w:r>
+        <w:rPr>
+          <w:rFonts w:ascii="Consolas" w:hAnsi="Consolas"/>
+          <w:lang w:val="en-US"/>
+        </w:rPr>
+        <w:t xml:space="preserve"> </w:t>
+      </w:r>
+      <w:r>
+        <w:rPr>
+          <w:rFonts w:ascii="Consolas" w:hAnsi="Consolas"/>
+          <w:lang w:val="en-US"/>
+        </w:rPr>
+        <w:t>= "</w:t>
+      </w:r>
+      <w:proofErr w:type="spellStart"/>
+      <w:r>
+        <w:rPr>
+          <w:rFonts w:ascii="Consolas" w:hAnsi="Consolas"/>
+          <w:lang w:val="en-US"/>
+        </w:rPr>
+        <w:t>test_password</w:t>
+      </w:r>
+      <w:proofErr w:type="spellEnd"/>
+      <w:r>
+        <w:rPr>
+          <w:rFonts w:ascii="Consolas" w:hAnsi="Consolas"/>
+          <w:lang w:val="en-US"/>
+        </w:rPr>
+        <w:t>"</w:t>
+      </w:r>
+      <w:r>
+        <w:rPr>
+          <w:rFonts w:ascii="Consolas" w:hAnsi="Consolas"/>
+          <w:lang w:val="en-US"/>
+        </w:rPr>
+        <w:t xml:space="preserve"> </w:t>
+      </w:r>
+      <w:r>
+        <w:rPr>
+          <w:rFonts w:ascii="Consolas" w:hAnsi="Consolas"/>
+          <w:lang w:val="en-US"/>
+        </w:rPr>
+        <w:br/>
+      </w:r>
+      <w:proofErr w:type="spellStart"/>
+      <w:r>
+        <w:rPr>
+          <w:rFonts w:ascii="Consolas" w:hAnsi="Consolas"/>
+          <w:lang w:val="en-US"/>
+        </w:rPr>
+        <w:t>mqtt_topic_temp</w:t>
+      </w:r>
+      <w:proofErr w:type="spellEnd"/>
+      <w:r>
+        <w:rPr>
+          <w:rFonts w:ascii="Consolas" w:hAnsi="Consolas"/>
+          <w:lang w:val="en-US"/>
+        </w:rPr>
+        <w:t xml:space="preserve"> = "</w:t>
+      </w:r>
+      <w:proofErr w:type="spellStart"/>
+      <w:r>
+        <w:rPr>
+          <w:rFonts w:ascii="Consolas" w:hAnsi="Consolas"/>
+          <w:lang w:val="en-US"/>
+        </w:rPr>
+        <w:t>DHTSensor</w:t>
+      </w:r>
+      <w:proofErr w:type="spellEnd"/>
+      <w:r>
+        <w:rPr>
+          <w:rFonts w:ascii="Consolas" w:hAnsi="Consolas"/>
+          <w:lang w:val="en-US"/>
+        </w:rPr>
+        <w:t>/temperature"</w:t>
+      </w:r>
+      <w:r>
+        <w:rPr>
+          <w:rFonts w:ascii="Consolas" w:hAnsi="Consolas"/>
+          <w:lang w:val="en-US"/>
+        </w:rPr>
+        <w:t xml:space="preserve"> </w:t>
+      </w:r>
+      <w:r>
+        <w:rPr>
+          <w:rFonts w:ascii="Consolas" w:hAnsi="Consolas"/>
+          <w:lang w:val="en-US"/>
+        </w:rPr>
+        <w:br/>
+      </w:r>
+      <w:proofErr w:type="spellStart"/>
+      <w:r>
+        <w:rPr>
+          <w:rFonts w:ascii="Consolas" w:hAnsi="Consolas"/>
+          <w:lang w:val="en-US"/>
+        </w:rPr>
+        <w:t>mqtt_topic_humid</w:t>
+      </w:r>
+      <w:proofErr w:type="spellEnd"/>
+      <w:r>
+        <w:rPr>
+          <w:rFonts w:ascii="Consolas" w:hAnsi="Consolas"/>
+          <w:lang w:val="en-US"/>
+        </w:rPr>
+        <w:t xml:space="preserve"> = "</w:t>
+      </w:r>
+      <w:proofErr w:type="spellStart"/>
+      <w:r>
+        <w:rPr>
+          <w:rFonts w:ascii="Consolas" w:hAnsi="Consolas"/>
+          <w:lang w:val="en-US"/>
+        </w:rPr>
+        <w:t>DHTSensor</w:t>
+      </w:r>
+      <w:proofErr w:type="spellEnd"/>
+      <w:r>
+        <w:rPr>
+          <w:rFonts w:ascii="Consolas" w:hAnsi="Consolas"/>
+          <w:lang w:val="en-US"/>
+        </w:rPr>
+        <w:t>/humidity"</w:t>
+      </w:r>
+    </w:p>
+    <w:p>
+      <w:pPr>
+        <w:rPr>
+          <w:lang w:val="en-US"/>
+        </w:rPr>
+      </w:pPr>
+    </w:p>
+    <w:p>
+      <w:pPr>
+        <w:rPr>
+          <w:lang w:val="en-US"/>
+        </w:rPr>
+      </w:pPr>
+      <w:r>
+        <w:rPr>
+          <w:lang w:val="en-US"/>
+        </w:rPr>
+        <w:drawing>
+          <wp:inline distT="0" distB="0" distL="0" distR="0" wp14:anchorId="0A0A2AB2" wp14:editId="365E8ACC">
+            <wp:extent cx="2152650" cy="2959892"/>
+            <wp:effectExtent l="0" t="0" r="0" b="0"/>
+            <wp:docPr id="580244884" name="Picture 1" descr="A screenshot of a computer&#10;&#10;AI-generated content may be incorrect."/>
+            <wp:cNvGraphicFramePr>
+              <a:graphicFrameLocks xmlns:a="http://schemas.openxmlformats.org/drawingml/2006/main" noChangeAspect="1"/>
+            </wp:cNvGraphicFramePr>
+            <a:graphic xmlns:a="http://schemas.openxmlformats.org/drawingml/2006/main">
+              <a:graphicData uri="http://schemas.openxmlformats.org/drawingml/2006/picture">
+                <pic:pic xmlns:pic="http://schemas.openxmlformats.org/drawingml/2006/picture">
+                  <pic:nvPicPr>
+                    <pic:cNvPr id="580244884" name="Picture 1" descr="A screenshot of a computer&#10;&#10;AI-generated content may be incorrect."/>
+                    <pic:cNvPicPr/>
+                  </pic:nvPicPr>
+                  <pic:blipFill>
+                    <a:blip r:embed="rId21"/>
+                    <a:stretch>
+                      <a:fillRect/>
+                    </a:stretch>
+                  </pic:blipFill>
+                  <pic:spPr>
+                    <a:xfrm>
+                      <a:off x="0" y="0"/>
+                      <a:ext cx="2157167" cy="2966102"/>
+                    </a:xfrm>
+                    <a:prstGeom prst="rect">
+                      <a:avLst/>
+                    </a:prstGeom>
+                  </pic:spPr>
+                </pic:pic>
+              </a:graphicData>
+            </a:graphic>
+          </wp:inline>
+        </w:drawing>
+      </w:r>
+      <w:r>
+        <w:rPr>
+          <w:lang w:val="en-US"/>
+        </w:rPr>
+        <w:t xml:space="preserve">    </w:t>
+      </w:r>
+      <w:r>
+        <w:rPr>
+          <w:lang w:val="en-US"/>
+        </w:rPr>
+        <w:drawing>
+          <wp:inline distT="0" distB="0" distL="0" distR="0" wp14:anchorId="3652E302" wp14:editId="786FCD4F">
+            <wp:extent cx="2597150" cy="4083269"/>
+            <wp:effectExtent l="0" t="0" r="0" b="0"/>
+            <wp:docPr id="726274430" name="Picture 1" descr="A screenshot of a computer screen&#10;&#10;AI-generated content may be incorrect."/>
+            <wp:cNvGraphicFramePr>
+              <a:graphicFrameLocks xmlns:a="http://schemas.openxmlformats.org/drawingml/2006/main" noChangeAspect="1"/>
+            </wp:cNvGraphicFramePr>
+            <a:graphic xmlns:a="http://schemas.openxmlformats.org/drawingml/2006/main">
+              <a:graphicData uri="http://schemas.openxmlformats.org/drawingml/2006/picture">
+                <pic:pic xmlns:pic="http://schemas.openxmlformats.org/drawingml/2006/picture">
+                  <pic:nvPicPr>
+                    <pic:cNvPr id="726274430" name="Picture 1" descr="A screenshot of a computer screen&#10;&#10;AI-generated content may be incorrect."/>
+                    <pic:cNvPicPr/>
+                  </pic:nvPicPr>
+                  <pic:blipFill>
+                    <a:blip r:embed="rId22"/>
+                    <a:stretch>
+                      <a:fillRect/>
+                    </a:stretch>
+                  </pic:blipFill>
+                  <pic:spPr>
+                    <a:xfrm>
+                      <a:off x="0" y="0"/>
+                      <a:ext cx="2605928" cy="4097070"/>
+                    </a:xfrm>
+                    <a:prstGeom prst="rect">
+                      <a:avLst/>
+                    </a:prstGeom>
+                  </pic:spPr>
+                </pic:pic>
+              </a:graphicData>
+            </a:graphic>
+          </wp:inline>
+        </w:drawing>
+      </w:r>
+    </w:p>
+    <w:p>
+      <w:pPr>
+        <w:pStyle w:val="Caption"/>
+      </w:pPr>
+      <w:bookmarkStart w:id="35" w:name="_Ref196227053"/>
+      <w:bookmarkStart w:id="36" w:name="_Toc196312033"/>
+      <w:r>
+        <w:t xml:space="preserve">Figure </w:t>
+      </w:r>
+      <w:r>
+        <w:fldChar w:fldCharType="begin"/>
+      </w:r>
+      <w:r>
+        <w:instrText xml:space="preserve"> SEQ Figure \* ARABIC </w:instrText>
+      </w:r>
+      <w:r>
+        <w:fldChar w:fldCharType="separate"/>
+      </w:r>
+      <w:r>
+        <w:rPr>
+          <w:noProof/>
+        </w:rPr>
+        <w:t>10</w:t>
+      </w:r>
+      <w:r>
+        <w:fldChar w:fldCharType="end"/>
+      </w:r>
+      <w:bookmarkEnd w:id="35"/>
+      <w:r>
+        <w:t xml:space="preserve"> </w:t>
+      </w:r>
+      <w:proofErr w:type="spellStart"/>
+      <w:r>
+        <w:t>WiFiManager</w:t>
+      </w:r>
+      <w:proofErr w:type="spellEnd"/>
+      <w:r>
+        <w:t xml:space="preserve"> portal for SSID password and MQTT parameters</w:t>
+      </w:r>
+      <w:bookmarkEnd w:id="36"/>
+    </w:p>
+    <w:p>
+      <w:pPr>
+        <w:rPr>
+          <w:lang w:val="en-US"/>
+        </w:rPr>
+      </w:pPr>
+    </w:p>
+    <w:p>
+      <w:pPr>
+        <w:rPr>
+          <w:lang w:val="en-US"/>
+        </w:rPr>
+      </w:pPr>
+      <w:r>
+        <w:rPr>
+          <w:lang w:val="en-US"/>
+        </w:rPr>
+        <w:t xml:space="preserve">After clicking save theESP32 will connect to your </w:t>
+      </w:r>
+      <w:proofErr w:type="spellStart"/>
+      <w:r>
+        <w:rPr>
+          <w:lang w:val="en-US"/>
+        </w:rPr>
+        <w:t>WiFi</w:t>
+      </w:r>
+      <w:proofErr w:type="spellEnd"/>
+      <w:r>
+        <w:rPr>
+          <w:lang w:val="en-US"/>
+        </w:rPr>
+        <w:t xml:space="preserve"> Network and start publishing data to the MQTT Broker.</w:t>
+      </w:r>
+      <w:r>
+        <w:rPr>
+          <w:lang w:val="en-US"/>
+        </w:rPr>
+        <w:br/>
+        <w:t xml:space="preserve">If you entered wrong credentials or MQTT parameters you might have to erase the ESP32s flash and re upload the program using </w:t>
+      </w:r>
+      <w:proofErr w:type="spellStart"/>
+      <w:r>
+        <w:rPr>
+          <w:lang w:val="en-US"/>
+        </w:rPr>
+        <w:t>PlattformIO</w:t>
+      </w:r>
+      <w:proofErr w:type="spellEnd"/>
+      <w:r>
+        <w:rPr>
+          <w:lang w:val="en-US"/>
+        </w:rPr>
+        <w:t>.</w:t>
+      </w:r>
+    </w:p>
+    <w:p>
+      <w:pPr>
+        <w:rPr>
+          <w:lang w:val="en-US"/>
+        </w:rPr>
+      </w:pPr>
+      <w:r>
+        <w:rPr>
+          <w:lang w:val="en-US"/>
+        </w:rPr>
+        <w:t>The code uses the MQTT Library</w:t>
+      </w:r>
+      <w:r>
+        <w:rPr>
+          <w:lang w:val="en-US"/>
+        </w:rPr>
+        <w:t xml:space="preserve"> </w:t>
+      </w:r>
+      <w:hyperlink r:id="rId23" w:history="1">
+        <w:r>
+          <w:rPr>
+            <w:rStyle w:val="Hyperlink"/>
+            <w:lang w:val="en-US"/>
+          </w:rPr>
+          <w:t>[here]</w:t>
+        </w:r>
+      </w:hyperlink>
+      <w:r>
+        <w:rPr>
+          <w:lang w:val="en-US"/>
+        </w:rPr>
+        <w:t xml:space="preserve"> to publish the Sensor data to the MQTT Broker. The data is published as a </w:t>
+      </w:r>
+      <w:proofErr w:type="gramStart"/>
+      <w:r>
+        <w:rPr>
+          <w:lang w:val="en-US"/>
+        </w:rPr>
+        <w:t>string</w:t>
+      </w:r>
+      <w:proofErr w:type="gramEnd"/>
+      <w:r>
+        <w:rPr>
+          <w:lang w:val="en-US"/>
+        </w:rPr>
+        <w:t xml:space="preserve"> and I chose to publish temperature and humidity to separate topics.</w:t>
+      </w:r>
+    </w:p>
+    <w:p>
+      <w:pPr>
+        <w:rPr>
+          <w:lang w:val="en-US"/>
+        </w:rPr>
+      </w:pPr>
+      <w:r>
+        <w:rPr>
+          <w:lang w:val="en-US"/>
+        </w:rPr>
+        <w:t xml:space="preserve">The DHT Library </w:t>
+      </w:r>
+      <w:r>
+        <w:rPr>
+          <w:lang w:val="en-US"/>
+        </w:rPr>
+        <w:t xml:space="preserve"> </w:t>
+      </w:r>
+      <w:hyperlink r:id="rId24" w:history="1">
+        <w:r>
+          <w:rPr>
+            <w:rStyle w:val="Hyperlink"/>
+            <w:lang w:val="en-US"/>
+          </w:rPr>
+          <w:t>[here]</w:t>
+        </w:r>
+      </w:hyperlink>
+      <w:r>
+        <w:rPr>
+          <w:lang w:val="en-US"/>
+        </w:rPr>
+        <w:t xml:space="preserve"> is used to read the sensor data. </w:t>
+      </w:r>
+    </w:p>
+    <w:p>
+      <w:pPr>
+        <w:rPr>
+          <w:lang w:val="en-US"/>
+        </w:rPr>
+      </w:pPr>
+      <w:r>
+        <w:rPr>
+          <w:lang w:val="en-US"/>
+        </w:rPr>
+        <w:t xml:space="preserve">Upon boot the ESP will </w:t>
+      </w:r>
+      <w:r>
+        <w:rPr>
+          <w:lang w:val="en-US"/>
+        </w:rPr>
+        <w:t xml:space="preserve">try to connect to </w:t>
+      </w:r>
+      <w:proofErr w:type="spellStart"/>
+      <w:r>
+        <w:rPr>
+          <w:lang w:val="en-US"/>
+        </w:rPr>
+        <w:t>WiFi</w:t>
+      </w:r>
+      <w:proofErr w:type="spellEnd"/>
+      <w:r>
+        <w:rPr>
+          <w:lang w:val="en-US"/>
+        </w:rPr>
+        <w:t xml:space="preserve">. It will either connect to the given credentials or </w:t>
+      </w:r>
+      <w:proofErr w:type="gramStart"/>
+      <w:r>
+        <w:rPr>
+          <w:lang w:val="en-US"/>
+        </w:rPr>
+        <w:t>open up</w:t>
+      </w:r>
+      <w:proofErr w:type="gramEnd"/>
+      <w:r>
+        <w:rPr>
+          <w:lang w:val="en-US"/>
+        </w:rPr>
+        <w:t xml:space="preserve"> its own AP as seen in the section above. After that it will try to connect to the MQTT Broker.</w:t>
+      </w:r>
+    </w:p>
+    <w:p>
+      <w:pPr>
+        <w:rPr>
+          <w:lang w:val="en-US"/>
+        </w:rPr>
+      </w:pPr>
+      <w:r>
+        <w:rPr>
+          <w:lang w:val="en-US"/>
+        </w:rPr>
+        <w:t xml:space="preserve">In the main loop it will check for a </w:t>
+      </w:r>
+      <w:proofErr w:type="spellStart"/>
+      <w:r>
+        <w:rPr>
+          <w:lang w:val="en-US"/>
+        </w:rPr>
+        <w:t>WiFi</w:t>
+      </w:r>
+      <w:proofErr w:type="spellEnd"/>
+      <w:r>
+        <w:rPr>
+          <w:lang w:val="en-US"/>
+        </w:rPr>
+        <w:t xml:space="preserve"> connection </w:t>
+      </w:r>
+      <w:r>
+        <w:rPr>
+          <w:lang w:val="en-US"/>
+        </w:rPr>
+        <w:t xml:space="preserve">and a connection to the MQTT server </w:t>
+      </w:r>
+      <w:r>
+        <w:rPr>
+          <w:lang w:val="en-US"/>
+        </w:rPr>
+        <w:t>approximately every 100ms</w:t>
+      </w:r>
+      <w:r>
+        <w:rPr>
+          <w:lang w:val="en-US"/>
+        </w:rPr>
+        <w:t xml:space="preserve">. Every 10 seconds the data from the sensor will be read and published </w:t>
+      </w:r>
+      <w:proofErr w:type="gramStart"/>
+      <w:r>
+        <w:rPr>
+          <w:lang w:val="en-US"/>
+        </w:rPr>
+        <w:t>to</w:t>
+      </w:r>
+      <w:proofErr w:type="gramEnd"/>
+      <w:r>
+        <w:rPr>
+          <w:lang w:val="en-US"/>
+        </w:rPr>
+        <w:t xml:space="preserve"> the MQTT broker.</w:t>
+      </w:r>
+    </w:p>
+    <w:p>
+      <w:pPr>
+        <w:pStyle w:val="Heading3"/>
+        <w:rPr>
+          <w:lang w:val="en-US"/>
+        </w:rPr>
+      </w:pPr>
+      <w:bookmarkStart w:id="37" w:name="_Toc196311938"/>
+      <w:bookmarkStart w:id="38" w:name="_Toc196311957"/>
+      <w:bookmarkStart w:id="39" w:name="_Toc196312018"/>
+      <w:proofErr w:type="spellStart"/>
+      <w:r>
+        <w:t>Testing</w:t>
+      </w:r>
+      <w:bookmarkEnd w:id="37"/>
+      <w:bookmarkEnd w:id="38"/>
+      <w:bookmarkEnd w:id="39"/>
+      <w:proofErr w:type="spellEnd"/>
+    </w:p>
+    <w:p>
+      <w:pPr>
+        <w:rPr>
+          <w:lang w:val="en-US"/>
+        </w:rPr>
+      </w:pPr>
+      <w:r>
+        <w:rPr>
+          <w:lang w:val="en-US"/>
+        </w:rPr>
+        <w:t xml:space="preserve">Set up the client by uploading the code to the Esp32, connecting the sensor and configuring the </w:t>
+      </w:r>
+      <w:proofErr w:type="spellStart"/>
+      <w:r>
+        <w:rPr>
+          <w:lang w:val="en-US"/>
+        </w:rPr>
+        <w:t>WiFi</w:t>
+      </w:r>
+      <w:proofErr w:type="spellEnd"/>
+      <w:r>
+        <w:rPr>
+          <w:lang w:val="en-US"/>
+        </w:rPr>
+        <w:t xml:space="preserve"> credentials and MQTT parameters. Afterwards you can test if the MQTT Broker receives the messages by using </w:t>
+      </w:r>
+      <w:proofErr w:type="spellStart"/>
+      <w:r>
+        <w:rPr>
+          <w:lang w:val="en-US"/>
+        </w:rPr>
+        <w:t>Mosquitto</w:t>
+      </w:r>
+      <w:proofErr w:type="spellEnd"/>
+      <w:r>
+        <w:rPr>
+          <w:lang w:val="en-US"/>
+        </w:rPr>
+        <w:t xml:space="preserve"> subscriber on a different computer as </w:t>
+      </w:r>
+      <w:r>
+        <w:rPr>
+          <w:lang w:val="en-US"/>
+        </w:rPr>
+        <w:t>shown in an earlier chapter.</w:t>
+      </w:r>
+      <w:r>
+        <w:rPr>
+          <w:lang w:val="en-US"/>
+        </w:rPr>
+        <w:t xml:space="preserve">  </w:t>
+      </w:r>
+      <w:r>
+        <w:rPr>
+          <w:lang w:val="en-US"/>
+        </w:rPr>
         <w:br w:type="page"/>
       </w:r>
     </w:p>
     <w:p>
       <w:pPr>
-        <w:pStyle w:val="Heading1"/>
-      </w:pPr>
-      <w:r>
+        <w:pStyle w:val="Heading2"/>
+        <w:rPr>
+          <w:lang w:val="en-US"/>
+        </w:rPr>
+      </w:pPr>
+      <w:bookmarkStart w:id="40" w:name="_Toc196311939"/>
+      <w:bookmarkStart w:id="41" w:name="_Toc196311958"/>
+      <w:bookmarkStart w:id="42" w:name="_Toc196312019"/>
+      <w:r>
+        <w:rPr>
+          <w:lang w:val="en-US"/>
+        </w:rPr>
         <w:lastRenderedPageBreak/>
         <w:t>MQTT Client (</w:t>
       </w:r>
       <w:r>
+        <w:rPr>
+          <w:lang w:val="en-US"/>
+        </w:rPr>
         <w:t>Receiver)</w:t>
       </w:r>
-    </w:p>
-    <w:p/>
-    <w:p/>
-    <w:p>
-      <w:r>
+      <w:bookmarkEnd w:id="40"/>
+      <w:bookmarkEnd w:id="41"/>
+      <w:bookmarkEnd w:id="42"/>
+    </w:p>
+    <w:p>
+      <w:pPr>
+        <w:pStyle w:val="Heading3"/>
+        <w:rPr>
+          <w:lang w:val="en-US"/>
+        </w:rPr>
+      </w:pPr>
+      <w:bookmarkStart w:id="43" w:name="_Toc196312020"/>
+      <w:r>
+        <w:rPr>
+          <w:lang w:val="en-US"/>
+        </w:rPr>
+        <w:t>Setup</w:t>
+      </w:r>
+      <w:bookmarkEnd w:id="43"/>
+    </w:p>
+    <w:p>
+      <w:pPr>
+        <w:rPr>
+          <w:lang w:val="en-US"/>
+        </w:rPr>
+      </w:pPr>
+      <w:r>
+        <w:rPr>
+          <w:lang w:val="en-US"/>
+        </w:rPr>
+        <w:t>The MQTT Client (Receiver) is a python script that can be run on any Linux or windows machine in the same network as the MQTT broker.</w:t>
+      </w:r>
+      <w:r>
+        <w:rPr>
+          <w:lang w:val="en-US"/>
+        </w:rPr>
+        <w:t xml:space="preserve"> </w:t>
+      </w:r>
+      <w:r>
+        <w:rPr>
+          <w:lang w:val="en-US"/>
+        </w:rPr>
+        <w:t>It subscribes to the two topics of the sensor and saves the receives data to a .csv file.</w:t>
+      </w:r>
+      <w:r>
+        <w:rPr>
+          <w:lang w:val="en-US"/>
+        </w:rPr>
         <w:br/>
       </w:r>
-    </w:p>
-    <w:p>
-      <w:r>
+      <w:r>
+        <w:rPr>
+          <w:lang w:val="en-US"/>
+        </w:rPr>
+        <w:t xml:space="preserve">The code can be found in the submission and on the </w:t>
+      </w:r>
+      <w:proofErr w:type="spellStart"/>
+      <w:r>
+        <w:rPr>
+          <w:lang w:val="en-US"/>
+        </w:rPr>
+        <w:t>github</w:t>
+      </w:r>
+      <w:proofErr w:type="spellEnd"/>
+      <w:r>
+        <w:rPr>
+          <w:lang w:val="en-US"/>
+        </w:rPr>
+        <w:t xml:space="preserve"> repository</w:t>
+      </w:r>
+      <w:r>
+        <w:rPr>
+          <w:lang w:val="en-US"/>
+        </w:rPr>
+        <w:t xml:space="preserve"> </w:t>
+      </w:r>
+      <w:hyperlink r:id="rId25" w:history="1">
+        <w:r>
+          <w:rPr>
+            <w:rStyle w:val="Hyperlink"/>
+            <w:lang w:val="en-US"/>
+          </w:rPr>
+          <w:t>[here]</w:t>
+        </w:r>
+      </w:hyperlink>
+      <w:r>
+        <w:rPr>
+          <w:lang w:val="en-US"/>
+        </w:rPr>
+        <w:t>.</w:t>
+      </w:r>
+    </w:p>
+    <w:p>
+      <w:pPr>
+        <w:rPr>
+          <w:rFonts w:asciiTheme="minorHAnsi" w:hAnsiTheme="minorHAnsi" w:cstheme="minorHAnsi"/>
+          <w:lang w:val="en-US"/>
+        </w:rPr>
+      </w:pPr>
+      <w:r>
+        <w:rPr>
+          <w:lang w:val="en-US"/>
+        </w:rPr>
+        <w:t xml:space="preserve">To run the </w:t>
+      </w:r>
+      <w:proofErr w:type="gramStart"/>
+      <w:r>
+        <w:rPr>
+          <w:lang w:val="en-US"/>
+        </w:rPr>
+        <w:t>script</w:t>
+      </w:r>
+      <w:proofErr w:type="gramEnd"/>
+      <w:r>
+        <w:rPr>
+          <w:lang w:val="en-US"/>
+        </w:rPr>
+        <w:t xml:space="preserve"> you need to install the </w:t>
+      </w:r>
+      <w:proofErr w:type="spellStart"/>
+      <w:r>
+        <w:rPr>
+          <w:lang w:val="en-US"/>
+        </w:rPr>
+        <w:t>paho-mqtt</w:t>
+      </w:r>
+      <w:proofErr w:type="spellEnd"/>
+      <w:r>
+        <w:rPr>
+          <w:lang w:val="en-US"/>
+        </w:rPr>
+        <w:t xml:space="preserve"> package. This can be installed using </w:t>
+      </w:r>
+      <w:r>
+        <w:rPr>
+          <w:rFonts w:ascii="Consolas" w:hAnsi="Consolas"/>
+          <w:lang w:val="en-US"/>
+        </w:rPr>
+        <w:t xml:space="preserve">pip install </w:t>
+      </w:r>
+      <w:proofErr w:type="spellStart"/>
+      <w:r>
+        <w:rPr>
+          <w:rFonts w:ascii="Consolas" w:hAnsi="Consolas"/>
+          <w:lang w:val="en-US"/>
+        </w:rPr>
+        <w:t>paho-mqtt</w:t>
+      </w:r>
+      <w:proofErr w:type="spellEnd"/>
+      <w:r>
+        <w:rPr>
+          <w:rFonts w:asciiTheme="minorHAnsi" w:hAnsiTheme="minorHAnsi" w:cstheme="minorHAnsi"/>
+          <w:lang w:val="en-US"/>
+        </w:rPr>
+        <w:t>.</w:t>
+      </w:r>
+    </w:p>
+    <w:p>
+      <w:pPr>
+        <w:pStyle w:val="Heading3"/>
+        <w:rPr>
+          <w:lang w:val="en-US"/>
+        </w:rPr>
+      </w:pPr>
+      <w:bookmarkStart w:id="44" w:name="_Toc196312021"/>
+      <w:r>
+        <w:rPr>
+          <w:lang w:val="en-US"/>
+        </w:rPr>
+        <w:t>Code explanation</w:t>
+      </w:r>
+      <w:bookmarkEnd w:id="44"/>
+      <w:r>
+        <w:rPr>
+          <w:lang w:val="en-US"/>
+        </w:rPr>
+        <w:t xml:space="preserve"> </w:t>
+      </w:r>
+    </w:p>
+    <w:p>
+      <w:pPr>
+        <w:rPr>
+          <w:rFonts w:ascii="Consolas" w:hAnsi="Consolas" w:cstheme="minorHAnsi"/>
+          <w:lang w:val="en-US"/>
+        </w:rPr>
+      </w:pPr>
+      <w:r>
+        <w:rPr>
+          <w:rFonts w:asciiTheme="minorHAnsi" w:hAnsiTheme="minorHAnsi" w:cstheme="minorHAnsi"/>
+          <w:lang w:val="en-US"/>
+        </w:rPr>
+        <w:t xml:space="preserve">The code first starts with the import of the </w:t>
+      </w:r>
+      <w:r>
+        <w:rPr>
+          <w:rFonts w:asciiTheme="minorHAnsi" w:hAnsiTheme="minorHAnsi" w:cstheme="minorHAnsi"/>
+          <w:lang w:val="en-US"/>
+        </w:rPr>
+        <w:t>libraries needed</w:t>
+      </w:r>
+      <w:r>
+        <w:rPr>
+          <w:rFonts w:asciiTheme="minorHAnsi" w:hAnsiTheme="minorHAnsi" w:cstheme="minorHAnsi"/>
+          <w:lang w:val="en-US"/>
+        </w:rPr>
+        <w:t>:</w:t>
+      </w:r>
+      <w:r>
+        <w:rPr>
+          <w:rFonts w:asciiTheme="minorHAnsi" w:hAnsiTheme="minorHAnsi" w:cstheme="minorHAnsi"/>
+          <w:lang w:val="en-US"/>
+        </w:rPr>
+        <w:br/>
+      </w:r>
+      <w:r>
+        <w:rPr>
+          <w:rFonts w:ascii="Consolas" w:hAnsi="Consolas" w:cstheme="minorHAnsi"/>
+          <w:lang w:val="en-US"/>
+        </w:rPr>
+        <w:drawing>
+          <wp:inline distT="0" distB="0" distL="0" distR="0" wp14:anchorId="61E49DBB" wp14:editId="31E45C83">
+            <wp:extent cx="3765550" cy="589644"/>
+            <wp:effectExtent l="0" t="0" r="6350" b="1270"/>
+            <wp:docPr id="686623391" name="Picture 1" descr="A black rectangle with white text&#10;&#10;AI-generated content may be incorrect."/>
+            <wp:cNvGraphicFramePr>
+              <a:graphicFrameLocks xmlns:a="http://schemas.openxmlformats.org/drawingml/2006/main" noChangeAspect="1"/>
+            </wp:cNvGraphicFramePr>
+            <a:graphic xmlns:a="http://schemas.openxmlformats.org/drawingml/2006/main">
+              <a:graphicData uri="http://schemas.openxmlformats.org/drawingml/2006/picture">
+                <pic:pic xmlns:pic="http://schemas.openxmlformats.org/drawingml/2006/picture">
+                  <pic:nvPicPr>
+                    <pic:cNvPr id="686623391" name="Picture 1" descr="A black rectangle with white text&#10;&#10;AI-generated content may be incorrect."/>
+                    <pic:cNvPicPr/>
+                  </pic:nvPicPr>
+                  <pic:blipFill>
+                    <a:blip r:embed="rId26"/>
+                    <a:stretch>
+                      <a:fillRect/>
+                    </a:stretch>
+                  </pic:blipFill>
+                  <pic:spPr>
+                    <a:xfrm>
+                      <a:off x="0" y="0"/>
+                      <a:ext cx="3799801" cy="595007"/>
+                    </a:xfrm>
+                    <a:prstGeom prst="rect">
+                      <a:avLst/>
+                    </a:prstGeom>
+                  </pic:spPr>
+                </pic:pic>
+              </a:graphicData>
+            </a:graphic>
+          </wp:inline>
+        </w:drawing>
+      </w:r>
+    </w:p>
+    <w:p>
+      <w:pPr>
+        <w:rPr>
+          <w:rFonts w:ascii="Consolas" w:hAnsi="Consolas" w:cstheme="minorHAnsi"/>
+          <w:lang w:val="en-US"/>
+        </w:rPr>
+      </w:pPr>
+      <w:r>
+        <w:rPr>
+          <w:rFonts w:asciiTheme="minorHAnsi" w:hAnsiTheme="minorHAnsi" w:cstheme="minorHAnsi"/>
+          <w:lang w:val="en-US"/>
+        </w:rPr>
+        <w:t xml:space="preserve">Then follow </w:t>
+      </w:r>
+      <w:r>
+        <w:rPr>
+          <w:rFonts w:asciiTheme="minorHAnsi" w:hAnsiTheme="minorHAnsi" w:cstheme="minorHAnsi"/>
+          <w:lang w:val="en-US"/>
+        </w:rPr>
+        <w:t xml:space="preserve">variables for configuration of the MQTT connection </w:t>
+      </w:r>
+      <w:r>
+        <w:rPr>
+          <w:rFonts w:asciiTheme="minorHAnsi" w:hAnsiTheme="minorHAnsi" w:cstheme="minorHAnsi"/>
+          <w:lang w:val="en-US"/>
+        </w:rPr>
+        <w:t>and the output file:</w:t>
+      </w:r>
+      <w:r>
+        <w:rPr>
+          <w:rFonts w:asciiTheme="minorHAnsi" w:hAnsiTheme="minorHAnsi" w:cstheme="minorHAnsi"/>
+          <w:lang w:val="en-US"/>
+        </w:rPr>
+        <w:br/>
+      </w:r>
+      <w:r>
+        <w:rPr>
+          <w:rFonts w:ascii="Consolas" w:hAnsi="Consolas" w:cstheme="minorHAnsi"/>
+          <w:lang w:val="en-US"/>
+        </w:rPr>
+        <w:drawing>
+          <wp:inline distT="0" distB="0" distL="0" distR="0" wp14:anchorId="1C8CED87" wp14:editId="226524D5">
+            <wp:extent cx="6300470" cy="1052830"/>
+            <wp:effectExtent l="0" t="0" r="5080" b="0"/>
+            <wp:docPr id="1479226248" name="Picture 1" descr="A screen shot of a computer&#10;&#10;AI-generated content may be incorrect."/>
+            <wp:cNvGraphicFramePr>
+              <a:graphicFrameLocks xmlns:a="http://schemas.openxmlformats.org/drawingml/2006/main" noChangeAspect="1"/>
+            </wp:cNvGraphicFramePr>
+            <a:graphic xmlns:a="http://schemas.openxmlformats.org/drawingml/2006/main">
+              <a:graphicData uri="http://schemas.openxmlformats.org/drawingml/2006/picture">
+                <pic:pic xmlns:pic="http://schemas.openxmlformats.org/drawingml/2006/picture">
+                  <pic:nvPicPr>
+                    <pic:cNvPr id="1479226248" name="Picture 1" descr="A screen shot of a computer&#10;&#10;AI-generated content may be incorrect."/>
+                    <pic:cNvPicPr/>
+                  </pic:nvPicPr>
+                  <pic:blipFill>
+                    <a:blip r:embed="rId27"/>
+                    <a:stretch>
+                      <a:fillRect/>
+                    </a:stretch>
+                  </pic:blipFill>
+                  <pic:spPr>
+                    <a:xfrm>
+                      <a:off x="0" y="0"/>
+                      <a:ext cx="6300470" cy="1052830"/>
+                    </a:xfrm>
+                    <a:prstGeom prst="rect">
+                      <a:avLst/>
+                    </a:prstGeom>
+                  </pic:spPr>
+                </pic:pic>
+              </a:graphicData>
+            </a:graphic>
+          </wp:inline>
+        </w:drawing>
+      </w:r>
+    </w:p>
+    <w:p>
+      <w:pPr>
+        <w:rPr>
+          <w:rFonts w:ascii="Consolas" w:hAnsi="Consolas" w:cstheme="minorHAnsi"/>
+          <w:lang w:val="en-US"/>
+        </w:rPr>
+      </w:pPr>
+      <w:r>
+        <w:rPr>
+          <w:rFonts w:asciiTheme="minorHAnsi" w:hAnsiTheme="minorHAnsi" w:cstheme="minorHAnsi"/>
+          <w:lang w:val="en-US"/>
+        </w:rPr>
+        <w:t>A function to handle MQTT connections:</w:t>
+      </w:r>
+      <w:r>
+        <w:rPr>
+          <w:rFonts w:asciiTheme="minorHAnsi" w:hAnsiTheme="minorHAnsi" w:cstheme="minorHAnsi"/>
+          <w:lang w:val="en-US"/>
+        </w:rPr>
+        <w:br/>
+      </w:r>
+      <w:r>
+        <w:rPr>
+          <w:rFonts w:ascii="Consolas" w:hAnsi="Consolas" w:cstheme="minorHAnsi"/>
+          <w:lang w:val="en-US"/>
+        </w:rPr>
+        <w:drawing>
+          <wp:inline distT="0" distB="0" distL="0" distR="0" wp14:anchorId="4E6A0BFD" wp14:editId="28A8E329">
+            <wp:extent cx="6300470" cy="1053465"/>
+            <wp:effectExtent l="0" t="0" r="5080" b="0"/>
+            <wp:docPr id="795537858" name="Picture 1" descr="A screen shot of a computer code&#10;&#10;AI-generated content may be incorrect."/>
+            <wp:cNvGraphicFramePr>
+              <a:graphicFrameLocks xmlns:a="http://schemas.openxmlformats.org/drawingml/2006/main" noChangeAspect="1"/>
+            </wp:cNvGraphicFramePr>
+            <a:graphic xmlns:a="http://schemas.openxmlformats.org/drawingml/2006/main">
+              <a:graphicData uri="http://schemas.openxmlformats.org/drawingml/2006/picture">
+                <pic:pic xmlns:pic="http://schemas.openxmlformats.org/drawingml/2006/picture">
+                  <pic:nvPicPr>
+                    <pic:cNvPr id="795537858" name="Picture 1" descr="A screen shot of a computer code&#10;&#10;AI-generated content may be incorrect."/>
+                    <pic:cNvPicPr/>
+                  </pic:nvPicPr>
+                  <pic:blipFill>
+                    <a:blip r:embed="rId28"/>
+                    <a:stretch>
+                      <a:fillRect/>
+                    </a:stretch>
+                  </pic:blipFill>
+                  <pic:spPr>
+                    <a:xfrm>
+                      <a:off x="0" y="0"/>
+                      <a:ext cx="6300470" cy="1053465"/>
+                    </a:xfrm>
+                    <a:prstGeom prst="rect">
+                      <a:avLst/>
+                    </a:prstGeom>
+                  </pic:spPr>
+                </pic:pic>
+              </a:graphicData>
+            </a:graphic>
+          </wp:inline>
+        </w:drawing>
+      </w:r>
+    </w:p>
+    <w:p>
+      <w:pPr>
+        <w:rPr>
+          <w:rFonts w:asciiTheme="minorHAnsi" w:hAnsiTheme="minorHAnsi" w:cstheme="minorHAnsi"/>
+          <w:lang w:val="en-US"/>
+        </w:rPr>
+      </w:pPr>
+      <w:r>
+        <w:rPr>
+          <w:rFonts w:asciiTheme="minorHAnsi" w:hAnsiTheme="minorHAnsi" w:cstheme="minorHAnsi"/>
+          <w:lang w:val="en-US"/>
+        </w:rPr>
+        <w:lastRenderedPageBreak/>
+        <w:t xml:space="preserve">A function to handle incoming MQTT messages. This function receives the data </w:t>
+      </w:r>
+      <w:proofErr w:type="gramStart"/>
+      <w:r>
+        <w:rPr>
+          <w:rFonts w:asciiTheme="minorHAnsi" w:hAnsiTheme="minorHAnsi" w:cstheme="minorHAnsi"/>
+          <w:lang w:val="en-US"/>
+        </w:rPr>
+        <w:t>and  saves</w:t>
+      </w:r>
+      <w:proofErr w:type="gramEnd"/>
+      <w:r>
+        <w:rPr>
+          <w:rFonts w:asciiTheme="minorHAnsi" w:hAnsiTheme="minorHAnsi" w:cstheme="minorHAnsi"/>
+          <w:lang w:val="en-US"/>
+        </w:rPr>
+        <w:t xml:space="preserve"> it to .csv:</w:t>
+      </w:r>
+      <w:r>
+        <w:rPr>
+          <w:rFonts w:asciiTheme="minorHAnsi" w:hAnsiTheme="minorHAnsi" w:cstheme="minorHAnsi"/>
+          <w:lang w:val="en-US"/>
+        </w:rPr>
+        <w:br/>
+      </w:r>
+      <w:r>
+        <w:rPr>
+          <w:rFonts w:asciiTheme="minorHAnsi" w:hAnsiTheme="minorHAnsi" w:cstheme="minorHAnsi"/>
+          <w:lang w:val="en-US"/>
+        </w:rPr>
+        <w:drawing>
+          <wp:inline distT="0" distB="0" distL="0" distR="0" wp14:anchorId="0E4C46ED" wp14:editId="1249741D">
+            <wp:extent cx="6220716" cy="2724150"/>
+            <wp:effectExtent l="0" t="0" r="8890" b="0"/>
+            <wp:docPr id="1376501016" name="Picture 1" descr="A computer screen shot of text&#10;&#10;AI-generated content may be incorrect."/>
+            <wp:cNvGraphicFramePr>
+              <a:graphicFrameLocks xmlns:a="http://schemas.openxmlformats.org/drawingml/2006/main" noChangeAspect="1"/>
+            </wp:cNvGraphicFramePr>
+            <a:graphic xmlns:a="http://schemas.openxmlformats.org/drawingml/2006/main">
+              <a:graphicData uri="http://schemas.openxmlformats.org/drawingml/2006/picture">
+                <pic:pic xmlns:pic="http://schemas.openxmlformats.org/drawingml/2006/picture">
+                  <pic:nvPicPr>
+                    <pic:cNvPr id="1376501016" name="Picture 1" descr="A computer screen shot of text&#10;&#10;AI-generated content may be incorrect."/>
+                    <pic:cNvPicPr/>
+                  </pic:nvPicPr>
+                  <pic:blipFill>
+                    <a:blip r:embed="rId29"/>
+                    <a:stretch>
+                      <a:fillRect/>
+                    </a:stretch>
+                  </pic:blipFill>
+                  <pic:spPr>
+                    <a:xfrm>
+                      <a:off x="0" y="0"/>
+                      <a:ext cx="6237743" cy="2731606"/>
+                    </a:xfrm>
+                    <a:prstGeom prst="rect">
+                      <a:avLst/>
+                    </a:prstGeom>
+                  </pic:spPr>
+                </pic:pic>
+              </a:graphicData>
+            </a:graphic>
+          </wp:inline>
+        </w:drawing>
+      </w:r>
+    </w:p>
+    <w:p>
+      <w:pPr>
+        <w:rPr>
+          <w:rFonts w:asciiTheme="minorHAnsi" w:hAnsiTheme="minorHAnsi" w:cstheme="minorHAnsi"/>
+          <w:lang w:val="en-US"/>
+        </w:rPr>
+      </w:pPr>
+      <w:r>
+        <w:rPr>
+          <w:rFonts w:asciiTheme="minorHAnsi" w:hAnsiTheme="minorHAnsi" w:cstheme="minorHAnsi"/>
+          <w:lang w:val="en-US"/>
+        </w:rPr>
+        <w:t>This part creates a new MQTT client instance. It also assigns the callback functions:</w:t>
+      </w:r>
+      <w:r>
+        <w:rPr>
+          <w:rFonts w:asciiTheme="minorHAnsi" w:hAnsiTheme="minorHAnsi" w:cstheme="minorHAnsi"/>
+          <w:lang w:val="en-US"/>
+        </w:rPr>
+        <w:br/>
+      </w:r>
+      <w:r>
+        <w:rPr>
+          <w:rFonts w:asciiTheme="minorHAnsi" w:hAnsiTheme="minorHAnsi" w:cstheme="minorHAnsi"/>
+          <w:lang w:val="en-US"/>
+        </w:rPr>
+        <w:drawing>
+          <wp:inline distT="0" distB="0" distL="0" distR="0" wp14:anchorId="69D750B1" wp14:editId="0F6EE2EE">
+            <wp:extent cx="6300470" cy="615950"/>
+            <wp:effectExtent l="0" t="0" r="5080" b="0"/>
+            <wp:docPr id="330189628" name="Picture 1"/>
+            <wp:cNvGraphicFramePr>
+              <a:graphicFrameLocks xmlns:a="http://schemas.openxmlformats.org/drawingml/2006/main" noChangeAspect="1"/>
+            </wp:cNvGraphicFramePr>
+            <a:graphic xmlns:a="http://schemas.openxmlformats.org/drawingml/2006/main">
+              <a:graphicData uri="http://schemas.openxmlformats.org/drawingml/2006/picture">
+                <pic:pic xmlns:pic="http://schemas.openxmlformats.org/drawingml/2006/picture">
+                  <pic:nvPicPr>
+                    <pic:cNvPr id="330189628" name=""/>
+                    <pic:cNvPicPr/>
+                  </pic:nvPicPr>
+                  <pic:blipFill>
+                    <a:blip r:embed="rId30"/>
+                    <a:stretch>
+                      <a:fillRect/>
+                    </a:stretch>
+                  </pic:blipFill>
+                  <pic:spPr>
+                    <a:xfrm>
+                      <a:off x="0" y="0"/>
+                      <a:ext cx="6300470" cy="615950"/>
+                    </a:xfrm>
+                    <a:prstGeom prst="rect">
+                      <a:avLst/>
+                    </a:prstGeom>
+                  </pic:spPr>
+                </pic:pic>
+              </a:graphicData>
+            </a:graphic>
+          </wp:inline>
+        </w:drawing>
+      </w:r>
+    </w:p>
+    <w:p>
+      <w:pPr>
+        <w:rPr>
+          <w:rFonts w:asciiTheme="minorHAnsi" w:hAnsiTheme="minorHAnsi" w:cstheme="minorHAnsi"/>
+          <w:lang w:val="en-US"/>
+        </w:rPr>
+      </w:pPr>
+      <w:r>
+        <w:rPr>
+          <w:rFonts w:asciiTheme="minorHAnsi" w:hAnsiTheme="minorHAnsi" w:cstheme="minorHAnsi"/>
+          <w:lang w:val="en-US"/>
+        </w:rPr>
+        <w:t xml:space="preserve">And </w:t>
+      </w:r>
+      <w:proofErr w:type="gramStart"/>
+      <w:r>
+        <w:rPr>
+          <w:rFonts w:asciiTheme="minorHAnsi" w:hAnsiTheme="minorHAnsi" w:cstheme="minorHAnsi"/>
+          <w:lang w:val="en-US"/>
+        </w:rPr>
+        <w:t>finally</w:t>
+      </w:r>
+      <w:proofErr w:type="gramEnd"/>
+      <w:r>
+        <w:rPr>
+          <w:rFonts w:asciiTheme="minorHAnsi" w:hAnsiTheme="minorHAnsi" w:cstheme="minorHAnsi"/>
+          <w:lang w:val="en-US"/>
+        </w:rPr>
+        <w:t xml:space="preserve"> the code part that starts the actual </w:t>
+      </w:r>
+      <w:proofErr w:type="spellStart"/>
+      <w:r>
+        <w:rPr>
+          <w:rFonts w:asciiTheme="minorHAnsi" w:hAnsiTheme="minorHAnsi" w:cstheme="minorHAnsi"/>
+          <w:lang w:val="en-US"/>
+        </w:rPr>
+        <w:t>mqtt</w:t>
+      </w:r>
+      <w:proofErr w:type="spellEnd"/>
+      <w:r>
+        <w:rPr>
+          <w:rFonts w:asciiTheme="minorHAnsi" w:hAnsiTheme="minorHAnsi" w:cstheme="minorHAnsi"/>
+          <w:lang w:val="en-US"/>
+        </w:rPr>
+        <w:t xml:space="preserve"> connection </w:t>
+      </w:r>
+      <w:r>
+        <w:rPr>
+          <w:rFonts w:asciiTheme="minorHAnsi" w:hAnsiTheme="minorHAnsi" w:cstheme="minorHAnsi"/>
+          <w:lang w:val="en-US"/>
+        </w:rPr>
+        <w:t>and loop that keeps the python file running:</w:t>
+      </w:r>
+      <w:r>
+        <w:rPr>
+          <w:rFonts w:asciiTheme="minorHAnsi" w:hAnsiTheme="minorHAnsi" w:cstheme="minorHAnsi"/>
+          <w:lang w:val="en-US"/>
+        </w:rPr>
+        <w:br/>
+      </w:r>
+      <w:r>
+        <w:rPr>
+          <w:rFonts w:asciiTheme="minorHAnsi" w:hAnsiTheme="minorHAnsi" w:cstheme="minorHAnsi"/>
+          <w:lang w:val="en-US"/>
+        </w:rPr>
+        <w:drawing>
+          <wp:inline distT="0" distB="0" distL="0" distR="0" wp14:anchorId="0BC5DC93" wp14:editId="7A59BAEE">
+            <wp:extent cx="6300470" cy="1374775"/>
+            <wp:effectExtent l="0" t="0" r="5080" b="0"/>
+            <wp:docPr id="852543994" name="Picture 1" descr="A computer screen with text on it&#10;&#10;AI-generated content may be incorrect."/>
+            <wp:cNvGraphicFramePr>
+              <a:graphicFrameLocks xmlns:a="http://schemas.openxmlformats.org/drawingml/2006/main" noChangeAspect="1"/>
+            </wp:cNvGraphicFramePr>
+            <a:graphic xmlns:a="http://schemas.openxmlformats.org/drawingml/2006/main">
+              <a:graphicData uri="http://schemas.openxmlformats.org/drawingml/2006/picture">
+                <pic:pic xmlns:pic="http://schemas.openxmlformats.org/drawingml/2006/picture">
+                  <pic:nvPicPr>
+                    <pic:cNvPr id="852543994" name="Picture 1" descr="A computer screen with text on it&#10;&#10;AI-generated content may be incorrect."/>
+                    <pic:cNvPicPr/>
+                  </pic:nvPicPr>
+                  <pic:blipFill>
+                    <a:blip r:embed="rId31"/>
+                    <a:stretch>
+                      <a:fillRect/>
+                    </a:stretch>
+                  </pic:blipFill>
+                  <pic:spPr>
+                    <a:xfrm>
+                      <a:off x="0" y="0"/>
+                      <a:ext cx="6300470" cy="1374775"/>
+                    </a:xfrm>
+                    <a:prstGeom prst="rect">
+                      <a:avLst/>
+                    </a:prstGeom>
+                  </pic:spPr>
+                </pic:pic>
+              </a:graphicData>
+            </a:graphic>
+          </wp:inline>
+        </w:drawing>
+      </w:r>
+    </w:p>
+    <w:p>
+      <w:pPr>
+        <w:pStyle w:val="Heading3"/>
+        <w:rPr>
+          <w:lang w:val="en-US"/>
+        </w:rPr>
+      </w:pPr>
+      <w:r>
+        <w:rPr>
+          <w:lang w:val="en-US"/>
+        </w:rPr>
+        <w:t>Testing</w:t>
+      </w:r>
+    </w:p>
+    <w:p>
+      <w:pPr>
+        <w:rPr>
+          <w:lang w:val="en-US"/>
+        </w:rPr>
+      </w:pPr>
+      <w:r>
+        <w:rPr>
+          <w:lang w:val="en-US"/>
+        </w:rPr>
+        <w:t>Test the client by running the python script:</w:t>
+      </w:r>
+    </w:p>
+    <w:p>
+      <w:pPr>
+        <w:rPr>
+          <w:rFonts w:ascii="Consolas" w:hAnsi="Consolas"/>
+          <w:lang w:val="en-US"/>
+        </w:rPr>
+      </w:pPr>
+      <w:r>
+        <w:rPr>
+          <w:lang w:val="en-US"/>
+        </w:rPr>
+        <w:tab/>
+      </w:r>
+      <w:r>
+        <w:rPr>
+          <w:rFonts w:ascii="Consolas" w:hAnsi="Consolas"/>
+          <w:lang w:val="en-US"/>
+        </w:rPr>
+        <w:t>python mqtt</w:t>
+      </w:r>
+      <w:r>
+        <w:rPr>
+          <w:rFonts w:ascii="Consolas" w:hAnsi="Consolas"/>
+          <w:lang w:val="en-US"/>
+        </w:rPr>
+        <w:t>CSVexport.py</w:t>
+      </w:r>
+    </w:p>
+    <w:p>
+      <w:pPr>
+        <w:rPr>
+          <w:rFonts w:asciiTheme="minorHAnsi" w:hAnsiTheme="minorHAnsi" w:cstheme="minorHAnsi"/>
+          <w:lang w:val="en-US"/>
+        </w:rPr>
+      </w:pPr>
+      <w:r>
+        <w:rPr>
+          <w:rFonts w:asciiTheme="minorHAnsi" w:hAnsiTheme="minorHAnsi" w:cstheme="minorHAnsi"/>
+          <w:lang w:val="en-US"/>
+        </w:rPr>
+        <w:t xml:space="preserve">The console output </w:t>
+      </w:r>
+      <w:r>
+        <w:rPr>
+          <w:rFonts w:asciiTheme="minorHAnsi" w:hAnsiTheme="minorHAnsi" w:cstheme="minorHAnsi"/>
+          <w:lang w:val="en-US"/>
+        </w:rPr>
+        <w:t>should</w:t>
+      </w:r>
+      <w:r>
+        <w:rPr>
+          <w:rFonts w:asciiTheme="minorHAnsi" w:hAnsiTheme="minorHAnsi" w:cstheme="minorHAnsi"/>
+          <w:lang w:val="en-US"/>
+        </w:rPr>
+        <w:t xml:space="preserve"> look</w:t>
+      </w:r>
+      <w:r>
+        <w:rPr>
+          <w:rFonts w:asciiTheme="minorHAnsi" w:hAnsiTheme="minorHAnsi" w:cstheme="minorHAnsi"/>
+          <w:lang w:val="en-US"/>
+        </w:rPr>
+        <w:t xml:space="preserve"> something</w:t>
+      </w:r>
+      <w:r>
+        <w:rPr>
+          <w:rFonts w:asciiTheme="minorHAnsi" w:hAnsiTheme="minorHAnsi" w:cstheme="minorHAnsi"/>
+          <w:lang w:val="en-US"/>
+        </w:rPr>
+        <w:t xml:space="preserve"> like this:</w:t>
+      </w:r>
+    </w:p>
+    <w:p>
+      <w:pPr>
+        <w:rPr>
+          <w:rFonts w:asciiTheme="minorHAnsi" w:hAnsiTheme="minorHAnsi" w:cstheme="minorHAnsi"/>
+          <w:lang w:val="en-US"/>
+        </w:rPr>
+      </w:pPr>
+      <w:r>
+        <w:rPr>
+          <w:rFonts w:asciiTheme="minorHAnsi" w:hAnsiTheme="minorHAnsi" w:cstheme="minorHAnsi"/>
+          <w:lang w:val="en-US"/>
+        </w:rPr>
+        <w:drawing>
+          <wp:inline distT="0" distB="0" distL="0" distR="0" wp14:anchorId="78EC68FF" wp14:editId="75ECD83E">
+            <wp:extent cx="6300470" cy="1129665"/>
+            <wp:effectExtent l="0" t="0" r="5080" b="0"/>
+            <wp:docPr id="9455663" name="Picture 1" descr="A computer screen with white text&#10;&#10;AI-generated content may be incorrect."/>
+            <wp:cNvGraphicFramePr>
+              <a:graphicFrameLocks xmlns:a="http://schemas.openxmlformats.org/drawingml/2006/main" noChangeAspect="1"/>
+            </wp:cNvGraphicFramePr>
+            <a:graphic xmlns:a="http://schemas.openxmlformats.org/drawingml/2006/main">
+              <a:graphicData uri="http://schemas.openxmlformats.org/drawingml/2006/picture">
+                <pic:pic xmlns:pic="http://schemas.openxmlformats.org/drawingml/2006/picture">
+                  <pic:nvPicPr>
+                    <pic:cNvPr id="9455663" name="Picture 1" descr="A computer screen with white text&#10;&#10;AI-generated content may be incorrect."/>
+                    <pic:cNvPicPr/>
+                  </pic:nvPicPr>
+                  <pic:blipFill>
+                    <a:blip r:embed="rId32"/>
+                    <a:stretch>
+                      <a:fillRect/>
+                    </a:stretch>
+                  </pic:blipFill>
+                  <pic:spPr>
+                    <a:xfrm>
+                      <a:off x="0" y="0"/>
+                      <a:ext cx="6300470" cy="1129665"/>
+                    </a:xfrm>
+                    <a:prstGeom prst="rect">
+                      <a:avLst/>
+                    </a:prstGeom>
+                  </pic:spPr>
+                </pic:pic>
+              </a:graphicData>
+            </a:graphic>
+          </wp:inline>
+        </w:drawing>
+      </w:r>
+    </w:p>
+    <w:p>
+      <w:pPr>
+        <w:rPr>
+          <w:lang w:val="en-US"/>
+        </w:rPr>
+      </w:pPr>
+      <w:r>
+        <w:rPr>
+          <w:lang w:val="en-US"/>
+        </w:rPr>
         <w:br w:type="page"/>
       </w:r>
     </w:p>
     <w:p>
       <w:pPr>
+        <w:rPr>
+          <w:lang w:val="en-US"/>
+        </w:rPr>
+      </w:pPr>
+    </w:p>
+    <w:p>
+      <w:pPr>
+        <w:rPr>
+          <w:lang w:val="en-US"/>
+        </w:rPr>
+      </w:pPr>
+    </w:p>
+    <w:p>
+      <w:pPr>
         <w:pStyle w:val="Heading1"/>
-      </w:pPr>
-      <w:r>
-        <w:lastRenderedPageBreak/>
-        <w:t>Functionality Summary</w:t>
-      </w:r>
-    </w:p>
-    <w:p/>
-    <w:p>
-      <w:r>
-        <w:br w:type="page"/>
-      </w:r>
-    </w:p>
-    <w:p/>
-    <w:p>
-      <w:pPr>
-        <w:pStyle w:val="Heading1"/>
-      </w:pPr>
-      <w:bookmarkStart w:id="4" w:name="_Toc121319663"/>
-      <w:bookmarkStart w:id="5" w:name="_Toc121319739"/>
-      <w:bookmarkStart w:id="6" w:name="_Toc129777481"/>
-      <w:bookmarkStart w:id="7" w:name="_Toc130464554"/>
-      <w:r>
-        <w:t>Abbildungsverzeichnis</w:t>
-      </w:r>
-      <w:bookmarkEnd w:id="4"/>
-      <w:bookmarkEnd w:id="5"/>
-      <w:bookmarkEnd w:id="6"/>
-      <w:bookmarkEnd w:id="7"/>
+        <w:rPr>
+          <w:lang w:val="en-US"/>
+        </w:rPr>
+      </w:pPr>
+      <w:bookmarkStart w:id="45" w:name="_Toc196311959"/>
+      <w:bookmarkStart w:id="46" w:name="_Toc196312022"/>
+      <w:r>
+        <w:rPr>
+          <w:lang w:val="en-US"/>
+        </w:rPr>
+        <w:t>Table of Figures</w:t>
+      </w:r>
+      <w:bookmarkEnd w:id="45"/>
+      <w:bookmarkEnd w:id="46"/>
     </w:p>
     <w:p>
       <w:pPr>
         <w:pStyle w:val="TableofFigures"/>
         <w:tabs>
-          <w:tab w:val="right" w:pos="9912"/>
+          <w:tab w:val="right" w:leader="dot" w:pos="9912"/>
         </w:tabs>
         <w:rPr>
           <w:rFonts w:asciiTheme="minorHAnsi" w:eastAsiaTheme="minorEastAsia" w:hAnsiTheme="minorHAnsi"/>
           <w:noProof/>
-          <w:lang w:eastAsia="de-AT"/>
-        </w:rPr>
-      </w:pPr>
-      <w:r>
+          <w:kern w:val="2"/>
+          <w:sz w:val="24"/>
+          <w:szCs w:val="24"/>
+          <w:lang w:val="en-US"/>
+          <w14:ligatures w14:val="standardContextual"/>
+        </w:rPr>
+      </w:pPr>
+      <w:r>
+        <w:rPr>
+          <w:lang w:val="en-US"/>
+        </w:rPr>
         <w:fldChar w:fldCharType="begin"/>
       </w:r>
       <w:r>
-        <w:instrText xml:space="preserve"> TOC \h \z \c "Abbildung" </w:instrText>
-      </w:r>
-      <w:r>
+        <w:rPr>
+          <w:lang w:val="en-US"/>
+        </w:rPr>
+        <w:instrText xml:space="preserve"> TOC \h \z \c "Figure" </w:instrText>
+      </w:r>
+      <w:r>
+        <w:rPr>
+          <w:lang w:val="en-US"/>
+        </w:rPr>
         <w:fldChar w:fldCharType="separate"/>
       </w:r>
-      <w:hyperlink w:anchor="_Toc129777719" w:history="1">
+      <w:hyperlink w:anchor="_Toc196312024" w:history="1">
         <w:r>
           <w:rPr>
             <w:rStyle w:val="Hyperlink"/>
             <w:noProof/>
           </w:rPr>
-          <w:t>Abbildung 1: Ein Zitronenfisch (Zitronenfischzeichner, 2022)</w:t>
+          <w:t>Figure 1 raspberry pi imager tool</w:t>
         </w:r>
         <w:r>
           <w:rPr>
@@ -2723,7 +6799,7 @@
             <w:noProof/>
             <w:webHidden/>
           </w:rPr>
-          <w:instrText xml:space="preserve"> PAGEREF _Toc129777719 \h </w:instrText>
+          <w:instrText xml:space="preserve"> PAGEREF _Toc196312024 \h </w:instrText>
         </w:r>
         <w:r>
           <w:rPr>
@@ -2743,7 +6819,7 @@
             <w:noProof/>
             <w:webHidden/>
           </w:rPr>
-          <w:t>5</w:t>
+          <w:t>3</w:t>
         </w:r>
         <w:r>
           <w:rPr>
@@ -2755,125 +6831,889 @@
       </w:hyperlink>
     </w:p>
     <w:p>
-      <w:r>
-        <w:fldChar w:fldCharType="end"/>
-      </w:r>
-      <w:r>
-        <w:br w:type="page"/>
-      </w:r>
-    </w:p>
-    <w:p>
-      <w:pPr>
-        <w:pStyle w:val="Heading1"/>
-        <w:rPr>
-          <w:lang w:val="en-US"/>
-        </w:rPr>
-      </w:pPr>
-      <w:bookmarkStart w:id="8" w:name="_Toc121319664"/>
-      <w:bookmarkStart w:id="9" w:name="_Toc121319741"/>
-      <w:bookmarkStart w:id="10" w:name="_Toc129777483"/>
-      <w:bookmarkStart w:id="11" w:name="_Toc130464555"/>
-      <w:r>
-        <w:rPr>
-          <w:lang w:val="en-US"/>
-        </w:rPr>
-        <w:lastRenderedPageBreak/>
-        <w:t>Literaturverzeichnis</w:t>
-      </w:r>
-      <w:bookmarkEnd w:id="8"/>
-      <w:bookmarkEnd w:id="9"/>
-      <w:bookmarkEnd w:id="10"/>
-      <w:bookmarkEnd w:id="11"/>
-    </w:p>
-    <w:p>
-      <w:pPr>
-        <w:pStyle w:val="Bibliography"/>
-        <w:ind w:left="720" w:hanging="720"/>
-        <w:rPr>
+      <w:pPr>
+        <w:pStyle w:val="TableofFigures"/>
+        <w:tabs>
+          <w:tab w:val="right" w:leader="dot" w:pos="9912"/>
+        </w:tabs>
+        <w:rPr>
+          <w:rFonts w:asciiTheme="minorHAnsi" w:eastAsiaTheme="minorEastAsia" w:hAnsiTheme="minorHAnsi"/>
           <w:noProof/>
+          <w:kern w:val="2"/>
           <w:sz w:val="24"/>
           <w:szCs w:val="24"/>
-        </w:rPr>
-      </w:pPr>
-      <w:r>
-        <w:rPr>
-          <w:rFonts w:eastAsiaTheme="majorEastAsia" w:cstheme="majorBidi"/>
-          <w:color w:val="00649C"/>
-          <w:sz w:val="72"/>
-          <w:szCs w:val="32"/>
-        </w:rPr>
-        <w:fldChar w:fldCharType="begin"/>
-      </w:r>
-      <w:r>
-        <w:rPr>
-          <w:lang w:val="en-US"/>
-        </w:rPr>
-        <w:instrText xml:space="preserve"> BIBLIOGRAPHY  \l 3079 </w:instrText>
-      </w:r>
-      <w:r>
-        <w:rPr>
-          <w:rFonts w:eastAsiaTheme="majorEastAsia" w:cstheme="majorBidi"/>
-          <w:color w:val="00649C"/>
-          <w:sz w:val="72"/>
-          <w:szCs w:val="32"/>
-        </w:rPr>
-        <w:fldChar w:fldCharType="separate"/>
-      </w:r>
-      <w:r>
-        <w:rPr>
+          <w:lang w:val="en-US"/>
+          <w14:ligatures w14:val="standardContextual"/>
+        </w:rPr>
+      </w:pPr>
+      <w:hyperlink w:anchor="_Toc196312025" w:history="1">
+        <w:r>
+          <w:rPr>
+            <w:rStyle w:val="Hyperlink"/>
+            <w:noProof/>
+          </w:rPr>
+          <w:t>Figure 2 general configuration tab in raspberry pi imager</w:t>
+        </w:r>
+        <w:r>
+          <w:rPr>
+            <w:noProof/>
+            <w:webHidden/>
+          </w:rPr>
+          <w:tab/>
+        </w:r>
+        <w:r>
+          <w:rPr>
+            <w:noProof/>
+            <w:webHidden/>
+          </w:rPr>
+          <w:fldChar w:fldCharType="begin"/>
+        </w:r>
+        <w:r>
+          <w:rPr>
+            <w:noProof/>
+            <w:webHidden/>
+          </w:rPr>
+          <w:instrText xml:space="preserve"> PAGEREF _Toc196312025 \h </w:instrText>
+        </w:r>
+        <w:r>
+          <w:rPr>
+            <w:noProof/>
+            <w:webHidden/>
+          </w:rPr>
+        </w:r>
+        <w:r>
+          <w:rPr>
+            <w:noProof/>
+            <w:webHidden/>
+          </w:rPr>
+          <w:fldChar w:fldCharType="separate"/>
+        </w:r>
+        <w:r>
+          <w:rPr>
+            <w:noProof/>
+            <w:webHidden/>
+          </w:rPr>
+          <w:t>4</w:t>
+        </w:r>
+        <w:r>
+          <w:rPr>
+            <w:noProof/>
+            <w:webHidden/>
+          </w:rPr>
+          <w:fldChar w:fldCharType="end"/>
+        </w:r>
+      </w:hyperlink>
+    </w:p>
+    <w:p>
+      <w:pPr>
+        <w:pStyle w:val="TableofFigures"/>
+        <w:tabs>
+          <w:tab w:val="right" w:leader="dot" w:pos="9912"/>
+        </w:tabs>
+        <w:rPr>
+          <w:rFonts w:asciiTheme="minorHAnsi" w:eastAsiaTheme="minorEastAsia" w:hAnsiTheme="minorHAnsi"/>
           <w:noProof/>
-          <w:lang w:val="en-US"/>
-        </w:rPr>
-        <w:t xml:space="preserve">European Court of Human Rights, Council of Europe. </w:t>
-      </w:r>
-      <w:r>
-        <w:rPr>
+          <w:kern w:val="2"/>
+          <w:sz w:val="24"/>
+          <w:szCs w:val="24"/>
+          <w:lang w:val="en-US"/>
+          <w14:ligatures w14:val="standardContextual"/>
+        </w:rPr>
+      </w:pPr>
+      <w:hyperlink w:anchor="_Toc196312026" w:history="1">
+        <w:r>
+          <w:rPr>
+            <w:rStyle w:val="Hyperlink"/>
+            <w:noProof/>
+          </w:rPr>
+          <w:t>Figure 3 services configuration tab in raspberry pi imager</w:t>
+        </w:r>
+        <w:r>
+          <w:rPr>
+            <w:noProof/>
+            <w:webHidden/>
+          </w:rPr>
+          <w:tab/>
+        </w:r>
+        <w:r>
+          <w:rPr>
+            <w:noProof/>
+            <w:webHidden/>
+          </w:rPr>
+          <w:fldChar w:fldCharType="begin"/>
+        </w:r>
+        <w:r>
+          <w:rPr>
+            <w:noProof/>
+            <w:webHidden/>
+          </w:rPr>
+          <w:instrText xml:space="preserve"> PAGEREF _Toc196312026 \h </w:instrText>
+        </w:r>
+        <w:r>
+          <w:rPr>
+            <w:noProof/>
+            <w:webHidden/>
+          </w:rPr>
+        </w:r>
+        <w:r>
+          <w:rPr>
+            <w:noProof/>
+            <w:webHidden/>
+          </w:rPr>
+          <w:fldChar w:fldCharType="separate"/>
+        </w:r>
+        <w:r>
+          <w:rPr>
+            <w:noProof/>
+            <w:webHidden/>
+          </w:rPr>
+          <w:t>4</w:t>
+        </w:r>
+        <w:r>
+          <w:rPr>
+            <w:noProof/>
+            <w:webHidden/>
+          </w:rPr>
+          <w:fldChar w:fldCharType="end"/>
+        </w:r>
+      </w:hyperlink>
+    </w:p>
+    <w:p>
+      <w:pPr>
+        <w:pStyle w:val="TableofFigures"/>
+        <w:tabs>
+          <w:tab w:val="right" w:leader="dot" w:pos="9912"/>
+        </w:tabs>
+        <w:rPr>
+          <w:rFonts w:asciiTheme="minorHAnsi" w:eastAsiaTheme="minorEastAsia" w:hAnsiTheme="minorHAnsi"/>
           <w:noProof/>
-        </w:rPr>
-        <w:t xml:space="preserve">(kein Datum). </w:t>
-      </w:r>
-      <w:r>
-        <w:rPr>
-          <w:i/>
-          <w:iCs/>
+          <w:kern w:val="2"/>
+          <w:sz w:val="24"/>
+          <w:szCs w:val="24"/>
+          <w:lang w:val="en-US"/>
+          <w14:ligatures w14:val="standardContextual"/>
+        </w:rPr>
+      </w:pPr>
+      <w:hyperlink w:anchor="_Toc196312027" w:history="1">
+        <w:r>
+          <w:rPr>
+            <w:rStyle w:val="Hyperlink"/>
+            <w:noProof/>
+          </w:rPr>
+          <w:t>Figure 4 command line running mosquitto subscriber on windows</w:t>
+        </w:r>
+        <w:r>
+          <w:rPr>
+            <w:noProof/>
+            <w:webHidden/>
+          </w:rPr>
+          <w:tab/>
+        </w:r>
+        <w:r>
+          <w:rPr>
+            <w:noProof/>
+            <w:webHidden/>
+          </w:rPr>
+          <w:fldChar w:fldCharType="begin"/>
+        </w:r>
+        <w:r>
+          <w:rPr>
+            <w:noProof/>
+            <w:webHidden/>
+          </w:rPr>
+          <w:instrText xml:space="preserve"> PAGEREF _Toc196312027 \h </w:instrText>
+        </w:r>
+        <w:r>
+          <w:rPr>
+            <w:noProof/>
+            <w:webHidden/>
+          </w:rPr>
+        </w:r>
+        <w:r>
+          <w:rPr>
+            <w:noProof/>
+            <w:webHidden/>
+          </w:rPr>
+          <w:fldChar w:fldCharType="separate"/>
+        </w:r>
+        <w:r>
+          <w:rPr>
+            <w:noProof/>
+            <w:webHidden/>
+          </w:rPr>
+          <w:t>7</w:t>
+        </w:r>
+        <w:r>
+          <w:rPr>
+            <w:noProof/>
+            <w:webHidden/>
+          </w:rPr>
+          <w:fldChar w:fldCharType="end"/>
+        </w:r>
+      </w:hyperlink>
+    </w:p>
+    <w:p>
+      <w:pPr>
+        <w:pStyle w:val="TableofFigures"/>
+        <w:tabs>
+          <w:tab w:val="right" w:leader="dot" w:pos="9912"/>
+        </w:tabs>
+        <w:rPr>
+          <w:rFonts w:asciiTheme="minorHAnsi" w:eastAsiaTheme="minorEastAsia" w:hAnsiTheme="minorHAnsi"/>
           <w:noProof/>
-        </w:rPr>
-        <w:t>Die Europäische Menschenrechtskonvention (Fassung Protokoll 11, 14).</w:t>
-      </w:r>
-      <w:r>
-        <w:rPr>
+          <w:kern w:val="2"/>
+          <w:sz w:val="24"/>
+          <w:szCs w:val="24"/>
+          <w:lang w:val="en-US"/>
+          <w14:ligatures w14:val="standardContextual"/>
+        </w:rPr>
+      </w:pPr>
+      <w:hyperlink w:anchor="_Toc196312028" w:history="1">
+        <w:r>
+          <w:rPr>
+            <w:rStyle w:val="Hyperlink"/>
+            <w:noProof/>
+          </w:rPr>
+          <w:t>Figure 5 message "Hallo2" published on MQTT Broker</w:t>
+        </w:r>
+        <w:r>
+          <w:rPr>
+            <w:noProof/>
+            <w:webHidden/>
+          </w:rPr>
+          <w:tab/>
+        </w:r>
+        <w:r>
+          <w:rPr>
+            <w:noProof/>
+            <w:webHidden/>
+          </w:rPr>
+          <w:fldChar w:fldCharType="begin"/>
+        </w:r>
+        <w:r>
+          <w:rPr>
+            <w:noProof/>
+            <w:webHidden/>
+          </w:rPr>
+          <w:instrText xml:space="preserve"> PAGEREF _Toc196312028 \h </w:instrText>
+        </w:r>
+        <w:r>
+          <w:rPr>
+            <w:noProof/>
+            <w:webHidden/>
+          </w:rPr>
+        </w:r>
+        <w:r>
+          <w:rPr>
+            <w:noProof/>
+            <w:webHidden/>
+          </w:rPr>
+          <w:fldChar w:fldCharType="separate"/>
+        </w:r>
+        <w:r>
+          <w:rPr>
+            <w:noProof/>
+            <w:webHidden/>
+          </w:rPr>
+          <w:t>7</w:t>
+        </w:r>
+        <w:r>
+          <w:rPr>
+            <w:noProof/>
+            <w:webHidden/>
+          </w:rPr>
+          <w:fldChar w:fldCharType="end"/>
+        </w:r>
+      </w:hyperlink>
+    </w:p>
+    <w:p>
+      <w:pPr>
+        <w:pStyle w:val="TableofFigures"/>
+        <w:tabs>
+          <w:tab w:val="right" w:leader="dot" w:pos="9912"/>
+        </w:tabs>
+        <w:rPr>
+          <w:rFonts w:asciiTheme="minorHAnsi" w:eastAsiaTheme="minorEastAsia" w:hAnsiTheme="minorHAnsi"/>
           <w:noProof/>
-        </w:rPr>
-        <w:t xml:space="preserve"> Abgerufen am 04. 03 2021 von https://www.echr.coe.int/Documents/Convention_DEU.pdf</w:t>
-      </w:r>
-    </w:p>
-    <w:p>
-      <w:pPr>
-        <w:pStyle w:val="Bibliography"/>
-        <w:ind w:left="720" w:hanging="720"/>
-        <w:rPr>
+          <w:kern w:val="2"/>
+          <w:sz w:val="24"/>
+          <w:szCs w:val="24"/>
+          <w:lang w:val="en-US"/>
+          <w14:ligatures w14:val="standardContextual"/>
+        </w:rPr>
+      </w:pPr>
+      <w:hyperlink w:anchor="_Toc196312029" w:history="1">
+        <w:r>
+          <w:rPr>
+            <w:rStyle w:val="Hyperlink"/>
+            <w:noProof/>
+          </w:rPr>
+          <w:t>Figure 6 Subscriber received the test message</w:t>
+        </w:r>
+        <w:r>
+          <w:rPr>
+            <w:noProof/>
+            <w:webHidden/>
+          </w:rPr>
+          <w:tab/>
+        </w:r>
+        <w:r>
+          <w:rPr>
+            <w:noProof/>
+            <w:webHidden/>
+          </w:rPr>
+          <w:fldChar w:fldCharType="begin"/>
+        </w:r>
+        <w:r>
+          <w:rPr>
+            <w:noProof/>
+            <w:webHidden/>
+          </w:rPr>
+          <w:instrText xml:space="preserve"> PAGEREF _Toc196312029 \h </w:instrText>
+        </w:r>
+        <w:r>
+          <w:rPr>
+            <w:noProof/>
+            <w:webHidden/>
+          </w:rPr>
+        </w:r>
+        <w:r>
+          <w:rPr>
+            <w:noProof/>
+            <w:webHidden/>
+          </w:rPr>
+          <w:fldChar w:fldCharType="separate"/>
+        </w:r>
+        <w:r>
+          <w:rPr>
+            <w:noProof/>
+            <w:webHidden/>
+          </w:rPr>
+          <w:t>7</w:t>
+        </w:r>
+        <w:r>
+          <w:rPr>
+            <w:noProof/>
+            <w:webHidden/>
+          </w:rPr>
+          <w:fldChar w:fldCharType="end"/>
+        </w:r>
+      </w:hyperlink>
+    </w:p>
+    <w:p>
+      <w:pPr>
+        <w:pStyle w:val="TableofFigures"/>
+        <w:tabs>
+          <w:tab w:val="right" w:leader="dot" w:pos="9912"/>
+        </w:tabs>
+        <w:rPr>
+          <w:rFonts w:asciiTheme="minorHAnsi" w:eastAsiaTheme="minorEastAsia" w:hAnsiTheme="minorHAnsi"/>
           <w:noProof/>
-        </w:rPr>
-      </w:pPr>
-      <w:r>
-        <w:rPr>
+          <w:kern w:val="2"/>
+          <w:sz w:val="24"/>
+          <w:szCs w:val="24"/>
+          <w:lang w:val="en-US"/>
+          <w14:ligatures w14:val="standardContextual"/>
+        </w:rPr>
+      </w:pPr>
+      <w:hyperlink w:anchor="_Toc196312030" w:history="1">
+        <w:r>
+          <w:rPr>
+            <w:rStyle w:val="Hyperlink"/>
+            <w:noProof/>
+          </w:rPr>
+          <w:t>Figure 7 ESP32-S3 Pinout [1]</w:t>
+        </w:r>
+        <w:r>
+          <w:rPr>
+            <w:noProof/>
+            <w:webHidden/>
+          </w:rPr>
+          <w:tab/>
+        </w:r>
+        <w:r>
+          <w:rPr>
+            <w:noProof/>
+            <w:webHidden/>
+          </w:rPr>
+          <w:fldChar w:fldCharType="begin"/>
+        </w:r>
+        <w:r>
+          <w:rPr>
+            <w:noProof/>
+            <w:webHidden/>
+          </w:rPr>
+          <w:instrText xml:space="preserve"> PAGEREF _Toc196312030 \h </w:instrText>
+        </w:r>
+        <w:r>
+          <w:rPr>
+            <w:noProof/>
+            <w:webHidden/>
+          </w:rPr>
+        </w:r>
+        <w:r>
+          <w:rPr>
+            <w:noProof/>
+            <w:webHidden/>
+          </w:rPr>
+          <w:fldChar w:fldCharType="separate"/>
+        </w:r>
+        <w:r>
+          <w:rPr>
+            <w:noProof/>
+            <w:webHidden/>
+          </w:rPr>
+          <w:t>8</w:t>
+        </w:r>
+        <w:r>
+          <w:rPr>
+            <w:noProof/>
+            <w:webHidden/>
+          </w:rPr>
+          <w:fldChar w:fldCharType="end"/>
+        </w:r>
+      </w:hyperlink>
+    </w:p>
+    <w:p>
+      <w:pPr>
+        <w:pStyle w:val="TableofFigures"/>
+        <w:tabs>
+          <w:tab w:val="right" w:leader="dot" w:pos="9912"/>
+        </w:tabs>
+        <w:rPr>
+          <w:rFonts w:asciiTheme="minorHAnsi" w:eastAsiaTheme="minorEastAsia" w:hAnsiTheme="minorHAnsi"/>
           <w:noProof/>
-        </w:rPr>
-        <w:t>Zitronenfischzeichner. (22. 10 2022). Zitronenfisch. Meer.</w:t>
-      </w:r>
-    </w:p>
-    <w:p>
-      <w:r>
+          <w:kern w:val="2"/>
+          <w:sz w:val="24"/>
+          <w:szCs w:val="24"/>
+          <w:lang w:val="en-US"/>
+          <w14:ligatures w14:val="standardContextual"/>
+        </w:rPr>
+      </w:pPr>
+      <w:hyperlink w:anchor="_Toc196312031" w:history="1">
+        <w:r>
+          <w:rPr>
+            <w:rStyle w:val="Hyperlink"/>
+            <w:noProof/>
+          </w:rPr>
+          <w:t>Figure 8 DHT11 Sensor pinout [2]</w:t>
+        </w:r>
+        <w:r>
+          <w:rPr>
+            <w:noProof/>
+            <w:webHidden/>
+          </w:rPr>
+          <w:tab/>
+        </w:r>
+        <w:r>
+          <w:rPr>
+            <w:noProof/>
+            <w:webHidden/>
+          </w:rPr>
+          <w:fldChar w:fldCharType="begin"/>
+        </w:r>
+        <w:r>
+          <w:rPr>
+            <w:noProof/>
+            <w:webHidden/>
+          </w:rPr>
+          <w:instrText xml:space="preserve"> PAGEREF _Toc196312031 \h </w:instrText>
+        </w:r>
+        <w:r>
+          <w:rPr>
+            <w:noProof/>
+            <w:webHidden/>
+          </w:rPr>
+        </w:r>
+        <w:r>
+          <w:rPr>
+            <w:noProof/>
+            <w:webHidden/>
+          </w:rPr>
+          <w:fldChar w:fldCharType="separate"/>
+        </w:r>
+        <w:r>
+          <w:rPr>
+            <w:noProof/>
+            <w:webHidden/>
+          </w:rPr>
+          <w:t>8</w:t>
+        </w:r>
+        <w:r>
+          <w:rPr>
+            <w:noProof/>
+            <w:webHidden/>
+          </w:rPr>
+          <w:fldChar w:fldCharType="end"/>
+        </w:r>
+      </w:hyperlink>
+    </w:p>
+    <w:p>
+      <w:pPr>
+        <w:pStyle w:val="TableofFigures"/>
+        <w:tabs>
+          <w:tab w:val="right" w:leader="dot" w:pos="9912"/>
+        </w:tabs>
+        <w:rPr>
+          <w:rFonts w:asciiTheme="minorHAnsi" w:eastAsiaTheme="minorEastAsia" w:hAnsiTheme="minorHAnsi"/>
+          <w:noProof/>
+          <w:kern w:val="2"/>
+          <w:sz w:val="24"/>
+          <w:szCs w:val="24"/>
+          <w:lang w:val="en-US"/>
+          <w14:ligatures w14:val="standardContextual"/>
+        </w:rPr>
+      </w:pPr>
+      <w:hyperlink w:anchor="_Toc196312032" w:history="1">
+        <w:r>
+          <w:rPr>
+            <w:rStyle w:val="Hyperlink"/>
+            <w:noProof/>
+          </w:rPr>
+          <w:t>Figure 9 ESP32 softweare opened in PlattformIO on VS Code</w:t>
+        </w:r>
+        <w:r>
+          <w:rPr>
+            <w:noProof/>
+            <w:webHidden/>
+          </w:rPr>
+          <w:tab/>
+        </w:r>
+        <w:r>
+          <w:rPr>
+            <w:noProof/>
+            <w:webHidden/>
+          </w:rPr>
+          <w:fldChar w:fldCharType="begin"/>
+        </w:r>
+        <w:r>
+          <w:rPr>
+            <w:noProof/>
+            <w:webHidden/>
+          </w:rPr>
+          <w:instrText xml:space="preserve"> PAGEREF _Toc196312032 \h </w:instrText>
+        </w:r>
+        <w:r>
+          <w:rPr>
+            <w:noProof/>
+            <w:webHidden/>
+          </w:rPr>
+        </w:r>
+        <w:r>
+          <w:rPr>
+            <w:noProof/>
+            <w:webHidden/>
+          </w:rPr>
+          <w:fldChar w:fldCharType="separate"/>
+        </w:r>
+        <w:r>
+          <w:rPr>
+            <w:noProof/>
+            <w:webHidden/>
+          </w:rPr>
+          <w:t>9</w:t>
+        </w:r>
+        <w:r>
+          <w:rPr>
+            <w:noProof/>
+            <w:webHidden/>
+          </w:rPr>
+          <w:fldChar w:fldCharType="end"/>
+        </w:r>
+      </w:hyperlink>
+    </w:p>
+    <w:p>
+      <w:pPr>
+        <w:pStyle w:val="TableofFigures"/>
+        <w:tabs>
+          <w:tab w:val="right" w:leader="dot" w:pos="9912"/>
+        </w:tabs>
+        <w:rPr>
+          <w:rFonts w:asciiTheme="minorHAnsi" w:eastAsiaTheme="minorEastAsia" w:hAnsiTheme="minorHAnsi"/>
+          <w:noProof/>
+          <w:kern w:val="2"/>
+          <w:sz w:val="24"/>
+          <w:szCs w:val="24"/>
+          <w:lang w:val="en-US"/>
+          <w14:ligatures w14:val="standardContextual"/>
+        </w:rPr>
+      </w:pPr>
+      <w:hyperlink w:anchor="_Toc196312033" w:history="1">
+        <w:r>
+          <w:rPr>
+            <w:rStyle w:val="Hyperlink"/>
+            <w:noProof/>
+          </w:rPr>
+          <w:t>Figure 10 WiFiManager portal for SSID password and MQTT parameters</w:t>
+        </w:r>
+        <w:r>
+          <w:rPr>
+            <w:noProof/>
+            <w:webHidden/>
+          </w:rPr>
+          <w:tab/>
+        </w:r>
+        <w:r>
+          <w:rPr>
+            <w:noProof/>
+            <w:webHidden/>
+          </w:rPr>
+          <w:fldChar w:fldCharType="begin"/>
+        </w:r>
+        <w:r>
+          <w:rPr>
+            <w:noProof/>
+            <w:webHidden/>
+          </w:rPr>
+          <w:instrText xml:space="preserve"> PAGEREF _Toc196312033 \h </w:instrText>
+        </w:r>
+        <w:r>
+          <w:rPr>
+            <w:noProof/>
+            <w:webHidden/>
+          </w:rPr>
+        </w:r>
+        <w:r>
+          <w:rPr>
+            <w:noProof/>
+            <w:webHidden/>
+          </w:rPr>
+          <w:fldChar w:fldCharType="separate"/>
+        </w:r>
+        <w:r>
+          <w:rPr>
+            <w:noProof/>
+            <w:webHidden/>
+          </w:rPr>
+          <w:t>10</w:t>
+        </w:r>
+        <w:r>
+          <w:rPr>
+            <w:noProof/>
+            <w:webHidden/>
+          </w:rPr>
+          <w:fldChar w:fldCharType="end"/>
+        </w:r>
+      </w:hyperlink>
+    </w:p>
+    <w:p>
+      <w:pPr>
+        <w:rPr>
+          <w:lang w:val="en-US"/>
+        </w:rPr>
+      </w:pPr>
+      <w:r>
+        <w:rPr>
+          <w:lang w:val="en-US"/>
+        </w:rPr>
         <w:fldChar w:fldCharType="end"/>
       </w:r>
-    </w:p>
+      <w:r>
+        <w:rPr>
+          <w:lang w:val="en-US"/>
+        </w:rPr>
+        <w:br w:type="page"/>
+      </w:r>
+    </w:p>
+    <w:bookmarkStart w:id="47" w:name="_Toc196312023" w:displacedByCustomXml="next"/>
+    <w:bookmarkStart w:id="48" w:name="_Toc196311960" w:displacedByCustomXml="next"/>
+    <w:sdt>
+      <w:sdtPr>
+        <w:id w:val="-1038359602"/>
+        <w:docPartObj>
+          <w:docPartGallery w:val="Bibliographies"/>
+          <w:docPartUnique/>
+        </w:docPartObj>
+      </w:sdtPr>
+      <w:sdtEndPr>
+        <w:rPr>
+          <w:rFonts w:eastAsiaTheme="minorHAnsi" w:cstheme="minorBidi"/>
+          <w:color w:val="auto"/>
+          <w:sz w:val="22"/>
+          <w:szCs w:val="22"/>
+        </w:rPr>
+      </w:sdtEndPr>
+      <w:sdtContent>
+        <w:p>
+          <w:pPr>
+            <w:pStyle w:val="Heading1"/>
+          </w:pPr>
+          <w:r>
+            <w:t>References</w:t>
+          </w:r>
+          <w:bookmarkEnd w:id="48"/>
+          <w:bookmarkEnd w:id="47"/>
+        </w:p>
+        <w:sdt>
+          <w:sdtPr>
+            <w:id w:val="-573587230"/>
+            <w:bibliography/>
+          </w:sdtPr>
+          <w:sdtContent>
+            <w:p>
+              <w:pPr>
+                <w:rPr>
+                  <w:rFonts w:asciiTheme="minorHAnsi" w:hAnsiTheme="minorHAnsi"/>
+                  <w:noProof/>
+                </w:rPr>
+              </w:pPr>
+              <w:r>
+                <w:fldChar w:fldCharType="begin"/>
+              </w:r>
+              <w:r>
+                <w:instrText xml:space="preserve"> BIBLIOGRAPHY </w:instrText>
+              </w:r>
+              <w:r>
+                <w:fldChar w:fldCharType="separate"/>
+              </w:r>
+            </w:p>
+            <w:tbl>
+              <w:tblPr>
+                <w:tblW w:w="5000" w:type="pct"/>
+                <w:tblCellSpacing w:w="15" w:type="dxa"/>
+                <w:tblCellMar>
+                  <w:top w:w="15" w:type="dxa"/>
+                  <w:left w:w="15" w:type="dxa"/>
+                  <w:bottom w:w="15" w:type="dxa"/>
+                  <w:right w:w="15" w:type="dxa"/>
+                </w:tblCellMar>
+                <w:tblLook w:val="04A0" w:firstRow="1" w:lastRow="0" w:firstColumn="1" w:lastColumn="0" w:noHBand="0" w:noVBand="1"/>
+              </w:tblPr>
+              <w:tblGrid>
+                <w:gridCol w:w="320"/>
+                <w:gridCol w:w="9602"/>
+              </w:tblGrid>
+              <w:tr>
+                <w:trPr>
+                  <w:divId w:val="2041395221"/>
+                  <w:tblCellSpacing w:w="15" w:type="dxa"/>
+                </w:trPr>
+                <w:tc>
+                  <w:tcPr>
+                    <w:tcW w:w="50" w:type="pct"/>
+                    <w:hideMark/>
+                  </w:tcPr>
+                  <w:p>
+                    <w:pPr>
+                      <w:pStyle w:val="Bibliography"/>
+                      <w:rPr>
+                        <w:noProof/>
+                        <w:sz w:val="24"/>
+                        <w:szCs w:val="24"/>
+                      </w:rPr>
+                    </w:pPr>
+                    <w:r>
+                      <w:rPr>
+                        <w:noProof/>
+                      </w:rPr>
+                      <w:t xml:space="preserve">[1] </w:t>
+                    </w:r>
+                  </w:p>
+                </w:tc>
+                <w:tc>
+                  <w:tcPr>
+                    <w:tcW w:w="0" w:type="auto"/>
+                    <w:hideMark/>
+                  </w:tcPr>
+                  <w:p>
+                    <w:pPr>
+                      <w:pStyle w:val="Bibliography"/>
+                      <w:rPr>
+                        <w:noProof/>
+                        <w:lang w:val="en-US"/>
+                      </w:rPr>
+                    </w:pPr>
+                    <w:r>
+                      <w:rPr>
+                        <w:noProof/>
+                        <w:lang w:val="en-US"/>
+                      </w:rPr>
+                      <w:t>Espressif, 2025. [Online]. Available: https://i0.wp.com/randomnerdtutorials.com/wp-content/uploads/2024/09/ESP32-S3-pinout.jpg?quality=100&amp;strip=all&amp;ssl=1.</w:t>
+                    </w:r>
+                  </w:p>
+                </w:tc>
+              </w:tr>
+              <w:tr>
+                <w:trPr>
+                  <w:divId w:val="2041395221"/>
+                  <w:tblCellSpacing w:w="15" w:type="dxa"/>
+                </w:trPr>
+                <w:tc>
+                  <w:tcPr>
+                    <w:tcW w:w="50" w:type="pct"/>
+                    <w:hideMark/>
+                  </w:tcPr>
+                  <w:p>
+                    <w:pPr>
+                      <w:pStyle w:val="Bibliography"/>
+                      <w:rPr>
+                        <w:noProof/>
+                      </w:rPr>
+                    </w:pPr>
+                    <w:r>
+                      <w:rPr>
+                        <w:noProof/>
+                      </w:rPr>
+                      <w:t xml:space="preserve">[2] </w:t>
+                    </w:r>
+                  </w:p>
+                </w:tc>
+                <w:tc>
+                  <w:tcPr>
+                    <w:tcW w:w="0" w:type="auto"/>
+                    <w:hideMark/>
+                  </w:tcPr>
+                  <w:p>
+                    <w:pPr>
+                      <w:pStyle w:val="Bibliography"/>
+                      <w:rPr>
+                        <w:noProof/>
+                        <w:lang w:val="en-US"/>
+                      </w:rPr>
+                    </w:pPr>
+                    <w:r>
+                      <w:rPr>
+                        <w:noProof/>
+                        <w:lang w:val="en-US"/>
+                      </w:rPr>
+                      <w:t>Components101. [Online]. Available: https://components101.com/sensors/dht11-temperature-sensor.</w:t>
+                    </w:r>
+                  </w:p>
+                </w:tc>
+              </w:tr>
+            </w:tbl>
+            <w:p>
+              <w:pPr>
+                <w:divId w:val="2041395221"/>
+                <w:rPr>
+                  <w:rFonts w:eastAsia="Times New Roman"/>
+                  <w:noProof/>
+                  <w:lang w:val="en-US"/>
+                </w:rPr>
+              </w:pPr>
+            </w:p>
+            <w:p>
+              <w:r>
+                <w:rPr>
+                  <w:b/>
+                  <w:bCs/>
+                  <w:noProof/>
+                </w:rPr>
+                <w:fldChar w:fldCharType="end"/>
+              </w:r>
+            </w:p>
+          </w:sdtContent>
+        </w:sdt>
+      </w:sdtContent>
+    </w:sdt>
+    <w:p/>
     <w:sectPr>
-      <w:headerReference w:type="even" r:id="rId17"/>
-      <w:headerReference w:type="default" r:id="rId18"/>
-      <w:footerReference w:type="even" r:id="rId19"/>
-      <w:footerReference w:type="default" r:id="rId20"/>
-      <w:headerReference w:type="first" r:id="rId21"/>
-      <w:footerReference w:type="first" r:id="rId22"/>
+      <w:headerReference w:type="even" r:id="rId33"/>
+      <w:headerReference w:type="default" r:id="rId34"/>
+      <w:footerReference w:type="even" r:id="rId35"/>
+      <w:footerReference w:type="default" r:id="rId36"/>
+      <w:headerReference w:type="first" r:id="rId37"/>
+      <w:footerReference w:type="first" r:id="rId38"/>
       <w:pgSz w:w="11906" w:h="16838" w:code="9"/>
       <w:pgMar w:top="992" w:right="992" w:bottom="992" w:left="992" w:header="709" w:footer="709" w:gutter="0"/>
       <w:cols w:space="708"/>
@@ -4194,7 +9034,6 @@
   <w:style w:type="character" w:default="1" w:styleId="DefaultParagraphFont">
     <w:name w:val="Default Paragraph Font"/>
     <w:uiPriority w:val="1"/>
-    <w:semiHidden/>
     <w:unhideWhenUsed/>
   </w:style>
   <w:style w:type="table" w:default="1" w:styleId="TableNormal">
@@ -5064,6 +9903,8 @@
     <w:rsid w:val="003825B7"/>
     <w:rsid w:val="00390A4A"/>
     <w:rsid w:val="0050196F"/>
+    <w:rsid w:val="007041C6"/>
+    <w:rsid w:val="008236C0"/>
     <w:rsid w:val="0093085F"/>
     <w:rsid w:val="00D8268C"/>
     <w:rsid w:val="00F6530A"/>
@@ -5832,41 +10673,38 @@
 </file>
 
 <file path=customXml/item2.xml><?xml version="1.0" encoding="utf-8"?>
-<b:Sources xmlns:b="http://schemas.openxmlformats.org/officeDocument/2006/bibliography" xmlns="http://schemas.openxmlformats.org/officeDocument/2006/bibliography" SelectedStyle="\APASixthEditionOfficeOnline.xsl" StyleName="APA" Version="6">
+<b:Sources xmlns:b="http://schemas.openxmlformats.org/officeDocument/2006/bibliography" xmlns="http://schemas.openxmlformats.org/officeDocument/2006/bibliography" SelectedStyle="\IEEE2006OfficeOnline.xsl" StyleName="IEEE" Version="2006">
   <b:Source>
-    <b:Tag>Zit22</b:Tag>
-    <b:SourceType>ElectronicSource</b:SourceType>
-    <b:Guid>{CEC9E97B-4CB2-451F-9F04-2BFF530640A8}</b:Guid>
-    <b:Title>Zitronenfisch</b:Title>
-    <b:Year>2022</b:Year>
-    <b:City>Meer</b:City>
+    <b:Tag>Esp</b:Tag>
+    <b:SourceType>InternetSite</b:SourceType>
+    <b:Guid>{C4D69103-1CBF-4EE7-8E06-539A4E8D5DF6}</b:Guid>
     <b:Author>
       <b:Author>
         <b:NameList>
           <b:Person>
-            <b:Last>Zitronenfischzeichner</b:Last>
+            <b:Last>Espressif</b:Last>
           </b:Person>
         </b:NameList>
       </b:Author>
     </b:Author>
-    <b:Month>10</b:Month>
-    <b:Day>22</b:Day>
+    <b:URL>https://i0.wp.com/randomnerdtutorials.com/wp-content/uploads/2024/09/ESP32-S3-pinout.jpg?quality=100&amp;strip=all&amp;ssl=1</b:URL>
+    <b:Year>2025</b:Year>
     <b:RefOrder>1</b:RefOrder>
   </b:Source>
   <b:Source>
-    <b:Tag>Eur21</b:Tag>
-    <b:SourceType>DocumentFromInternetSite</b:SourceType>
-    <b:Guid>{31FF5D6C-9A3E-4793-BFA1-4F1194DDF998}</b:Guid>
+    <b:Tag>Com</b:Tag>
+    <b:SourceType>InternetSite</b:SourceType>
+    <b:Guid>{DC11E3EF-1ADE-41E0-931F-F47C588A5602}</b:Guid>
     <b:Author>
       <b:Author>
-        <b:Corporate>European Court of Human Rights, Council of Europe</b:Corporate>
+        <b:NameList>
+          <b:Person>
+            <b:Last>Components101</b:Last>
+          </b:Person>
+        </b:NameList>
       </b:Author>
     </b:Author>
-    <b:Title>Die Europäische Menschenrechtskonvention (Fassung Protokoll 11, 14)</b:Title>
-    <b:YearAccessed>2021</b:YearAccessed>
-    <b:MonthAccessed>03</b:MonthAccessed>
-    <b:DayAccessed>04</b:DayAccessed>
-    <b:URL>https://www.echr.coe.int/Documents/Convention_DEU.pdf</b:URL>
+    <b:URL>https://components101.com/sensors/dht11-temperature-sensor</b:URL>
     <b:RefOrder>2</b:RefOrder>
   </b:Source>
 </b:Sources>
@@ -5882,7 +10720,7 @@
 </file>
 
 <file path=customXml/itemProps2.xml><?xml version="1.0" encoding="utf-8"?>
-<ds:datastoreItem xmlns:ds="http://schemas.openxmlformats.org/officeDocument/2006/customXml" ds:itemID="{82881D81-B07A-40A3-826B-39C868CF3A6B}">
+<ds:datastoreItem xmlns:ds="http://schemas.openxmlformats.org/officeDocument/2006/customXml" ds:itemID="{EB3213B0-1044-4792-B3E9-0A81B97FA135}">
   <ds:schemaRefs>
     <ds:schemaRef ds:uri="http://schemas.openxmlformats.org/officeDocument/2006/bibliography"/>
   </ds:schemaRefs>
